--- a/document/Sport eProject.docx
+++ b/document/Sport eProject.docx
@@ -7339,9 +7339,9 @@
           <w:szCs w:val="24"/>
         </w:rPr>
         <w:drawing>
-          <wp:inline distT="0" distB="0" distL="0" distR="0" wp14:anchorId="64FD55C9" wp14:editId="56B66308">
-            <wp:extent cx="3686861" cy="2073860"/>
-            <wp:effectExtent l="0" t="0" r="0" b="3175"/>
+          <wp:inline distT="0" distB="0" distL="0" distR="0" wp14:anchorId="64FD55C9" wp14:editId="51976956">
+            <wp:extent cx="6108192" cy="3435859"/>
+            <wp:effectExtent l="0" t="0" r="6985" b="0"/>
             <wp:docPr id="56" name="Picture 56" descr="Charley Hull narrowly missed out on a fourth Ladies European Tour title"/>
             <wp:cNvGraphicFramePr>
               <a:graphicFrameLocks xmlns:a="http://schemas.openxmlformats.org/drawingml/2006/main" noChangeAspect="1"/>
@@ -7371,7 +7371,7 @@
                   <pic:spPr bwMode="auto">
                     <a:xfrm>
                       <a:off x="0" y="0"/>
-                      <a:ext cx="3712614" cy="2088346"/>
+                      <a:ext cx="6159805" cy="3464891"/>
                     </a:xfrm>
                     <a:prstGeom prst="rect">
                       <a:avLst/>
@@ -7743,6 +7743,7 @@
           <w:sz w:val="20"/>
           <w:szCs w:val="20"/>
         </w:rPr>
+        <w:lastRenderedPageBreak/>
         <w:t xml:space="preserve">Hull was unable to get up and down from the back of the green, missing her birdie try from 15 feet, as </w:t>
       </w:r>
       <w:proofErr w:type="spellStart"/>
@@ -7854,7 +7855,6 @@
           <w:sz w:val="20"/>
           <w:szCs w:val="20"/>
         </w:rPr>
-        <w:lastRenderedPageBreak/>
         <w:t>Tiger Woods hasn't played since missing the cut at The Open in July - one of three official starts in 2022 (The Masters and PGA Championship). He has not played at the Hero World challenge since 2019</w:t>
       </w:r>
     </w:p>
@@ -8203,6 +8203,7 @@
           <w:sz w:val="20"/>
           <w:szCs w:val="20"/>
         </w:rPr>
+        <w:lastRenderedPageBreak/>
         <w:br w:type="page"/>
       </w:r>
     </w:p>
@@ -9050,9 +9051,9 @@
           <w:szCs w:val="24"/>
         </w:rPr>
         <w:drawing>
-          <wp:inline distT="0" distB="0" distL="0" distR="0" wp14:anchorId="4C55AA3C" wp14:editId="219CDA9F">
-            <wp:extent cx="3589325" cy="2018995"/>
-            <wp:effectExtent l="0" t="0" r="0" b="635"/>
+          <wp:inline distT="0" distB="0" distL="0" distR="0" wp14:anchorId="4C55AA3C" wp14:editId="626E448F">
+            <wp:extent cx="5731459" cy="3223945"/>
+            <wp:effectExtent l="0" t="0" r="3175" b="0"/>
             <wp:docPr id="61" name="Picture 61" descr="Huang says 'it is a dream come true' to be able to play in majors"/>
             <wp:cNvGraphicFramePr>
               <a:graphicFrameLocks xmlns:a="http://schemas.openxmlformats.org/drawingml/2006/main" noChangeAspect="1"/>
@@ -9082,7 +9083,7 @@
                   <pic:spPr bwMode="auto">
                     <a:xfrm>
                       <a:off x="0" y="0"/>
-                      <a:ext cx="3618932" cy="2035649"/>
+                      <a:ext cx="5792242" cy="3258136"/>
                     </a:xfrm>
                     <a:prstGeom prst="rect">
                       <a:avLst/>
@@ -9138,6 +9139,7 @@
           <w:sz w:val="20"/>
           <w:szCs w:val="20"/>
         </w:rPr>
+        <w:lastRenderedPageBreak/>
         <w:t>Huang had bogeyed her first and fourth holes after starting the day in a share of the lead at eight under but recovered brilliantly to secure a win that has also earned her a spot in the Hana Financial Group Championship and an invitation to play in the Augusta National Women's Amateur.</w:t>
       </w:r>
     </w:p>
@@ -9182,7 +9184,6 @@
           <w:sz w:val="22"/>
           <w:szCs w:val="22"/>
         </w:rPr>
-        <w:lastRenderedPageBreak/>
         <w:t>Bermuda Championship: Winner Seamus Power wants to represent Europe at the Ryder Cup in Rome next September</w:t>
       </w:r>
     </w:p>
@@ -9507,6 +9508,7 @@
           <w:sz w:val="20"/>
           <w:szCs w:val="20"/>
         </w:rPr>
+        <w:lastRenderedPageBreak/>
         <w:t>Power said: "It's a completely different feeling (to the first win) but it's just as special. I play a lot of tournaments and it's going to take a little while to sink in."</w:t>
       </w:r>
     </w:p>
@@ -9575,7 +9577,6 @@
           <w:sz w:val="22"/>
           <w:szCs w:val="22"/>
         </w:rPr>
-        <w:lastRenderedPageBreak/>
         <w:t>Bermuda Championship: Ben Crane takes single-shot lead after his lowest PGA Tour score in 10 years</w:t>
       </w:r>
     </w:p>
@@ -9621,9 +9622,9 @@
           <w:szCs w:val="24"/>
         </w:rPr>
         <w:drawing>
-          <wp:inline distT="0" distB="0" distL="0" distR="0" wp14:anchorId="2EB833AF" wp14:editId="70BF9543">
-            <wp:extent cx="2863901" cy="1610944"/>
-            <wp:effectExtent l="0" t="0" r="0" b="8890"/>
+          <wp:inline distT="0" distB="0" distL="0" distR="0" wp14:anchorId="2EB833AF" wp14:editId="4D9BCB51">
+            <wp:extent cx="5548579" cy="3121076"/>
+            <wp:effectExtent l="0" t="0" r="0" b="3175"/>
             <wp:docPr id="63" name="Picture 63" descr="Ben Crane leads by a single shot at the Bermuda Championship after his nine-under 62"/>
             <wp:cNvGraphicFramePr>
               <a:graphicFrameLocks xmlns:a="http://schemas.openxmlformats.org/drawingml/2006/main" noChangeAspect="1"/>
@@ -9653,7 +9654,7 @@
                   <pic:spPr bwMode="auto">
                     <a:xfrm>
                       <a:off x="0" y="0"/>
-                      <a:ext cx="2876234" cy="1617882"/>
+                      <a:ext cx="5591503" cy="3145220"/>
                     </a:xfrm>
                     <a:prstGeom prst="rect">
                       <a:avLst/>
@@ -9862,6 +9863,7 @@
           <w:sz w:val="24"/>
           <w:szCs w:val="24"/>
         </w:rPr>
+        <w:lastRenderedPageBreak/>
         <w:drawing>
           <wp:inline distT="0" distB="0" distL="0" distR="0" wp14:anchorId="5B0408B1" wp14:editId="3FA57335">
             <wp:extent cx="3236976" cy="1820799"/>
@@ -10759,7 +10761,7 @@
           </mc:Choice>
           <mc:Fallback>
             <w:pict>
-              <v:rect w14:anchorId="105A1E79" id="Rectangle 24" o:spid="_x0000_s1026" alt="What is Outbrain" href="https://www.outbrain.com/what-is/default/en" style="width:24pt;height:24pt;visibility:visible;mso-wrap-style:square;mso-left-percent:-10001;mso-top-percent:-10001;mso-position-horizontal:absolute;mso-position-horizontal-relative:char;mso-position-vertical:absolute;mso-position-vertical-relative:line;mso-left-percent:-10001;mso-top-percent:-10001;v-text-anchor:top" o:gfxdata="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" o:button="t" filled="f" stroked="f">
+              <v:rect w14:anchorId="5AD0BC17" id="Rectangle 24" o:spid="_x0000_s1026" alt="What is Outbrain" href="https://www.outbrain.com/what-is/default/en" style="width:24pt;height:24pt;visibility:visible;mso-wrap-style:square;mso-left-percent:-10001;mso-top-percent:-10001;mso-position-horizontal:absolute;mso-position-horizontal-relative:char;mso-position-vertical:absolute;mso-position-vertical-relative:line;mso-left-percent:-10001;mso-top-percent:-10001;v-text-anchor:top" o:gfxdata="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" o:button="t" filled="f" stroked="f">
                 <v:fill o:detectmouseclick="t"/>
                 <o:lock v:ext="edit" aspectratio="t"/>
                 <w10:anchorlock/>
@@ -10908,7 +10910,7 @@
           </mc:Choice>
           <mc:Fallback>
             <w:pict>
-              <v:rect w14:anchorId="216FFAA6" id="Rectangle 23" o:spid="_x0000_s1026" alt="[Photos] The Oldest Stars Who Are Still Living In 2022" style="width:24pt;height:24pt;visibility:visible;mso-wrap-style:square;mso-left-percent:-10001;mso-top-percent:-10001;mso-position-horizontal:absolute;mso-position-horizontal-relative:char;mso-position-vertical:absolute;mso-position-vertical-relative:line;mso-left-percent:-10001;mso-top-percent:-10001;v-text-anchor:top" o:gfxdata="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" filled="f" stroked="f">
+              <v:rect w14:anchorId="34949D04" id="Rectangle 23" o:spid="_x0000_s1026" alt="[Photos] The Oldest Stars Who Are Still Living In 2022" style="width:24pt;height:24pt;visibility:visible;mso-wrap-style:square;mso-left-percent:-10001;mso-top-percent:-10001;mso-position-horizontal:absolute;mso-position-horizontal-relative:char;mso-position-vertical:absolute;mso-position-vertical-relative:line;mso-left-percent:-10001;mso-top-percent:-10001;v-text-anchor:top" o:gfxdata="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" filled="f" stroked="f">
                 <o:lock v:ext="edit" aspectratio="t"/>
                 <w10:anchorlock/>
               </v:rect>
@@ -11968,7 +11970,7 @@
           </mc:Choice>
           <mc:Fallback>
             <w:pict>
-              <v:rect w14:anchorId="7F5FFA39" id="Rectangle 22" o:spid="_x0000_s1026" alt="At 26.81%, LONGi sets a new world record efficiency for silicon solar cells" style="width:24pt;height:24pt;visibility:visible;mso-wrap-style:square;mso-left-percent:-10001;mso-top-percent:-10001;mso-position-horizontal:absolute;mso-position-horizontal-relative:char;mso-position-vertical:absolute;mso-position-vertical-relative:line;mso-left-percent:-10001;mso-top-percent:-10001;v-text-anchor:top" o:gfxdata="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" filled="f" stroked="f">
+              <v:rect w14:anchorId="0E5BB89A" id="Rectangle 22" o:spid="_x0000_s1026" alt="At 26.81%, LONGi sets a new world record efficiency for silicon solar cells" style="width:24pt;height:24pt;visibility:visible;mso-wrap-style:square;mso-left-percent:-10001;mso-top-percent:-10001;mso-position-horizontal:absolute;mso-position-horizontal-relative:char;mso-position-vertical:absolute;mso-position-vertical-relative:line;mso-left-percent:-10001;mso-top-percent:-10001;v-text-anchor:top" o:gfxdata="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" filled="f" stroked="f">
                 <o:lock v:ext="edit" aspectratio="t"/>
                 <w10:anchorlock/>
               </v:rect>
@@ -12186,7 +12188,7 @@
           </mc:Choice>
           <mc:Fallback>
             <w:pict>
-              <v:rect w14:anchorId="3786025B" id="Rectangle 19" o:spid="_x0000_s1026" alt="LONGi displays latest Hi-MO 6 series modules at COP27, releases 2nd White Paper on Climate Action" style="width:24pt;height:24pt;visibility:visible;mso-wrap-style:square;mso-left-percent:-10001;mso-top-percent:-10001;mso-position-horizontal:absolute;mso-position-horizontal-relative:char;mso-position-vertical:absolute;mso-position-vertical-relative:line;mso-left-percent:-10001;mso-top-percent:-10001;v-text-anchor:top" o:gfxdata="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" filled="f" stroked="f">
+              <v:rect w14:anchorId="75DEFA5A" id="Rectangle 19" o:spid="_x0000_s1026" alt="LONGi displays latest Hi-MO 6 series modules at COP27, releases 2nd White Paper on Climate Action" style="width:24pt;height:24pt;visibility:visible;mso-wrap-style:square;mso-left-percent:-10001;mso-top-percent:-10001;mso-position-horizontal:absolute;mso-position-horizontal-relative:char;mso-position-vertical:absolute;mso-position-vertical-relative:line;mso-left-percent:-10001;mso-top-percent:-10001;v-text-anchor:top" o:gfxdata="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" filled="f" stroked="f">
                 <o:lock v:ext="edit" aspectratio="t"/>
                 <w10:anchorlock/>
               </v:rect>
@@ -12392,7 +12394,7 @@
           </mc:Choice>
           <mc:Fallback>
             <w:pict>
-              <v:rect w14:anchorId="4BBD0E57" id="Rectangle 18" o:spid="_x0000_s1026" alt="Unsold Cruise Cabins (Take a Look at the Prices)" style="width:24pt;height:24pt;visibility:visible;mso-wrap-style:square;mso-left-percent:-10001;mso-top-percent:-10001;mso-position-horizontal:absolute;mso-position-horizontal-relative:char;mso-position-vertical:absolute;mso-position-vertical-relative:line;mso-left-percent:-10001;mso-top-percent:-10001;v-text-anchor:top" o:gfxdata="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" filled="f" stroked="f">
+              <v:rect w14:anchorId="3EE2F329" id="Rectangle 18" o:spid="_x0000_s1026" alt="Unsold Cruise Cabins (Take a Look at the Prices)" style="width:24pt;height:24pt;visibility:visible;mso-wrap-style:square;mso-left-percent:-10001;mso-top-percent:-10001;mso-position-horizontal:absolute;mso-position-horizontal-relative:char;mso-position-vertical:absolute;mso-position-vertical-relative:line;mso-left-percent:-10001;mso-top-percent:-10001;v-text-anchor:top" o:gfxdata="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" filled="f" stroked="f">
                 <o:lock v:ext="edit" aspectratio="t"/>
                 <w10:anchorlock/>
               </v:rect>
@@ -12572,7 +12574,7 @@
           </mc:Choice>
           <mc:Fallback>
             <w:pict>
-              <v:rect w14:anchorId="6B131A21" id="Rectangle 17" o:spid="_x0000_s1026" alt="[Pics] Always Put a Plastic Bottle on Your Tires when Parked, Here's Why" style="width:24pt;height:24pt;visibility:visible;mso-wrap-style:square;mso-left-percent:-10001;mso-top-percent:-10001;mso-position-horizontal:absolute;mso-position-horizontal-relative:char;mso-position-vertical:absolute;mso-position-vertical-relative:line;mso-left-percent:-10001;mso-top-percent:-10001;v-text-anchor:top" o:gfxdata="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" filled="f" stroked="f">
+              <v:rect w14:anchorId="627644AB" id="Rectangle 17" o:spid="_x0000_s1026" alt="[Pics] Always Put a Plastic Bottle on Your Tires when Parked, Here's Why" style="width:24pt;height:24pt;visibility:visible;mso-wrap-style:square;mso-left-percent:-10001;mso-top-percent:-10001;mso-position-horizontal:absolute;mso-position-horizontal-relative:char;mso-position-vertical:absolute;mso-position-vertical-relative:line;mso-left-percent:-10001;mso-top-percent:-10001;v-text-anchor:top" o:gfxdata="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" filled="f" stroked="f">
                 <o:lock v:ext="edit" aspectratio="t"/>
                 <w10:anchorlock/>
               </v:rect>
@@ -12764,7 +12766,7 @@
           </mc:Choice>
           <mc:Fallback>
             <w:pict>
-              <v:rect w14:anchorId="036C37F0" id="Rectangle 16" o:spid="_x0000_s1026" alt="[Pic] Remember Him Wait Till You See Him Now" style="width:24pt;height:24pt;visibility:visible;mso-wrap-style:square;mso-left-percent:-10001;mso-top-percent:-10001;mso-position-horizontal:absolute;mso-position-horizontal-relative:char;mso-position-vertical:absolute;mso-position-vertical-relative:line;mso-left-percent:-10001;mso-top-percent:-10001;v-text-anchor:top" o:gfxdata="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" filled="f" stroked="f">
+              <v:rect w14:anchorId="018831AA" id="Rectangle 16" o:spid="_x0000_s1026" alt="[Pic] Remember Him Wait Till You See Him Now" style="width:24pt;height:24pt;visibility:visible;mso-wrap-style:square;mso-left-percent:-10001;mso-top-percent:-10001;mso-position-horizontal:absolute;mso-position-horizontal-relative:char;mso-position-vertical:absolute;mso-position-vertical-relative:line;mso-left-percent:-10001;mso-top-percent:-10001;v-text-anchor:top" o:gfxdata="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" filled="f" stroked="f">
                 <o:lock v:ext="edit" aspectratio="t"/>
                 <w10:anchorlock/>
               </v:rect>
@@ -17738,6 +17740,14 @@
           <w:sz w:val="27"/>
           <w:szCs w:val="27"/>
         </w:rPr>
+      </w:r>
+      <w:r>
+        <w:rPr>
+          <w:rFonts w:ascii="Arial" w:hAnsi="Arial" w:cs="Arial"/>
+          <w:color w:val="4A4A4A"/>
+          <w:sz w:val="27"/>
+          <w:szCs w:val="27"/>
+        </w:rPr>
         <w:fldChar w:fldCharType="separate"/>
       </w:r>
     </w:p>
@@ -17798,6 +17808,14 @@
           <w:sz w:val="27"/>
           <w:szCs w:val="27"/>
         </w:rPr>
+      </w:r>
+      <w:r>
+        <w:rPr>
+          <w:rFonts w:ascii="Arial" w:hAnsi="Arial" w:cs="Arial"/>
+          <w:color w:val="4A4A4A"/>
+          <w:sz w:val="27"/>
+          <w:szCs w:val="27"/>
+        </w:rPr>
         <w:fldChar w:fldCharType="separate"/>
       </w:r>
     </w:p>
@@ -17858,6 +17876,14 @@
           <w:sz w:val="27"/>
           <w:szCs w:val="27"/>
         </w:rPr>
+      </w:r>
+      <w:r>
+        <w:rPr>
+          <w:rFonts w:ascii="Arial" w:hAnsi="Arial" w:cs="Arial"/>
+          <w:color w:val="4A4A4A"/>
+          <w:sz w:val="27"/>
+          <w:szCs w:val="27"/>
+        </w:rPr>
         <w:fldChar w:fldCharType="separate"/>
       </w:r>
     </w:p>
@@ -17919,6 +17945,14 @@
           <w:sz w:val="27"/>
           <w:szCs w:val="27"/>
         </w:rPr>
+      </w:r>
+      <w:r>
+        <w:rPr>
+          <w:rFonts w:ascii="Arial" w:hAnsi="Arial" w:cs="Arial"/>
+          <w:color w:val="4A4A4A"/>
+          <w:sz w:val="27"/>
+          <w:szCs w:val="27"/>
+        </w:rPr>
         <w:fldChar w:fldCharType="separate"/>
       </w:r>
     </w:p>
@@ -18078,6 +18112,14 @@
           <w:szCs w:val="27"/>
         </w:rPr>
         <w:instrText xml:space="preserve"> HYPERLINK "https://www.outbrain.com/what-is/default/en" </w:instrText>
+      </w:r>
+      <w:r>
+        <w:rPr>
+          <w:rFonts w:ascii="Helvetica" w:hAnsi="Helvetica" w:cs="Arial"/>
+          <w:color w:val="333333"/>
+          <w:sz w:val="27"/>
+          <w:szCs w:val="27"/>
+        </w:rPr>
       </w:r>
       <w:r>
         <w:rPr>
@@ -18172,7 +18214,7 @@
           </mc:Choice>
           <mc:Fallback>
             <w:pict>
-              <v:rect w14:anchorId="3A172F12" id="Rectangle 66" o:spid="_x0000_s1026" alt="What is Outbrain" href="https://www.outbrain.com/what-is/default/en" style="width:23.9pt;height:23.9pt;visibility:visible;mso-wrap-style:square;mso-left-percent:-10001;mso-top-percent:-10001;mso-position-horizontal:absolute;mso-position-horizontal-relative:char;mso-position-vertical:absolute;mso-position-vertical-relative:line;mso-left-percent:-10001;mso-top-percent:-10001;v-text-anchor:top" o:gfxdata="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" o:button="t" filled="f" stroked="f">
+              <v:rect w14:anchorId="60BAABFE" id="Rectangle 66" o:spid="_x0000_s1026" alt="What is Outbrain" href="https://www.outbrain.com/what-is/default/en" style="width:23.9pt;height:23.9pt;visibility:visible;mso-wrap-style:square;mso-left-percent:-10001;mso-top-percent:-10001;mso-position-horizontal:absolute;mso-position-horizontal-relative:char;mso-position-vertical:absolute;mso-position-vertical-relative:line;mso-left-percent:-10001;mso-top-percent:-10001;v-text-anchor:top" o:gfxdata="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" o:button="t" filled="f" stroked="f">
                 <v:fill o:detectmouseclick="t"/>
                 <o:lock v:ext="edit" aspectratio="t"/>
                 <w10:anchorlock/>
@@ -18230,6 +18272,14 @@
           <w:szCs w:val="33"/>
         </w:rPr>
         <w:instrText xml:space="preserve"> HYPERLINK "https://rfvtgb.interesticle.com/worldwide/wrestl-ob?utm_source=outbrainjk&amp;utm_campaign=in-wrestl-nc0-des-0w-mm-23042d&amp;utm_term=$section_name$&amp;utm_medium=$section_id$&amp;utm_bid=$cpc$&amp;obOrigUrl=true" \t "_blank" </w:instrText>
+      </w:r>
+      <w:r>
+        <w:rPr>
+          <w:rFonts w:ascii="Arial" w:hAnsi="Arial" w:cs="Arial"/>
+          <w:color w:val="4A4A4A"/>
+          <w:sz w:val="33"/>
+          <w:szCs w:val="33"/>
+        </w:rPr>
       </w:r>
       <w:r>
         <w:rPr>
@@ -18314,7 +18364,7 @@
           </mc:Choice>
           <mc:Fallback>
             <w:pict>
-              <v:rect w14:anchorId="44F0EA2E" id="Rectangle 65" o:spid="_x0000_s1026" alt="[Pic] Remember Him Wait Till You See Him Now" style="width:23.9pt;height:23.9pt;visibility:visible;mso-wrap-style:square;mso-left-percent:-10001;mso-top-percent:-10001;mso-position-horizontal:absolute;mso-position-horizontal-relative:char;mso-position-vertical:absolute;mso-position-vertical-relative:line;mso-left-percent:-10001;mso-top-percent:-10001;v-text-anchor:top" o:gfxdata="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" filled="f" stroked="f">
+              <v:rect w14:anchorId="03F7B533" id="Rectangle 65" o:spid="_x0000_s1026" alt="[Pic] Remember Him Wait Till You See Him Now" style="width:23.9pt;height:23.9pt;visibility:visible;mso-wrap-style:square;mso-left-percent:-10001;mso-top-percent:-10001;mso-position-horizontal:absolute;mso-position-horizontal-relative:char;mso-position-vertical:absolute;mso-position-vertical-relative:line;mso-left-percent:-10001;mso-top-percent:-10001;v-text-anchor:top" o:gfxdata="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" filled="f" stroked="f">
                 <o:lock v:ext="edit" aspectratio="t"/>
                 <w10:anchorlock/>
               </v:rect>
@@ -18357,6 +18407,14 @@
           <w:szCs w:val="33"/>
         </w:rPr>
         <w:instrText xml:space="preserve"> HYPERLINK "https://mightyscoops.com/trending/these-golden-age-stars-are-still-around-and-enjoying-their-retirement-oldstarssamhobus?utm_source=outbrain&amp;utm_campaign=0068cabfd40ca2571df0adc0dedd8b16e4&amp;utm_medium=$section_name$__$section_id$&amp;utm_term=%5BPhotos%5D+The+Oldest+Stars+Who+Are+Still+Living+In+2022&amp;ts=$time_stamp$&amp;tbv=$cpc$&amp;pcl=1&amp;utm_source=outbrain&amp;utm_campaign=0068cabfd40ca2571df0adc0dedd8b16e4&amp;utm_medium=$section_name$__$section_id$&amp;utm_term=%5BPhotos%5D+The+Oldest+Stars+Who+Are+Still+Living+In+2022&amp;ts=$time_stamp$&amp;tbv=$cpc$&amp;pcl=1&amp;obOrigUrl=true" \t "_blank" </w:instrText>
+      </w:r>
+      <w:r>
+        <w:rPr>
+          <w:rFonts w:ascii="Arial" w:hAnsi="Arial" w:cs="Arial"/>
+          <w:color w:val="4A4A4A"/>
+          <w:sz w:val="33"/>
+          <w:szCs w:val="33"/>
+        </w:rPr>
       </w:r>
       <w:r>
         <w:rPr>
@@ -18441,7 +18499,7 @@
           </mc:Choice>
           <mc:Fallback>
             <w:pict>
-              <v:rect w14:anchorId="5FC726CB" id="Rectangle 58" o:spid="_x0000_s1026" alt="[Photos] The Oldest Stars Who Are Still Living In 2022" style="width:23.9pt;height:23.9pt;visibility:visible;mso-wrap-style:square;mso-left-percent:-10001;mso-top-percent:-10001;mso-position-horizontal:absolute;mso-position-horizontal-relative:char;mso-position-vertical:absolute;mso-position-vertical-relative:line;mso-left-percent:-10001;mso-top-percent:-10001;v-text-anchor:top" o:gfxdata="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" filled="f" stroked="f">
+              <v:rect w14:anchorId="130717B6" id="Rectangle 58" o:spid="_x0000_s1026" alt="[Photos] The Oldest Stars Who Are Still Living In 2022" style="width:23.9pt;height:23.9pt;visibility:visible;mso-wrap-style:square;mso-left-percent:-10001;mso-top-percent:-10001;mso-position-horizontal:absolute;mso-position-horizontal-relative:char;mso-position-vertical:absolute;mso-position-vertical-relative:line;mso-left-percent:-10001;mso-top-percent:-10001;v-text-anchor:top" o:gfxdata="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" filled="f" stroked="f">
                 <o:lock v:ext="edit" aspectratio="t"/>
                 <w10:anchorlock/>
               </v:rect>
@@ -18492,6 +18550,14 @@
           <w:sz w:val="33"/>
           <w:szCs w:val="33"/>
         </w:rPr>
+      </w:r>
+      <w:r>
+        <w:rPr>
+          <w:rFonts w:ascii="Arial" w:hAnsi="Arial" w:cs="Arial"/>
+          <w:color w:val="4A4A4A"/>
+          <w:sz w:val="33"/>
+          <w:szCs w:val="33"/>
+        </w:rPr>
         <w:fldChar w:fldCharType="separate"/>
       </w:r>
     </w:p>
@@ -18536,6 +18602,14 @@
           <w:szCs w:val="33"/>
         </w:rPr>
         <w:instrText xml:space="preserve"> HYPERLINK "https://powerredirect.com/?mk=o4fANZvxho&amp;ci=00c7e3f4e9706a902ce6dcbc4d3a59505c&amp;ad_id=00686db772adc8e188ab388f56f2253ed4&amp;site_id=$publisher_id$&amp;section_id=$section_id$&amp;adtitle=Unsold+Cruise+Cabins+%28Take+a+Look+at+the+Prices%29&amp;timestamp=$time_stamp$&amp;source=4&amp;ct=cruise+deals&amp;mp=All&amp;ln=EN&amp;click_id=$ob_click_id$&amp;pixel_id=0029377a06b629e3b71e1c7cd8ccb2493c&amp;publisher_name=$publisher_name$&amp;section_name=$section_name$&amp;click_event=450Pixel&amp;obOrigUrl=true" \t "_blank" </w:instrText>
+      </w:r>
+      <w:r>
+        <w:rPr>
+          <w:rFonts w:ascii="Arial" w:hAnsi="Arial" w:cs="Arial"/>
+          <w:color w:val="4A4A4A"/>
+          <w:sz w:val="33"/>
+          <w:szCs w:val="33"/>
+        </w:rPr>
       </w:r>
       <w:r>
         <w:rPr>
@@ -18620,7 +18694,7 @@
           </mc:Choice>
           <mc:Fallback>
             <w:pict>
-              <v:rect w14:anchorId="72939B0C" id="Rectangle 48" o:spid="_x0000_s1026" alt="Unsold Cruise Cabins (Take a Look at the Prices)" style="width:23.9pt;height:23.9pt;visibility:visible;mso-wrap-style:square;mso-left-percent:-10001;mso-top-percent:-10001;mso-position-horizontal:absolute;mso-position-horizontal-relative:char;mso-position-vertical:absolute;mso-position-vertical-relative:line;mso-left-percent:-10001;mso-top-percent:-10001;v-text-anchor:top" o:gfxdata="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" filled="f" stroked="f">
+              <v:rect w14:anchorId="75EF3C37" id="Rectangle 48" o:spid="_x0000_s1026" alt="Unsold Cruise Cabins (Take a Look at the Prices)" style="width:23.9pt;height:23.9pt;visibility:visible;mso-wrap-style:square;mso-left-percent:-10001;mso-top-percent:-10001;mso-position-horizontal:absolute;mso-position-horizontal-relative:char;mso-position-vertical:absolute;mso-position-vertical-relative:line;mso-left-percent:-10001;mso-top-percent:-10001;v-text-anchor:top" o:gfxdata="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" filled="f" stroked="f">
                 <o:lock v:ext="edit" aspectratio="t"/>
                 <w10:anchorlock/>
               </v:rect>
@@ -18663,6 +18737,14 @@
           <w:szCs w:val="33"/>
         </w:rPr>
         <w:instrText xml:space="preserve"> HYPERLINK "https://rfvtgb.horizontimes.com/worldwide/explicaciones-trucos-magos-ta?utm_medium=outbrain&amp;utm_source=outbrain&amp;utm_campaign=o-ht-magic-c10-d-ww-es-241122a&amp;utm_term=$section_name$_$section_id$&amp;obOrigUrl=true" \t "_blank" </w:instrText>
+      </w:r>
+      <w:r>
+        <w:rPr>
+          <w:rFonts w:ascii="Arial" w:hAnsi="Arial" w:cs="Arial"/>
+          <w:color w:val="4A4A4A"/>
+          <w:sz w:val="33"/>
+          <w:szCs w:val="33"/>
+        </w:rPr>
       </w:r>
       <w:r>
         <w:rPr>
@@ -18747,7 +18829,7 @@
           </mc:Choice>
           <mc:Fallback>
             <w:pict>
-              <v:rect w14:anchorId="6FF2EAE3" id="Rectangle 47" o:spid="_x0000_s1026" alt="[Galería] Explicaciones simples detrás de los trucos más comunes e impresionantes de los magos" style="width:23.9pt;height:23.9pt;visibility:visible;mso-wrap-style:square;mso-left-percent:-10001;mso-top-percent:-10001;mso-position-horizontal:absolute;mso-position-horizontal-relative:char;mso-position-vertical:absolute;mso-position-vertical-relative:line;mso-left-percent:-10001;mso-top-percent:-10001;v-text-anchor:top" o:gfxdata="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" filled="f" stroked="f">
+              <v:rect w14:anchorId="0A0F12B7" id="Rectangle 47" o:spid="_x0000_s1026" alt="[Galería] Explicaciones simples detrás de los trucos más comunes e impresionantes de los magos" style="width:23.9pt;height:23.9pt;visibility:visible;mso-wrap-style:square;mso-left-percent:-10001;mso-top-percent:-10001;mso-position-horizontal:absolute;mso-position-horizontal-relative:char;mso-position-vertical:absolute;mso-position-vertical-relative:line;mso-left-percent:-10001;mso-top-percent:-10001;v-text-anchor:top" o:gfxdata="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" filled="f" stroked="f">
                 <o:lock v:ext="edit" aspectratio="t"/>
                 <w10:anchorlock/>
               </v:rect>
@@ -18790,6 +18872,14 @@
           <w:szCs w:val="33"/>
         </w:rPr>
         <w:instrText xml:space="preserve"> HYPERLINK "https://rfvtgb.interesticle.com/worldwide/wrestl-ob?utm_source=outbrainjk&amp;utm_campaign=in-wrestl-nc0-des-0w-mm-23042d&amp;utm_term=$section_name$&amp;utm_medium=$section_id$&amp;utm_bid=$cpc$&amp;obOrigUrl=true" \t "_blank" </w:instrText>
+      </w:r>
+      <w:r>
+        <w:rPr>
+          <w:rFonts w:ascii="Arial" w:hAnsi="Arial" w:cs="Arial"/>
+          <w:color w:val="4A4A4A"/>
+          <w:sz w:val="33"/>
+          <w:szCs w:val="33"/>
+        </w:rPr>
       </w:r>
       <w:r>
         <w:rPr>
@@ -18874,7 +18964,7 @@
           </mc:Choice>
           <mc:Fallback>
             <w:pict>
-              <v:rect w14:anchorId="487FD5EB" id="Rectangle 46" o:spid="_x0000_s1026" alt="[Pic] Remember Him Wait Till You See Him Now" style="width:23.9pt;height:23.9pt;visibility:visible;mso-wrap-style:square;mso-left-percent:-10001;mso-top-percent:-10001;mso-position-horizontal:absolute;mso-position-horizontal-relative:char;mso-position-vertical:absolute;mso-position-vertical-relative:line;mso-left-percent:-10001;mso-top-percent:-10001;v-text-anchor:top" o:gfxdata="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" filled="f" stroked="f">
+              <v:rect w14:anchorId="13900BE9" id="Rectangle 46" o:spid="_x0000_s1026" alt="[Pic] Remember Him Wait Till You See Him Now" style="width:23.9pt;height:23.9pt;visibility:visible;mso-wrap-style:square;mso-left-percent:-10001;mso-top-percent:-10001;mso-position-horizontal:absolute;mso-position-horizontal-relative:char;mso-position-vertical:absolute;mso-position-vertical-relative:line;mso-left-percent:-10001;mso-top-percent:-10001;v-text-anchor:top" o:gfxdata="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" filled="f" stroked="f">
                 <o:lock v:ext="edit" aspectratio="t"/>
                 <w10:anchorlock/>
               </v:rect>
@@ -18917,6 +19007,14 @@
           <w:szCs w:val="33"/>
         </w:rPr>
         <w:instrText xml:space="preserve"> HYPERLINK "https://mightyscoops.com/trending/these-golden-age-stars-are-still-around-and-enjoying-their-retirement-oldstarssamhobus?utm_source=outbrain&amp;utm_campaign=0068cabfd40ca2571df0adc0dedd8b16e4&amp;utm_medium=$section_name$__$section_id$&amp;utm_term=%5BPhotos%5D+The+Oldest+Stars+Who+Are+Still+Living+In+2022&amp;ts=$time_stamp$&amp;tbv=$cpc$&amp;pcl=1&amp;utm_source=outbrain&amp;utm_campaign=0068cabfd40ca2571df0adc0dedd8b16e4&amp;utm_medium=$section_name$__$section_id$&amp;utm_term=%5BPhotos%5D+The+Oldest+Stars+Who+Are+Still+Living+In+2022&amp;ts=$time_stamp$&amp;tbv=$cpc$&amp;pcl=1&amp;obOrigUrl=true" \t "_blank" </w:instrText>
+      </w:r>
+      <w:r>
+        <w:rPr>
+          <w:rFonts w:ascii="Arial" w:hAnsi="Arial" w:cs="Arial"/>
+          <w:color w:val="4A4A4A"/>
+          <w:sz w:val="33"/>
+          <w:szCs w:val="33"/>
+        </w:rPr>
       </w:r>
       <w:r>
         <w:rPr>
@@ -19001,7 +19099,7 @@
           </mc:Choice>
           <mc:Fallback>
             <w:pict>
-              <v:rect w14:anchorId="5B9EF9E6" id="Rectangle 45" o:spid="_x0000_s1026" alt="[Photos] The Oldest Stars Who Are Still Living In 2022" style="width:23.9pt;height:23.9pt;visibility:visible;mso-wrap-style:square;mso-left-percent:-10001;mso-top-percent:-10001;mso-position-horizontal:absolute;mso-position-horizontal-relative:char;mso-position-vertical:absolute;mso-position-vertical-relative:line;mso-left-percent:-10001;mso-top-percent:-10001;v-text-anchor:top" o:gfxdata="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" filled="f" stroked="f">
+              <v:rect w14:anchorId="28118F10" id="Rectangle 45" o:spid="_x0000_s1026" alt="[Photos] The Oldest Stars Who Are Still Living In 2022" style="width:23.9pt;height:23.9pt;visibility:visible;mso-wrap-style:square;mso-left-percent:-10001;mso-top-percent:-10001;mso-position-horizontal:absolute;mso-position-horizontal-relative:char;mso-position-vertical:absolute;mso-position-vertical-relative:line;mso-left-percent:-10001;mso-top-percent:-10001;v-text-anchor:top" o:gfxdata="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" filled="f" stroked="f">
                 <o:lock v:ext="edit" aspectratio="t"/>
                 <w10:anchorlock/>
               </v:rect>
@@ -19048,6 +19146,14 @@
           <w:szCs w:val="27"/>
         </w:rPr>
         <w:instrText xml:space="preserve"> HYPERLINK "https://mightyscoops.com/trending/these-golden-age-stars-are-still-around-and-enjoying-their-retirement-oldstarssamhobus?utm_source=outbrain&amp;utm_campaign=0068cabfd40ca2571df0adc0dedd8b16e4&amp;utm_medium=$section_name$__$section_id$&amp;utm_term=%5BPhotos%5D+The+Oldest+Stars+Who+Are+Still+Living+In+2022&amp;ts=$time_stamp$&amp;tbv=$cpc$&amp;pcl=1&amp;utm_source=outbrain&amp;utm_campaign=0068cabfd40ca2571df0adc0dedd8b16e4&amp;utm_medium=$section_name$__$section_id$&amp;utm_term=%5BPhotos%5D+The+Oldest+Stars+Who+Are+Still+Living+In+2022&amp;ts=$time_stamp$&amp;tbv=$cpc$&amp;pcl=1&amp;obOrigUrl=true" \t "_blank" </w:instrText>
+      </w:r>
+      <w:r>
+        <w:rPr>
+          <w:rFonts w:ascii="Helvetica" w:hAnsi="Helvetica" w:cs="Arial"/>
+          <w:color w:val="4A4A4A"/>
+          <w:sz w:val="27"/>
+          <w:szCs w:val="27"/>
+        </w:rPr>
       </w:r>
       <w:r>
         <w:rPr>
@@ -19399,6 +19505,14 @@
           <w:sz w:val="33"/>
           <w:szCs w:val="33"/>
         </w:rPr>
+      </w:r>
+      <w:r>
+        <w:rPr>
+          <w:rFonts w:ascii="Arial" w:hAnsi="Arial" w:cs="Arial"/>
+          <w:color w:val="4A4A4A"/>
+          <w:sz w:val="33"/>
+          <w:szCs w:val="33"/>
+        </w:rPr>
         <w:fldChar w:fldCharType="separate"/>
       </w:r>
     </w:p>
@@ -19488,6 +19602,14 @@
           <w:szCs w:val="33"/>
         </w:rPr>
         <w:instrText xml:space="preserve"> HYPERLINK "https://rfvtgb.learnitwise.com/worldwide/failca-ob?utm_source=outbrainjk&amp;utm_campaign=lw-failca-bc1-des-0w-mm-15082d&amp;utm_term=$section_name$&amp;utm_medium=$section_id$&amp;utm_bid=$cpc$&amp;obOrigUrl=true" \t "_blank" </w:instrText>
+      </w:r>
+      <w:r>
+        <w:rPr>
+          <w:rFonts w:ascii="Arial" w:hAnsi="Arial" w:cs="Arial"/>
+          <w:color w:val="4A4A4A"/>
+          <w:sz w:val="33"/>
+          <w:szCs w:val="33"/>
+        </w:rPr>
       </w:r>
       <w:r>
         <w:rPr>
@@ -19572,7 +19694,7 @@
           </mc:Choice>
           <mc:Fallback>
             <w:pict>
-              <v:rect w14:anchorId="5F02FD22" id="Rectangle 44" o:spid="_x0000_s1026" alt="The Most Unpopular Casting Choices of All-Time" style="width:23.9pt;height:23.9pt;visibility:visible;mso-wrap-style:square;mso-left-percent:-10001;mso-top-percent:-10001;mso-position-horizontal:absolute;mso-position-horizontal-relative:char;mso-position-vertical:absolute;mso-position-vertical-relative:line;mso-left-percent:-10001;mso-top-percent:-10001;v-text-anchor:top" o:gfxdata="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" filled="f" stroked="f">
+              <v:rect w14:anchorId="407EC9B9" id="Rectangle 44" o:spid="_x0000_s1026" alt="The Most Unpopular Casting Choices of All-Time" style="width:23.9pt;height:23.9pt;visibility:visible;mso-wrap-style:square;mso-left-percent:-10001;mso-top-percent:-10001;mso-position-horizontal:absolute;mso-position-horizontal-relative:char;mso-position-vertical:absolute;mso-position-vertical-relative:line;mso-left-percent:-10001;mso-top-percent:-10001;v-text-anchor:top" o:gfxdata="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" filled="f" stroked="f">
                 <o:lock v:ext="edit" aspectratio="t"/>
                 <w10:anchorlock/>
               </v:rect>
@@ -19672,6 +19794,14 @@
           <w:szCs w:val="33"/>
         </w:rPr>
         <w:instrText xml:space="preserve"> HYPERLINK "https://tracking26.com/?flux_fts=tctxxqcttqxzpzticlletllctqlctolzccxzcpa1e400&amp;campaign_id=00725c5dead6482ed384336ad9214baae0&amp;publisher_name=$publisher_name$&amp;adtitle=What%E2%80%99s+my+car+worth%3F+Take+a+look+here+%28you+might+be+surprised%29&amp;doc_title=car-deals-93439.com&amp;ob_click_id=$ob_click_id$&amp;publisher_id=$publisher_id$&amp;site=$publisher_name$|$section_name$&amp;adid=004bf1e20dddd7ec32b1acecc8eba8c2ad&amp;sectionid=$section_id$&amp;obOrigUrl=true" \t "_blank" </w:instrText>
+      </w:r>
+      <w:r>
+        <w:rPr>
+          <w:rFonts w:ascii="Arial" w:hAnsi="Arial" w:cs="Arial"/>
+          <w:color w:val="4A4A4A"/>
+          <w:sz w:val="33"/>
+          <w:szCs w:val="33"/>
+        </w:rPr>
       </w:r>
       <w:r>
         <w:rPr>
@@ -19756,7 +19886,7 @@
           </mc:Choice>
           <mc:Fallback>
             <w:pict>
-              <v:rect w14:anchorId="046CE1C5" id="Rectangle 43" o:spid="_x0000_s1026" alt="What’s my car worth? Take a look here (you might be surprised)" style="width:23.9pt;height:23.9pt;visibility:visible;mso-wrap-style:square;mso-left-percent:-10001;mso-top-percent:-10001;mso-position-horizontal:absolute;mso-position-horizontal-relative:char;mso-position-vertical:absolute;mso-position-vertical-relative:line;mso-left-percent:-10001;mso-top-percent:-10001;v-text-anchor:top" o:gfxdata="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" filled="f" stroked="f">
+              <v:rect w14:anchorId="0FFE0B86" id="Rectangle 43" o:spid="_x0000_s1026" alt="What’s my car worth? Take a look here (you might be surprised)" style="width:23.9pt;height:23.9pt;visibility:visible;mso-wrap-style:square;mso-left-percent:-10001;mso-top-percent:-10001;mso-position-horizontal:absolute;mso-position-horizontal-relative:char;mso-position-vertical:absolute;mso-position-vertical-relative:line;mso-left-percent:-10001;mso-top-percent:-10001;v-text-anchor:top" o:gfxdata="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" filled="f" stroked="f">
                 <o:lock v:ext="edit" aspectratio="t"/>
                 <w10:anchorlock/>
               </v:rect>
@@ -19845,6 +19975,14 @@
           <w:szCs w:val="33"/>
         </w:rPr>
         <w:instrText xml:space="preserve"> HYPERLINK "https://rfvtgb.xfreehub.com/worldwide/royal-sis-ob?utm_source=outbrainjk&amp;utm_campaign=xf-royas-z-des-0w-an-31012q&amp;utm_term=$section_name$&amp;utm_medium=$section_id$&amp;utm_bid=$cpc$&amp;obOrigUrl=true" \t "_blank" </w:instrText>
+      </w:r>
+      <w:r>
+        <w:rPr>
+          <w:rFonts w:ascii="Arial" w:hAnsi="Arial" w:cs="Arial"/>
+          <w:color w:val="4A4A4A"/>
+          <w:sz w:val="33"/>
+          <w:szCs w:val="33"/>
+        </w:rPr>
       </w:r>
       <w:r>
         <w:rPr>
@@ -19929,7 +20067,7 @@
           </mc:Choice>
           <mc:Fallback>
             <w:pict>
-              <v:rect w14:anchorId="581883E7" id="Rectangle 42" o:spid="_x0000_s1026" alt="[Pics] Royal Family Confirms Unfortunate News" style="width:23.9pt;height:23.9pt;visibility:visible;mso-wrap-style:square;mso-left-percent:-10001;mso-top-percent:-10001;mso-position-horizontal:absolute;mso-position-horizontal-relative:char;mso-position-vertical:absolute;mso-position-vertical-relative:line;mso-left-percent:-10001;mso-top-percent:-10001;v-text-anchor:top" o:gfxdata="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" filled="f" stroked="f">
+              <v:rect w14:anchorId="2AC72116" id="Rectangle 42" o:spid="_x0000_s1026" alt="[Pics] Royal Family Confirms Unfortunate News" style="width:23.9pt;height:23.9pt;visibility:visible;mso-wrap-style:square;mso-left-percent:-10001;mso-top-percent:-10001;mso-position-horizontal:absolute;mso-position-horizontal-relative:char;mso-position-vertical:absolute;mso-position-vertical-relative:line;mso-left-percent:-10001;mso-top-percent:-10001;v-text-anchor:top" o:gfxdata="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" filled="f" stroked="f">
                 <o:lock v:ext="edit" aspectratio="t"/>
                 <w10:anchorlock/>
               </v:rect>
@@ -20015,6 +20153,14 @@
           <w:szCs w:val="33"/>
         </w:rPr>
         <w:instrText xml:space="preserve"> HYPERLINK "http://redirectmobile.com/?mk=xtvRcnkY8d&amp;ci=00dd5e4f9c027e6b3208c5ad2a56631792&amp;ad_id=002505811fe109c616c06a7290b25f2758&amp;site_id=$publisher_id$&amp;section_id=$section_id$&amp;adtitle=This+is+what+Hair+Transplant+could+cost+you+in+Turkey&amp;timestamp=$time_stamp$&amp;source=4&amp;ct=Hair+transplant&amp;mp=ALL&amp;ln=EN&amp;click_id=$ob_click_id$&amp;pixel_id=0029377a06b629e3b71e1c7cd8ccb2493c&amp;publisher_name=$publisher_name$&amp;section_name=$section_name$&amp;click_event=450Pixel&amp;obOrigUrl=true" \t "_blank" </w:instrText>
+      </w:r>
+      <w:r>
+        <w:rPr>
+          <w:rFonts w:ascii="Arial" w:hAnsi="Arial" w:cs="Arial"/>
+          <w:color w:val="4A4A4A"/>
+          <w:sz w:val="33"/>
+          <w:szCs w:val="33"/>
+        </w:rPr>
       </w:r>
       <w:r>
         <w:rPr>
@@ -20099,7 +20245,7 @@
           </mc:Choice>
           <mc:Fallback>
             <w:pict>
-              <v:rect w14:anchorId="598BFFFB" id="Rectangle 41" o:spid="_x0000_s1026" alt="This is what Hair Transplant could cost you in Turkey" style="width:23.9pt;height:23.9pt;visibility:visible;mso-wrap-style:square;mso-left-percent:-10001;mso-top-percent:-10001;mso-position-horizontal:absolute;mso-position-horizontal-relative:char;mso-position-vertical:absolute;mso-position-vertical-relative:line;mso-left-percent:-10001;mso-top-percent:-10001;v-text-anchor:top" o:gfxdata="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" filled="f" stroked="f">
+              <v:rect w14:anchorId="24E2EE16" id="Rectangle 41" o:spid="_x0000_s1026" alt="This is what Hair Transplant could cost you in Turkey" style="width:23.9pt;height:23.9pt;visibility:visible;mso-wrap-style:square;mso-left-percent:-10001;mso-top-percent:-10001;mso-position-horizontal:absolute;mso-position-horizontal-relative:char;mso-position-vertical:absolute;mso-position-vertical-relative:line;mso-left-percent:-10001;mso-top-percent:-10001;v-text-anchor:top" o:gfxdata="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" filled="f" stroked="f">
                 <o:lock v:ext="edit" aspectratio="t"/>
                 <w10:anchorlock/>
               </v:rect>
@@ -20187,6 +20333,14 @@
           <w:szCs w:val="33"/>
         </w:rPr>
         <w:instrText xml:space="preserve"> HYPERLINK "http://dailyredirect.com/?mk=KLG1i00Yto&amp;ci=003e0e5c99573f778461baa5ff0c9e90e6&amp;ad_id=00720a512bdc1e2057abf2a41212f07006&amp;site_id=$publisher_id$&amp;section_id=$section_id$&amp;adtitle=Dental+implants+in+Turkey%3A+See+options&amp;timestamp=$time_stamp$&amp;source=4&amp;ct=Dental+implants&amp;mp=ALL&amp;ln=EN&amp;click_id=$ob_click_id$&amp;pixel_id=0029377a06b629e3b71e1c7cd8ccb2493c&amp;publisher_name=$publisher_name$&amp;section_name=$section_name$&amp;click_event=450Pixel&amp;obOrigUrl=true" \t "_blank" </w:instrText>
+      </w:r>
+      <w:r>
+        <w:rPr>
+          <w:rFonts w:ascii="Arial" w:hAnsi="Arial" w:cs="Arial"/>
+          <w:color w:val="4A4A4A"/>
+          <w:sz w:val="33"/>
+          <w:szCs w:val="33"/>
+        </w:rPr>
       </w:r>
       <w:r>
         <w:rPr>
@@ -20271,7 +20425,7 @@
           </mc:Choice>
           <mc:Fallback>
             <w:pict>
-              <v:rect w14:anchorId="1A1F9831" id="Rectangle 33" o:spid="_x0000_s1026" alt="Dental implants in Turkey: See options" style="width:23.9pt;height:23.9pt;visibility:visible;mso-wrap-style:square;mso-left-percent:-10001;mso-top-percent:-10001;mso-position-horizontal:absolute;mso-position-horizontal-relative:char;mso-position-vertical:absolute;mso-position-vertical-relative:line;mso-left-percent:-10001;mso-top-percent:-10001;v-text-anchor:top" o:gfxdata="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" filled="f" stroked="f">
+              <v:rect w14:anchorId="2DBFC534" id="Rectangle 33" o:spid="_x0000_s1026" alt="Dental implants in Turkey: See options" style="width:23.9pt;height:23.9pt;visibility:visible;mso-wrap-style:square;mso-left-percent:-10001;mso-top-percent:-10001;mso-position-horizontal:absolute;mso-position-horizontal-relative:char;mso-position-vertical:absolute;mso-position-vertical-relative:line;mso-left-percent:-10001;mso-top-percent:-10001;v-text-anchor:top" o:gfxdata="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" filled="f" stroked="f">
                 <o:lock v:ext="edit" aspectratio="t"/>
                 <w10:anchorlock/>
               </v:rect>
@@ -20359,6 +20513,14 @@
           <w:szCs w:val="33"/>
         </w:rPr>
         <w:instrText xml:space="preserve"> HYPERLINK "https://redirectsystems.com/?mk=4ZFXuydgVt&amp;ci=005cb5b34b02113c60b7a03f58daac3887&amp;ad_id=0015e2705f6e30520b06341be3a6697621&amp;site_id=$publisher_id$&amp;section_id=$section_id$&amp;adtitle=Unsold+Cruise+Cabins+that+might+be+available+for+almost+nothing&amp;timestamp=$time_stamp$&amp;source=4&amp;ct=Cruise&amp;mp=ALL&amp;ln=EN&amp;click_id=$ob_click_id$&amp;pixel_id=00bde8f68fde1ca3259af697944a42b88a&amp;publisher_name=$publisher_name$&amp;section_name=$section_name$&amp;click_event=562Pixel&amp;obOrigUrl=true" \t "_blank" </w:instrText>
+      </w:r>
+      <w:r>
+        <w:rPr>
+          <w:rFonts w:ascii="Arial" w:hAnsi="Arial" w:cs="Arial"/>
+          <w:color w:val="4A4A4A"/>
+          <w:sz w:val="33"/>
+          <w:szCs w:val="33"/>
+        </w:rPr>
       </w:r>
       <w:r>
         <w:rPr>
@@ -20443,7 +20605,7 @@
           </mc:Choice>
           <mc:Fallback>
             <w:pict>
-              <v:rect w14:anchorId="64405FBB" id="Rectangle 32" o:spid="_x0000_s1026" alt="Unsold Cruise Cabins that might be available for almost nothing" style="width:23.9pt;height:23.9pt;visibility:visible;mso-wrap-style:square;mso-left-percent:-10001;mso-top-percent:-10001;mso-position-horizontal:absolute;mso-position-horizontal-relative:char;mso-position-vertical:absolute;mso-position-vertical-relative:line;mso-left-percent:-10001;mso-top-percent:-10001;v-text-anchor:top" o:gfxdata="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" filled="f" stroked="f">
+              <v:rect w14:anchorId="48B95E10" id="Rectangle 32" o:spid="_x0000_s1026" alt="Unsold Cruise Cabins that might be available for almost nothing" style="width:23.9pt;height:23.9pt;visibility:visible;mso-wrap-style:square;mso-left-percent:-10001;mso-top-percent:-10001;mso-position-horizontal:absolute;mso-position-horizontal-relative:char;mso-position-vertical:absolute;mso-position-vertical-relative:line;mso-left-percent:-10001;mso-top-percent:-10001;v-text-anchor:top" o:gfxdata="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" filled="f" stroked="f">
                 <o:lock v:ext="edit" aspectratio="t"/>
                 <w10:anchorlock/>
               </v:rect>
@@ -20531,6 +20693,14 @@
           <w:szCs w:val="33"/>
         </w:rPr>
         <w:instrText xml:space="preserve"> HYPERLINK "https://rfvtgb.xfreehub.com/worldwide/cafail-ob?utm_source=outbrainjk&amp;utm_campaign=xf-cafail-dp1-des-0w-ct-11082d&amp;utm_term=$section_name$&amp;utm_medium=$section_id$&amp;utm_bid=$cpc$&amp;obOrigUrl=true" \t "_blank" </w:instrText>
+      </w:r>
+      <w:r>
+        <w:rPr>
+          <w:rFonts w:ascii="Arial" w:hAnsi="Arial" w:cs="Arial"/>
+          <w:color w:val="4A4A4A"/>
+          <w:sz w:val="33"/>
+          <w:szCs w:val="33"/>
+        </w:rPr>
       </w:r>
       <w:r>
         <w:rPr>
@@ -20615,7 +20785,7 @@
           </mc:Choice>
           <mc:Fallback>
             <w:pict>
-              <v:rect w14:anchorId="7C22F2EA" id="Rectangle 31" o:spid="_x0000_s1026" alt="[Pics] Try Not To Laugh At These Hilarious Camping Fails" style="width:23.9pt;height:23.9pt;visibility:visible;mso-wrap-style:square;mso-left-percent:-10001;mso-top-percent:-10001;mso-position-horizontal:absolute;mso-position-horizontal-relative:char;mso-position-vertical:absolute;mso-position-vertical-relative:line;mso-left-percent:-10001;mso-top-percent:-10001;v-text-anchor:top" o:gfxdata="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" filled="f" stroked="f">
+              <v:rect w14:anchorId="58B50BEF" id="Rectangle 31" o:spid="_x0000_s1026" alt="[Pics] Try Not To Laugh At These Hilarious Camping Fails" style="width:23.9pt;height:23.9pt;visibility:visible;mso-wrap-style:square;mso-left-percent:-10001;mso-top-percent:-10001;mso-position-horizontal:absolute;mso-position-horizontal-relative:char;mso-position-vertical:absolute;mso-position-vertical-relative:line;mso-left-percent:-10001;mso-top-percent:-10001;v-text-anchor:top" o:gfxdata="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" filled="f" stroked="f">
                 <o:lock v:ext="edit" aspectratio="t"/>
                 <w10:anchorlock/>
               </v:rect>
@@ -20727,6 +20897,14 @@
           <w:szCs w:val="33"/>
         </w:rPr>
         <w:instrText xml:space="preserve"> HYPERLINK "https://rfvtgb.playsstar.com/worldwide/senior-ob?utm_source=outbrainjk&amp;utm_campaign=ps-senior-bc1-q-s10-des-0w-ct-22112d&amp;utm_term=$section_name$&amp;utm_medium=$section_id$&amp;utm_bid=$cpc$&amp;obOrigUrl=true" \t "_blank" </w:instrText>
+      </w:r>
+      <w:r>
+        <w:rPr>
+          <w:rFonts w:ascii="Arial" w:hAnsi="Arial" w:cs="Arial"/>
+          <w:color w:val="4A4A4A"/>
+          <w:sz w:val="33"/>
+          <w:szCs w:val="33"/>
+        </w:rPr>
       </w:r>
       <w:r>
         <w:rPr>
@@ -20811,7 +20989,7 @@
           </mc:Choice>
           <mc:Fallback>
             <w:pict>
-              <v:rect w14:anchorId="25142E08" id="Rectangle 30" o:spid="_x0000_s1026" alt="The 15 Easiest Dog Breeds To Look After" style="width:23.9pt;height:23.9pt;visibility:visible;mso-wrap-style:square;mso-left-percent:-10001;mso-top-percent:-10001;mso-position-horizontal:absolute;mso-position-horizontal-relative:char;mso-position-vertical:absolute;mso-position-vertical-relative:line;mso-left-percent:-10001;mso-top-percent:-10001;v-text-anchor:top" o:gfxdata="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" filled="f" stroked="f">
+              <v:rect w14:anchorId="4B7BD758" id="Rectangle 30" o:spid="_x0000_s1026" alt="The 15 Easiest Dog Breeds To Look After" style="width:23.9pt;height:23.9pt;visibility:visible;mso-wrap-style:square;mso-left-percent:-10001;mso-top-percent:-10001;mso-position-horizontal:absolute;mso-position-horizontal-relative:char;mso-position-vertical:absolute;mso-position-vertical-relative:line;mso-left-percent:-10001;mso-top-percent:-10001;v-text-anchor:top" o:gfxdata="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" filled="f" stroked="f">
                 <o:lock v:ext="edit" aspectratio="t"/>
                 <w10:anchorlock/>
               </v:rect>
@@ -20911,6 +21089,14 @@
           <w:szCs w:val="33"/>
         </w:rPr>
         <w:instrText xml:space="preserve"> HYPERLINK "https://rfvtgb.xfreehub.com/worldwide/repair-ob?utm_source=outbrainjk&amp;utm_campaign=xf-repair-z-des-0w-mm-16082d&amp;utm_term=$section_name$&amp;utm_medium=$section_id$&amp;utm_bid=$cpc$&amp;utm_t=4&amp;obOrigUrl=true" \t "_blank" </w:instrText>
+      </w:r>
+      <w:r>
+        <w:rPr>
+          <w:rFonts w:ascii="Arial" w:hAnsi="Arial" w:cs="Arial"/>
+          <w:color w:val="4A4A4A"/>
+          <w:sz w:val="33"/>
+          <w:szCs w:val="33"/>
+        </w:rPr>
       </w:r>
       <w:r>
         <w:rPr>
@@ -20995,7 +21181,7 @@
           </mc:Choice>
           <mc:Fallback>
             <w:pict>
-              <v:rect w14:anchorId="78B67478" id="Rectangle 29" o:spid="_x0000_s1026" alt="[Gallery] Always Place A Toilet Paper Roll Under The Toilet Seat At Night, Here's Why" style="width:23.9pt;height:23.9pt;visibility:visible;mso-wrap-style:square;mso-left-percent:-10001;mso-top-percent:-10001;mso-position-horizontal:absolute;mso-position-horizontal-relative:char;mso-position-vertical:absolute;mso-position-vertical-relative:line;mso-left-percent:-10001;mso-top-percent:-10001;v-text-anchor:top" o:gfxdata="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" filled="f" stroked="f">
+              <v:rect w14:anchorId="45F07EF8" id="Rectangle 29" o:spid="_x0000_s1026" alt="[Gallery] Always Place A Toilet Paper Roll Under The Toilet Seat At Night, Here's Why" style="width:23.9pt;height:23.9pt;visibility:visible;mso-wrap-style:square;mso-left-percent:-10001;mso-top-percent:-10001;mso-position-horizontal:absolute;mso-position-horizontal-relative:char;mso-position-vertical:absolute;mso-position-vertical-relative:line;mso-left-percent:-10001;mso-top-percent:-10001;v-text-anchor:top" o:gfxdata="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" filled="f" stroked="f">
                 <o:lock v:ext="edit" aspectratio="t"/>
                 <w10:anchorlock/>
               </v:rect>
@@ -21717,6 +21903,16 @@
           <w:sz w:val="27"/>
           <w:szCs w:val="27"/>
         </w:rPr>
+      </w:r>
+      <w:r>
+        <w:rPr>
+          <w:rFonts w:ascii="Arial" w:hAnsi="Arial" w:cs="Arial"/>
+          <w:b/>
+          <w:bCs/>
+          <w:color w:val="4A4A4A"/>
+          <w:sz w:val="27"/>
+          <w:szCs w:val="27"/>
+        </w:rPr>
         <w:fldChar w:fldCharType="separate"/>
       </w:r>
     </w:p>
@@ -21808,6 +22004,16 @@
           <w:sz w:val="27"/>
           <w:szCs w:val="27"/>
         </w:rPr>
+      </w:r>
+      <w:r>
+        <w:rPr>
+          <w:rFonts w:ascii="Arial" w:hAnsi="Arial" w:cs="Arial"/>
+          <w:b/>
+          <w:bCs/>
+          <w:color w:val="4A4A4A"/>
+          <w:sz w:val="27"/>
+          <w:szCs w:val="27"/>
+        </w:rPr>
         <w:fldChar w:fldCharType="separate"/>
       </w:r>
     </w:p>
@@ -21899,6 +22105,16 @@
           <w:sz w:val="27"/>
           <w:szCs w:val="27"/>
         </w:rPr>
+      </w:r>
+      <w:r>
+        <w:rPr>
+          <w:rFonts w:ascii="Arial" w:hAnsi="Arial" w:cs="Arial"/>
+          <w:b/>
+          <w:bCs/>
+          <w:color w:val="4A4A4A"/>
+          <w:sz w:val="27"/>
+          <w:szCs w:val="27"/>
+        </w:rPr>
         <w:fldChar w:fldCharType="separate"/>
       </w:r>
     </w:p>
@@ -21980,6 +22196,16 @@
           <w:szCs w:val="27"/>
         </w:rPr>
         <w:instrText xml:space="preserve"> HYPERLINK "https://twitter.com/SkySportsBoxing" </w:instrText>
+      </w:r>
+      <w:r>
+        <w:rPr>
+          <w:rFonts w:ascii="Arial" w:hAnsi="Arial" w:cs="Arial"/>
+          <w:b/>
+          <w:bCs/>
+          <w:color w:val="4A4A4A"/>
+          <w:sz w:val="27"/>
+          <w:szCs w:val="27"/>
+        </w:rPr>
       </w:r>
       <w:r>
         <w:rPr>
@@ -22526,6 +22752,14 @@
           <w:sz w:val="27"/>
           <w:szCs w:val="27"/>
         </w:rPr>
+      </w:r>
+      <w:r>
+        <w:rPr>
+          <w:rFonts w:ascii="Arial" w:hAnsi="Arial" w:cs="Arial"/>
+          <w:color w:val="4A4A4A"/>
+          <w:sz w:val="27"/>
+          <w:szCs w:val="27"/>
+        </w:rPr>
         <w:fldChar w:fldCharType="separate"/>
       </w:r>
     </w:p>
@@ -22586,6 +22820,14 @@
           <w:sz w:val="27"/>
           <w:szCs w:val="27"/>
         </w:rPr>
+      </w:r>
+      <w:r>
+        <w:rPr>
+          <w:rFonts w:ascii="Arial" w:hAnsi="Arial" w:cs="Arial"/>
+          <w:color w:val="4A4A4A"/>
+          <w:sz w:val="27"/>
+          <w:szCs w:val="27"/>
+        </w:rPr>
         <w:fldChar w:fldCharType="separate"/>
       </w:r>
     </w:p>
@@ -22647,6 +22889,14 @@
           <w:sz w:val="27"/>
           <w:szCs w:val="27"/>
         </w:rPr>
+      </w:r>
+      <w:r>
+        <w:rPr>
+          <w:rFonts w:ascii="Arial" w:hAnsi="Arial" w:cs="Arial"/>
+          <w:color w:val="4A4A4A"/>
+          <w:sz w:val="27"/>
+          <w:szCs w:val="27"/>
+        </w:rPr>
         <w:fldChar w:fldCharType="separate"/>
       </w:r>
     </w:p>
@@ -22707,6 +22957,14 @@
           <w:sz w:val="27"/>
           <w:szCs w:val="27"/>
         </w:rPr>
+      </w:r>
+      <w:r>
+        <w:rPr>
+          <w:rFonts w:ascii="Arial" w:hAnsi="Arial" w:cs="Arial"/>
+          <w:color w:val="4A4A4A"/>
+          <w:sz w:val="27"/>
+          <w:szCs w:val="27"/>
+        </w:rPr>
         <w:fldChar w:fldCharType="separate"/>
       </w:r>
     </w:p>
@@ -22846,6 +23104,14 @@
           <w:szCs w:val="27"/>
         </w:rPr>
         <w:instrText xml:space="preserve"> HYPERLINK "https://www.outbrain.com/what-is/default/en" </w:instrText>
+      </w:r>
+      <w:r>
+        <w:rPr>
+          <w:rFonts w:ascii="Helvetica" w:hAnsi="Helvetica" w:cs="Arial"/>
+          <w:color w:val="333333"/>
+          <w:sz w:val="27"/>
+          <w:szCs w:val="27"/>
+        </w:rPr>
       </w:r>
       <w:r>
         <w:rPr>
@@ -22940,7 +23206,7 @@
           </mc:Choice>
           <mc:Fallback>
             <w:pict>
-              <v:rect w14:anchorId="58DEEEDB" id="Rectangle 83" o:spid="_x0000_s1026" alt="What is Outbrain" href="https://www.outbrain.com/what-is/default/en" style="width:23.9pt;height:23.9pt;visibility:visible;mso-wrap-style:square;mso-left-percent:-10001;mso-top-percent:-10001;mso-position-horizontal:absolute;mso-position-horizontal-relative:char;mso-position-vertical:absolute;mso-position-vertical-relative:line;mso-left-percent:-10001;mso-top-percent:-10001;v-text-anchor:top" o:gfxdata="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" o:button="t" filled="f" stroked="f">
+              <v:rect w14:anchorId="4CCAA104" id="Rectangle 83" o:spid="_x0000_s1026" alt="What is Outbrain" href="https://www.outbrain.com/what-is/default/en" style="width:23.9pt;height:23.9pt;visibility:visible;mso-wrap-style:square;mso-left-percent:-10001;mso-top-percent:-10001;mso-position-horizontal:absolute;mso-position-horizontal-relative:char;mso-position-vertical:absolute;mso-position-vertical-relative:line;mso-left-percent:-10001;mso-top-percent:-10001;v-text-anchor:top" o:gfxdata="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" o:button="t" filled="f" stroked="f">
                 <v:fill o:detectmouseclick="t"/>
                 <o:lock v:ext="edit" aspectratio="t"/>
                 <w10:anchorlock/>
@@ -22998,6 +23264,14 @@
           <w:szCs w:val="33"/>
         </w:rPr>
         <w:instrText xml:space="preserve"> HYPERLINK "https://rfvtgb.travelsent.com/worldwide/hearta-ob?utm_source=outbrainjk&amp;utm_campaign=tt-hearta7-bc1-s5-win-0w-rl-09112d&amp;utm_term=$section_name$&amp;utm_medium=$section_id$&amp;utm_bid=$cpc$&amp;obOrigUrl=true" \t "_blank" </w:instrText>
+      </w:r>
+      <w:r>
+        <w:rPr>
+          <w:rFonts w:ascii="Arial" w:hAnsi="Arial" w:cs="Arial"/>
+          <w:color w:val="4A4A4A"/>
+          <w:sz w:val="33"/>
+          <w:szCs w:val="33"/>
+        </w:rPr>
       </w:r>
       <w:r>
         <w:rPr>
@@ -23082,7 +23356,7 @@
           </mc:Choice>
           <mc:Fallback>
             <w:pict>
-              <v:rect w14:anchorId="7CBD506A" id="Rectangle 82" o:spid="_x0000_s1026" alt="[Pics] 10 Food That Unclog Arteries (Most People Ignore)" style="width:23.9pt;height:23.9pt;visibility:visible;mso-wrap-style:square;mso-left-percent:-10001;mso-top-percent:-10001;mso-position-horizontal:absolute;mso-position-horizontal-relative:char;mso-position-vertical:absolute;mso-position-vertical-relative:line;mso-left-percent:-10001;mso-top-percent:-10001;v-text-anchor:top" o:gfxdata="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" filled="f" stroked="f">
+              <v:rect w14:anchorId="43332495" id="Rectangle 82" o:spid="_x0000_s1026" alt="[Pics] 10 Food That Unclog Arteries (Most People Ignore)" style="width:23.9pt;height:23.9pt;visibility:visible;mso-wrap-style:square;mso-left-percent:-10001;mso-top-percent:-10001;mso-position-horizontal:absolute;mso-position-horizontal-relative:char;mso-position-vertical:absolute;mso-position-vertical-relative:line;mso-left-percent:-10001;mso-top-percent:-10001;v-text-anchor:top" o:gfxdata="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" filled="f" stroked="f">
                 <o:lock v:ext="edit" aspectratio="t"/>
                 <w10:anchorlock/>
               </v:rect>
@@ -23125,6 +23399,14 @@
           <w:szCs w:val="33"/>
         </w:rPr>
         <w:instrText xml:space="preserve"> HYPERLINK "https://mightyscoops.com/trending/these-golden-age-stars-are-still-around-and-enjoying-their-retirement-oldstarssamhobus?utm_source=outbrain&amp;utm_campaign=0068cabfd40ca2571df0adc0dedd8b16e4&amp;utm_medium=$section_name$__$section_id$&amp;utm_term=%5BPhotos%5D+Older+Celebrities+You+Probably+Forgot+Are+Still+Alive&amp;ts=$time_stamp$&amp;tbv=$cpc$&amp;pcl=1&amp;utm_source=outbrain&amp;utm_campaign=0068cabfd40ca2571df0adc0dedd8b16e4&amp;utm_medium=$section_name$__$section_id$&amp;utm_term=%5BPhotos%5D+Older+Celebrities+You+Probably+Forgot+Are+Still+Alive&amp;ts=$time_stamp$&amp;tbv=$cpc$&amp;pcl=1&amp;obOrigUrl=true" \t "_blank" </w:instrText>
+      </w:r>
+      <w:r>
+        <w:rPr>
+          <w:rFonts w:ascii="Arial" w:hAnsi="Arial" w:cs="Arial"/>
+          <w:color w:val="4A4A4A"/>
+          <w:sz w:val="33"/>
+          <w:szCs w:val="33"/>
+        </w:rPr>
       </w:r>
       <w:r>
         <w:rPr>
@@ -23209,7 +23491,7 @@
           </mc:Choice>
           <mc:Fallback>
             <w:pict>
-              <v:rect w14:anchorId="422B2EEF" id="Rectangle 81" o:spid="_x0000_s1026" alt="[Photos] Older Celebrities You Probably Forgot Are Still Alive" style="width:23.9pt;height:23.9pt;visibility:visible;mso-wrap-style:square;mso-left-percent:-10001;mso-top-percent:-10001;mso-position-horizontal:absolute;mso-position-horizontal-relative:char;mso-position-vertical:absolute;mso-position-vertical-relative:line;mso-left-percent:-10001;mso-top-percent:-10001;v-text-anchor:top" o:gfxdata="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" filled="f" stroked="f">
+              <v:rect w14:anchorId="76635B3B" id="Rectangle 81" o:spid="_x0000_s1026" alt="[Photos] Older Celebrities You Probably Forgot Are Still Alive" style="width:23.9pt;height:23.9pt;visibility:visible;mso-wrap-style:square;mso-left-percent:-10001;mso-top-percent:-10001;mso-position-horizontal:absolute;mso-position-horizontal-relative:char;mso-position-vertical:absolute;mso-position-vertical-relative:line;mso-left-percent:-10001;mso-top-percent:-10001;v-text-anchor:top" o:gfxdata="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" filled="f" stroked="f">
                 <o:lock v:ext="edit" aspectratio="t"/>
                 <w10:anchorlock/>
               </v:rect>
@@ -23252,6 +23534,14 @@
           <w:szCs w:val="33"/>
         </w:rPr>
         <w:instrText xml:space="preserve"> HYPERLINK "http://powerredirect.com/?mk=cnSFTvpgpZ&amp;ci=00281ebdf1240b174aa8432f0e032c1551&amp;ad_id=007944138c39b9dec613da2ef7e3d8be2b&amp;site_id=$publisher_id$&amp;section_id=$section_id$&amp;adtitle=Luxury+villas+in+Dubai%3A+Prices+may+surprise+you%21&amp;timestamp=$time_stamp$&amp;source=4&amp;ct=Villas+In+Dubai&amp;mp=UK&amp;ln=EN&amp;click_id=$ob_click_id$&amp;pixel_id=008fad0df0f2678594208811b76a44bfd4&amp;publisher_name=$publisher_name$&amp;section_name=$section_name$&amp;click_event=418Pixel&amp;obOrigUrl=true" \t "_blank" </w:instrText>
+      </w:r>
+      <w:r>
+        <w:rPr>
+          <w:rFonts w:ascii="Arial" w:hAnsi="Arial" w:cs="Arial"/>
+          <w:color w:val="4A4A4A"/>
+          <w:sz w:val="33"/>
+          <w:szCs w:val="33"/>
+        </w:rPr>
       </w:r>
       <w:r>
         <w:rPr>
@@ -23336,7 +23626,7 @@
           </mc:Choice>
           <mc:Fallback>
             <w:pict>
-              <v:rect w14:anchorId="5D8886DD" id="Rectangle 80" o:spid="_x0000_s1026" alt="Luxury villas in Dubai: Prices may surprise you!" style="width:23.9pt;height:23.9pt;visibility:visible;mso-wrap-style:square;mso-left-percent:-10001;mso-top-percent:-10001;mso-position-horizontal:absolute;mso-position-horizontal-relative:char;mso-position-vertical:absolute;mso-position-vertical-relative:line;mso-left-percent:-10001;mso-top-percent:-10001;v-text-anchor:top" o:gfxdata="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" filled="f" stroked="f">
+              <v:rect w14:anchorId="675A7A8A" id="Rectangle 80" o:spid="_x0000_s1026" alt="Luxury villas in Dubai: Prices may surprise you!" style="width:23.9pt;height:23.9pt;visibility:visible;mso-wrap-style:square;mso-left-percent:-10001;mso-top-percent:-10001;mso-position-horizontal:absolute;mso-position-horizontal-relative:char;mso-position-vertical:absolute;mso-position-vertical-relative:line;mso-left-percent:-10001;mso-top-percent:-10001;v-text-anchor:top" o:gfxdata="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" filled="f" stroked="f">
                 <o:lock v:ext="edit" aspectratio="t"/>
                 <w10:anchorlock/>
               </v:rect>
@@ -23379,6 +23669,14 @@
           <w:szCs w:val="33"/>
         </w:rPr>
         <w:instrText xml:space="preserve"> HYPERLINK "https://redirectsystems.com/?mk=4ZFXuydgVt&amp;ci=005cb5b34b02113c60b7a03f58daac3887&amp;ad_id=004573ca1acbc717626ead9fff6842ddbf&amp;site_id=$publisher_id$&amp;section_id=$section_id$&amp;adtitle=Unsold+Cruise+Cabins+%28Take+a+Look+at+the+Prices%29&amp;timestamp=$time_stamp$&amp;source=4&amp;ct=Cruise&amp;mp=ALL&amp;ln=EN&amp;click_id=$ob_click_id$&amp;pixel_id=00bde8f68fde1ca3259af697944a42b88a&amp;publisher_name=$publisher_name$&amp;section_name=$section_name$&amp;click_event=562Pixel&amp;obOrigUrl=true" \t "_blank" </w:instrText>
+      </w:r>
+      <w:r>
+        <w:rPr>
+          <w:rFonts w:ascii="Arial" w:hAnsi="Arial" w:cs="Arial"/>
+          <w:color w:val="4A4A4A"/>
+          <w:sz w:val="33"/>
+          <w:szCs w:val="33"/>
+        </w:rPr>
       </w:r>
       <w:r>
         <w:rPr>
@@ -23463,7 +23761,7 @@
           </mc:Choice>
           <mc:Fallback>
             <w:pict>
-              <v:rect w14:anchorId="1604976D" id="Rectangle 79" o:spid="_x0000_s1026" alt="Unsold Cruise Cabins (Take a Look at the Prices)" style="width:23.9pt;height:23.9pt;visibility:visible;mso-wrap-style:square;mso-left-percent:-10001;mso-top-percent:-10001;mso-position-horizontal:absolute;mso-position-horizontal-relative:char;mso-position-vertical:absolute;mso-position-vertical-relative:line;mso-left-percent:-10001;mso-top-percent:-10001;v-text-anchor:top" o:gfxdata="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" filled="f" stroked="f">
+              <v:rect w14:anchorId="46CDDF27" id="Rectangle 79" o:spid="_x0000_s1026" alt="Unsold Cruise Cabins (Take a Look at the Prices)" style="width:23.9pt;height:23.9pt;visibility:visible;mso-wrap-style:square;mso-left-percent:-10001;mso-top-percent:-10001;mso-position-horizontal:absolute;mso-position-horizontal-relative:char;mso-position-vertical:absolute;mso-position-vertical-relative:line;mso-left-percent:-10001;mso-top-percent:-10001;v-text-anchor:top" o:gfxdata="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" filled="f" stroked="f">
                 <o:lock v:ext="edit" aspectratio="t"/>
                 <w10:anchorlock/>
               </v:rect>
@@ -23514,6 +23812,14 @@
           <w:sz w:val="33"/>
           <w:szCs w:val="33"/>
         </w:rPr>
+      </w:r>
+      <w:r>
+        <w:rPr>
+          <w:rFonts w:ascii="Arial" w:hAnsi="Arial" w:cs="Arial"/>
+          <w:color w:val="4A4A4A"/>
+          <w:sz w:val="33"/>
+          <w:szCs w:val="33"/>
+        </w:rPr>
         <w:fldChar w:fldCharType="separate"/>
       </w:r>
     </w:p>
@@ -23558,6 +23864,14 @@
           <w:szCs w:val="33"/>
         </w:rPr>
         <w:instrText xml:space="preserve"> HYPERLINK "https://rfvtgb.travelsent.com/worldwide/hearta-ob?utm_source=outbrainjk&amp;utm_campaign=tt-hearta7-bc1-s5-win-0w-rl-09112d&amp;utm_term=$section_name$&amp;utm_medium=$section_id$&amp;utm_bid=$cpc$&amp;obOrigUrl=true" \t "_blank" </w:instrText>
+      </w:r>
+      <w:r>
+        <w:rPr>
+          <w:rFonts w:ascii="Arial" w:hAnsi="Arial" w:cs="Arial"/>
+          <w:color w:val="4A4A4A"/>
+          <w:sz w:val="33"/>
+          <w:szCs w:val="33"/>
+        </w:rPr>
       </w:r>
       <w:r>
         <w:rPr>
@@ -23642,7 +23956,7 @@
           </mc:Choice>
           <mc:Fallback>
             <w:pict>
-              <v:rect w14:anchorId="380CDDB6" id="Rectangle 78" o:spid="_x0000_s1026" alt="[Pics] 10 Food That Unclog Arteries (Most People Ignore)" style="width:23.9pt;height:23.9pt;visibility:visible;mso-wrap-style:square;mso-left-percent:-10001;mso-top-percent:-10001;mso-position-horizontal:absolute;mso-position-horizontal-relative:char;mso-position-vertical:absolute;mso-position-vertical-relative:line;mso-left-percent:-10001;mso-top-percent:-10001;v-text-anchor:top" o:gfxdata="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" filled="f" stroked="f">
+              <v:rect w14:anchorId="53300DDE" id="Rectangle 78" o:spid="_x0000_s1026" alt="[Pics] 10 Food That Unclog Arteries (Most People Ignore)" style="width:23.9pt;height:23.9pt;visibility:visible;mso-wrap-style:square;mso-left-percent:-10001;mso-top-percent:-10001;mso-position-horizontal:absolute;mso-position-horizontal-relative:char;mso-position-vertical:absolute;mso-position-vertical-relative:line;mso-left-percent:-10001;mso-top-percent:-10001;v-text-anchor:top" o:gfxdata="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" filled="f" stroked="f">
                 <o:lock v:ext="edit" aspectratio="t"/>
                 <w10:anchorlock/>
               </v:rect>
@@ -23685,6 +23999,14 @@
           <w:szCs w:val="33"/>
         </w:rPr>
         <w:instrText xml:space="preserve"> HYPERLINK "https://mightyscoops.com/trending/these-golden-age-stars-are-still-around-and-enjoying-their-retirement-oldstarssamhobus?utm_source=outbrain&amp;utm_campaign=0068cabfd40ca2571df0adc0dedd8b16e4&amp;utm_medium=$section_name$__$section_id$&amp;utm_term=%5BPhotos%5D+Older+Celebrities+You+Probably+Forgot+Are+Still+Alive&amp;ts=$time_stamp$&amp;tbv=$cpc$&amp;pcl=1&amp;utm_source=outbrain&amp;utm_campaign=0068cabfd40ca2571df0adc0dedd8b16e4&amp;utm_medium=$section_name$__$section_id$&amp;utm_term=%5BPhotos%5D+Older+Celebrities+You+Probably+Forgot+Are+Still+Alive&amp;ts=$time_stamp$&amp;tbv=$cpc$&amp;pcl=1&amp;obOrigUrl=true" \t "_blank" </w:instrText>
+      </w:r>
+      <w:r>
+        <w:rPr>
+          <w:rFonts w:ascii="Arial" w:hAnsi="Arial" w:cs="Arial"/>
+          <w:color w:val="4A4A4A"/>
+          <w:sz w:val="33"/>
+          <w:szCs w:val="33"/>
+        </w:rPr>
       </w:r>
       <w:r>
         <w:rPr>
@@ -23769,7 +24091,7 @@
           </mc:Choice>
           <mc:Fallback>
             <w:pict>
-              <v:rect w14:anchorId="58ABCA7D" id="Rectangle 77" o:spid="_x0000_s1026" alt="[Photos] Older Celebrities You Probably Forgot Are Still Alive" style="width:23.9pt;height:23.9pt;visibility:visible;mso-wrap-style:square;mso-left-percent:-10001;mso-top-percent:-10001;mso-position-horizontal:absolute;mso-position-horizontal-relative:char;mso-position-vertical:absolute;mso-position-vertical-relative:line;mso-left-percent:-10001;mso-top-percent:-10001;v-text-anchor:top" o:gfxdata="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" filled="f" stroked="f">
+              <v:rect w14:anchorId="12BDD967" id="Rectangle 77" o:spid="_x0000_s1026" alt="[Photos] Older Celebrities You Probably Forgot Are Still Alive" style="width:23.9pt;height:23.9pt;visibility:visible;mso-wrap-style:square;mso-left-percent:-10001;mso-top-percent:-10001;mso-position-horizontal:absolute;mso-position-horizontal-relative:char;mso-position-vertical:absolute;mso-position-vertical-relative:line;mso-left-percent:-10001;mso-top-percent:-10001;v-text-anchor:top" o:gfxdata="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" filled="f" stroked="f">
                 <o:lock v:ext="edit" aspectratio="t"/>
                 <w10:anchorlock/>
               </v:rect>
@@ -23816,6 +24138,14 @@
           <w:szCs w:val="27"/>
         </w:rPr>
         <w:instrText xml:space="preserve"> HYPERLINK "https://rfvtgb.travelsent.com/worldwide/hearta-ob?utm_source=outbrainjk&amp;utm_campaign=tt-hearta7-bc1-s5-win-0w-rl-09112d&amp;utm_term=$section_name$&amp;utm_medium=$section_id$&amp;utm_bid=$cpc$&amp;obOrigUrl=true" \t "_blank" </w:instrText>
+      </w:r>
+      <w:r>
+        <w:rPr>
+          <w:rFonts w:ascii="Helvetica" w:hAnsi="Helvetica" w:cs="Arial"/>
+          <w:color w:val="4A4A4A"/>
+          <w:sz w:val="27"/>
+          <w:szCs w:val="27"/>
+        </w:rPr>
       </w:r>
       <w:r>
         <w:rPr>
@@ -24072,6 +24402,14 @@
           <w:szCs w:val="33"/>
         </w:rPr>
         <w:instrText xml:space="preserve"> HYPERLINK "https://thesupermommy.com/trending/golden-age-stars-who-are-busy-enjoying-their-retirement-ob-gid-mixceleb/?utm_source=outbrain&amp;utm_campaign=00c1f25688d9df93a8e8b685f3f442c8d1&amp;utm_medium=$section_name$__$section_id$&amp;utm_term=%5BPhotos%5D+The+Oldest+Stars+Who+Are+Still+Living+In+2022&amp;ts=$time_stamp$&amp;tbv=$cpc$&amp;pcl=1&amp;utm_source=outbrain&amp;utm_campaign=00c1f25688d9df93a8e8b685f3f442c8d1&amp;utm_medium=$section_name$__$section_id$&amp;utm_term=%5BPhotos%5D+The+Oldest+Stars+Who+Are+Still+Living+In+2022&amp;ts=$time_stamp$&amp;tbv=$cpc$&amp;pcl=1&amp;obOrigUrl=true" \t "_blank" </w:instrText>
+      </w:r>
+      <w:r>
+        <w:rPr>
+          <w:rFonts w:ascii="Arial" w:hAnsi="Arial" w:cs="Arial"/>
+          <w:color w:val="4A4A4A"/>
+          <w:sz w:val="33"/>
+          <w:szCs w:val="33"/>
+        </w:rPr>
       </w:r>
       <w:r>
         <w:rPr>
@@ -24156,7 +24494,7 @@
           </mc:Choice>
           <mc:Fallback>
             <w:pict>
-              <v:rect w14:anchorId="777DA069" id="Rectangle 76" o:spid="_x0000_s1026" alt="[Photos] The Oldest Stars Who Are Still Living In 2022" style="width:23.9pt;height:23.9pt;visibility:visible;mso-wrap-style:square;mso-left-percent:-10001;mso-top-percent:-10001;mso-position-horizontal:absolute;mso-position-horizontal-relative:char;mso-position-vertical:absolute;mso-position-vertical-relative:line;mso-left-percent:-10001;mso-top-percent:-10001;v-text-anchor:top" o:gfxdata="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" filled="f" stroked="f">
+              <v:rect w14:anchorId="1971A742" id="Rectangle 76" o:spid="_x0000_s1026" alt="[Photos] The Oldest Stars Who Are Still Living In 2022" style="width:23.9pt;height:23.9pt;visibility:visible;mso-wrap-style:square;mso-left-percent:-10001;mso-top-percent:-10001;mso-position-horizontal:absolute;mso-position-horizontal-relative:char;mso-position-vertical:absolute;mso-position-vertical-relative:line;mso-left-percent:-10001;mso-top-percent:-10001;v-text-anchor:top" o:gfxdata="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" filled="f" stroked="f">
                 <o:lock v:ext="edit" aspectratio="t"/>
                 <w10:anchorlock/>
               </v:rect>
@@ -24228,6 +24566,14 @@
           <w:sz w:val="33"/>
           <w:szCs w:val="33"/>
         </w:rPr>
+      </w:r>
+      <w:r>
+        <w:rPr>
+          <w:rFonts w:ascii="Arial" w:hAnsi="Arial" w:cs="Arial"/>
+          <w:color w:val="4A4A4A"/>
+          <w:sz w:val="33"/>
+          <w:szCs w:val="33"/>
+        </w:rPr>
         <w:fldChar w:fldCharType="separate"/>
       </w:r>
     </w:p>
@@ -24293,6 +24639,14 @@
           <w:szCs w:val="33"/>
         </w:rPr>
         <w:instrText xml:space="preserve"> HYPERLINK "https://prouseum-cheads.xyz/0c4e68e6-7e8c-4cbf-9260-8ea3043405f8?campaign_id=007c7ccb9feb2a388e3771be195e7b2c2e&amp;publisher_id=$publisher_id$&amp;publisher_name=$publisher_name$&amp;ad_id=00fdd1291de36ea3e5d8daa7fd31eee0cd&amp;ad_title=An+incredible+slimming+product+for+the+stomach&amp;section_id=$section_id$&amp;section_name=$section_name$&amp;req_id=$req_id$&amp;promoted_link_id=00fdd1291de36ea3e5d8daa7fd31eee0cd&amp;time_stamp=$time_stamp$&amp;ob_click_id=$ob_click_id$&amp;obOrigUrl=true" \t "_blank" </w:instrText>
+      </w:r>
+      <w:r>
+        <w:rPr>
+          <w:rFonts w:ascii="Arial" w:hAnsi="Arial" w:cs="Arial"/>
+          <w:color w:val="4A4A4A"/>
+          <w:sz w:val="33"/>
+          <w:szCs w:val="33"/>
+        </w:rPr>
       </w:r>
       <w:r>
         <w:rPr>
@@ -24377,7 +24731,7 @@
           </mc:Choice>
           <mc:Fallback>
             <w:pict>
-              <v:rect w14:anchorId="40DCA066" id="Rectangle 75" o:spid="_x0000_s1026" alt="An incredible slimming product for the stomach" style="width:23.9pt;height:23.9pt;visibility:visible;mso-wrap-style:square;mso-left-percent:-10001;mso-top-percent:-10001;mso-position-horizontal:absolute;mso-position-horizontal-relative:char;mso-position-vertical:absolute;mso-position-vertical-relative:line;mso-left-percent:-10001;mso-top-percent:-10001;v-text-anchor:top" o:gfxdata="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" filled="f" stroked="f">
+              <v:rect w14:anchorId="5317D8FF" id="Rectangle 75" o:spid="_x0000_s1026" alt="An incredible slimming product for the stomach" style="width:23.9pt;height:23.9pt;visibility:visible;mso-wrap-style:square;mso-left-percent:-10001;mso-top-percent:-10001;mso-position-horizontal:absolute;mso-position-horizontal-relative:char;mso-position-vertical:absolute;mso-position-vertical-relative:line;mso-left-percent:-10001;mso-top-percent:-10001;v-text-anchor:top" o:gfxdata="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" filled="f" stroked="f">
                 <o:lock v:ext="edit" aspectratio="t"/>
                 <w10:anchorlock/>
               </v:rect>
@@ -24465,6 +24819,14 @@
           <w:szCs w:val="33"/>
         </w:rPr>
         <w:instrText xml:space="preserve"> HYPERLINK "https://rfvtgb.interesticle.com/worldwide/wrestl-ob?utm_source=outbrainjk&amp;utm_campaign=in-wrestl-nc0-des-0w-mm-23042d&amp;utm_term=$section_name$&amp;utm_medium=$section_id$&amp;utm_bid=$cpc$&amp;obOrigUrl=true" \t "_blank" </w:instrText>
+      </w:r>
+      <w:r>
+        <w:rPr>
+          <w:rFonts w:ascii="Arial" w:hAnsi="Arial" w:cs="Arial"/>
+          <w:color w:val="4A4A4A"/>
+          <w:sz w:val="33"/>
+          <w:szCs w:val="33"/>
+        </w:rPr>
       </w:r>
       <w:r>
         <w:rPr>
@@ -24549,7 +24911,7 @@
           </mc:Choice>
           <mc:Fallback>
             <w:pict>
-              <v:rect w14:anchorId="6D54CBAB" id="Rectangle 74" o:spid="_x0000_s1026" alt="[Pic] Remember Him Wait Till You See Him Now" style="width:23.9pt;height:23.9pt;visibility:visible;mso-wrap-style:square;mso-left-percent:-10001;mso-top-percent:-10001;mso-position-horizontal:absolute;mso-position-horizontal-relative:char;mso-position-vertical:absolute;mso-position-vertical-relative:line;mso-left-percent:-10001;mso-top-percent:-10001;v-text-anchor:top" o:gfxdata="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" filled="f" stroked="f">
+              <v:rect w14:anchorId="61627E4C" id="Rectangle 74" o:spid="_x0000_s1026" alt="[Pic] Remember Him Wait Till You See Him Now" style="width:23.9pt;height:23.9pt;visibility:visible;mso-wrap-style:square;mso-left-percent:-10001;mso-top-percent:-10001;mso-position-horizontal:absolute;mso-position-horizontal-relative:char;mso-position-vertical:absolute;mso-position-vertical-relative:line;mso-left-percent:-10001;mso-top-percent:-10001;v-text-anchor:top" o:gfxdata="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" filled="f" stroked="f">
                 <o:lock v:ext="edit" aspectratio="t"/>
                 <w10:anchorlock/>
               </v:rect>
@@ -24649,6 +25011,14 @@
           <w:szCs w:val="33"/>
         </w:rPr>
         <w:instrText xml:space="preserve"> HYPERLINK "https://rfvtgb.xfreehub.com/worldwide/royal-sis-ob?utm_source=outbrainjk&amp;utm_campaign=xf-royas-z-des-0w-an-31012q&amp;utm_term=$section_name$&amp;utm_medium=$section_id$&amp;utm_bid=$cpc$&amp;obOrigUrl=true" \t "_blank" </w:instrText>
+      </w:r>
+      <w:r>
+        <w:rPr>
+          <w:rFonts w:ascii="Arial" w:hAnsi="Arial" w:cs="Arial"/>
+          <w:color w:val="4A4A4A"/>
+          <w:sz w:val="33"/>
+          <w:szCs w:val="33"/>
+        </w:rPr>
       </w:r>
       <w:r>
         <w:rPr>
@@ -24733,7 +25103,7 @@
           </mc:Choice>
           <mc:Fallback>
             <w:pict>
-              <v:rect w14:anchorId="2D3EE35E" id="Rectangle 73" o:spid="_x0000_s1026" alt="[Pics] Royal Family Confirms Unfortunate News" style="width:23.9pt;height:23.9pt;visibility:visible;mso-wrap-style:square;mso-left-percent:-10001;mso-top-percent:-10001;mso-position-horizontal:absolute;mso-position-horizontal-relative:char;mso-position-vertical:absolute;mso-position-vertical-relative:line;mso-left-percent:-10001;mso-top-percent:-10001;v-text-anchor:top" o:gfxdata="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" filled="f" stroked="f">
+              <v:rect w14:anchorId="14701373" id="Rectangle 73" o:spid="_x0000_s1026" alt="[Pics] Royal Family Confirms Unfortunate News" style="width:23.9pt;height:23.9pt;visibility:visible;mso-wrap-style:square;mso-left-percent:-10001;mso-top-percent:-10001;mso-position-horizontal:absolute;mso-position-horizontal-relative:char;mso-position-vertical:absolute;mso-position-vertical-relative:line;mso-left-percent:-10001;mso-top-percent:-10001;v-text-anchor:top" o:gfxdata="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" filled="f" stroked="f">
                 <o:lock v:ext="edit" aspectratio="t"/>
                 <w10:anchorlock/>
               </v:rect>
@@ -24819,6 +25189,14 @@
           <w:szCs w:val="33"/>
         </w:rPr>
         <w:instrText xml:space="preserve"> HYPERLINK "https://rfvtgb.playsstar.com/worldwide/senior-ob?utm_source=outbrainjk&amp;utm_campaign=ps-senior-bc1-q-s10-des-0w-ct-22112d&amp;utm_term=$section_name$&amp;utm_medium=$section_id$&amp;utm_bid=$cpc$&amp;obOrigUrl=true" \t "_blank" </w:instrText>
+      </w:r>
+      <w:r>
+        <w:rPr>
+          <w:rFonts w:ascii="Arial" w:hAnsi="Arial" w:cs="Arial"/>
+          <w:color w:val="4A4A4A"/>
+          <w:sz w:val="33"/>
+          <w:szCs w:val="33"/>
+        </w:rPr>
       </w:r>
       <w:r>
         <w:rPr>
@@ -24903,7 +25281,7 @@
           </mc:Choice>
           <mc:Fallback>
             <w:pict>
-              <v:rect w14:anchorId="64C818E0" id="Rectangle 72" o:spid="_x0000_s1026" alt="The 15 Easiest Dog Breeds To Look After" style="width:23.9pt;height:23.9pt;visibility:visible;mso-wrap-style:square;mso-left-percent:-10001;mso-top-percent:-10001;mso-position-horizontal:absolute;mso-position-horizontal-relative:char;mso-position-vertical:absolute;mso-position-vertical-relative:line;mso-left-percent:-10001;mso-top-percent:-10001;v-text-anchor:top" o:gfxdata="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" filled="f" stroked="f">
+              <v:rect w14:anchorId="0522C558" id="Rectangle 72" o:spid="_x0000_s1026" alt="The 15 Easiest Dog Breeds To Look After" style="width:23.9pt;height:23.9pt;visibility:visible;mso-wrap-style:square;mso-left-percent:-10001;mso-top-percent:-10001;mso-position-horizontal:absolute;mso-position-horizontal-relative:char;mso-position-vertical:absolute;mso-position-vertical-relative:line;mso-left-percent:-10001;mso-top-percent:-10001;v-text-anchor:top" o:gfxdata="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" filled="f" stroked="f">
                 <o:lock v:ext="edit" aspectratio="t"/>
                 <w10:anchorlock/>
               </v:rect>
@@ -25003,6 +25381,14 @@
           <w:szCs w:val="33"/>
         </w:rPr>
         <w:instrText xml:space="preserve"> HYPERLINK "http://redirectmobile.com/?mk=xtvRcnkY8d&amp;ci=00dd5e4f9c027e6b3208c5ad2a56631792&amp;ad_id=002505811fe109c616c06a7290b25f2758&amp;site_id=$publisher_id$&amp;section_id=$section_id$&amp;adtitle=This+is+what+Hair+Transplant+could+cost+you+in+Turkey&amp;timestamp=$time_stamp$&amp;source=4&amp;ct=Hair+transplant&amp;mp=ALL&amp;ln=EN&amp;click_id=$ob_click_id$&amp;pixel_id=0029377a06b629e3b71e1c7cd8ccb2493c&amp;publisher_name=$publisher_name$&amp;section_name=$section_name$&amp;click_event=450Pixel&amp;obOrigUrl=true" \t "_blank" </w:instrText>
+      </w:r>
+      <w:r>
+        <w:rPr>
+          <w:rFonts w:ascii="Arial" w:hAnsi="Arial" w:cs="Arial"/>
+          <w:color w:val="4A4A4A"/>
+          <w:sz w:val="33"/>
+          <w:szCs w:val="33"/>
+        </w:rPr>
       </w:r>
       <w:r>
         <w:rPr>
@@ -25088,7 +25474,7 @@
           </mc:Choice>
           <mc:Fallback>
             <w:pict>
-              <v:rect w14:anchorId="7AE9C14E" id="Rectangle 71" o:spid="_x0000_s1026" alt="This is what Hair Transplant could cost you in Turkey" style="width:23.9pt;height:23.9pt;visibility:visible;mso-wrap-style:square;mso-left-percent:-10001;mso-top-percent:-10001;mso-position-horizontal:absolute;mso-position-horizontal-relative:char;mso-position-vertical:absolute;mso-position-vertical-relative:line;mso-left-percent:-10001;mso-top-percent:-10001;v-text-anchor:top" o:gfxdata="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" filled="f" stroked="f">
+              <v:rect w14:anchorId="07FBC3D4" id="Rectangle 71" o:spid="_x0000_s1026" alt="This is what Hair Transplant could cost you in Turkey" style="width:23.9pt;height:23.9pt;visibility:visible;mso-wrap-style:square;mso-left-percent:-10001;mso-top-percent:-10001;mso-position-horizontal:absolute;mso-position-horizontal-relative:char;mso-position-vertical:absolute;mso-position-vertical-relative:line;mso-left-percent:-10001;mso-top-percent:-10001;v-text-anchor:top" o:gfxdata="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" filled="f" stroked="f">
                 <o:lock v:ext="edit" aspectratio="t"/>
                 <w10:anchorlock/>
               </v:rect>
@@ -25176,6 +25562,14 @@
           <w:szCs w:val="33"/>
         </w:rPr>
         <w:instrText xml:space="preserve"> HYPERLINK "https://rfvtgb.journalistate.com/worldwide/lifesa-ob?utm_source=outbrainjk&amp;utm_campaign=js-lifesa-nc2-s10-des-0w-rl-21112d&amp;utm_term=$section_name$&amp;utm_medium=$section_id$&amp;utm_bid=$cpc$&amp;obOrigUrl=true" \t "_blank" </w:instrText>
+      </w:r>
+      <w:r>
+        <w:rPr>
+          <w:rFonts w:ascii="Arial" w:hAnsi="Arial" w:cs="Arial"/>
+          <w:color w:val="4A4A4A"/>
+          <w:sz w:val="33"/>
+          <w:szCs w:val="33"/>
+        </w:rPr>
       </w:r>
       <w:r>
         <w:rPr>
@@ -25260,7 +25654,7 @@
           </mc:Choice>
           <mc:Fallback>
             <w:pict>
-              <v:rect w14:anchorId="42340DA9" id="Rectangle 70" o:spid="_x0000_s1026" alt="[Pics] Always Put a Plastic Bottle on Your Tires when Parked, Here's Why" style="width:23.9pt;height:23.9pt;visibility:visible;mso-wrap-style:square;mso-left-percent:-10001;mso-top-percent:-10001;mso-position-horizontal:absolute;mso-position-horizontal-relative:char;mso-position-vertical:absolute;mso-position-vertical-relative:line;mso-left-percent:-10001;mso-top-percent:-10001;v-text-anchor:top" o:gfxdata="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" filled="f" stroked="f">
+              <v:rect w14:anchorId="5AEB7441" id="Rectangle 70" o:spid="_x0000_s1026" alt="[Pics] Always Put a Plastic Bottle on Your Tires when Parked, Here's Why" style="width:23.9pt;height:23.9pt;visibility:visible;mso-wrap-style:square;mso-left-percent:-10001;mso-top-percent:-10001;mso-position-horizontal:absolute;mso-position-horizontal-relative:char;mso-position-vertical:absolute;mso-position-vertical-relative:line;mso-left-percent:-10001;mso-top-percent:-10001;v-text-anchor:top" o:gfxdata="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" filled="f" stroked="f">
                 <o:lock v:ext="edit" aspectratio="t"/>
                 <w10:anchorlock/>
               </v:rect>
@@ -25360,6 +25754,14 @@
           <w:szCs w:val="33"/>
         </w:rPr>
         <w:instrText xml:space="preserve"> HYPERLINK "https://rfvtgb.learnitwise.com/worldwide/failca-ob?utm_source=outbrainjk&amp;utm_campaign=lw-failca-bc1-des-0w-mm-15082d&amp;utm_term=$section_name$&amp;utm_medium=$section_id$&amp;utm_bid=$cpc$&amp;obOrigUrl=true" \t "_blank" </w:instrText>
+      </w:r>
+      <w:r>
+        <w:rPr>
+          <w:rFonts w:ascii="Arial" w:hAnsi="Arial" w:cs="Arial"/>
+          <w:color w:val="4A4A4A"/>
+          <w:sz w:val="33"/>
+          <w:szCs w:val="33"/>
+        </w:rPr>
       </w:r>
       <w:r>
         <w:rPr>
@@ -25444,7 +25846,7 @@
           </mc:Choice>
           <mc:Fallback>
             <w:pict>
-              <v:rect w14:anchorId="1449E919" id="Rectangle 69" o:spid="_x0000_s1026" alt="The Most Unpopular Casting Choices of All-Time" style="width:23.9pt;height:23.9pt;visibility:visible;mso-wrap-style:square;mso-left-percent:-10001;mso-top-percent:-10001;mso-position-horizontal:absolute;mso-position-horizontal-relative:char;mso-position-vertical:absolute;mso-position-vertical-relative:line;mso-left-percent:-10001;mso-top-percent:-10001;v-text-anchor:top" o:gfxdata="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" filled="f" stroked="f">
+              <v:rect w14:anchorId="542CB7EC" id="Rectangle 69" o:spid="_x0000_s1026" alt="The Most Unpopular Casting Choices of All-Time" style="width:23.9pt;height:23.9pt;visibility:visible;mso-wrap-style:square;mso-left-percent:-10001;mso-top-percent:-10001;mso-position-horizontal:absolute;mso-position-horizontal-relative:char;mso-position-vertical:absolute;mso-position-vertical-relative:line;mso-left-percent:-10001;mso-top-percent:-10001;v-text-anchor:top" o:gfxdata="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" filled="f" stroked="f">
                 <o:lock v:ext="edit" aspectratio="t"/>
                 <w10:anchorlock/>
               </v:rect>
@@ -25544,6 +25946,14 @@
           <w:szCs w:val="33"/>
         </w:rPr>
         <w:instrText xml:space="preserve"> HYPERLINK "https://tracking26.com/?flux_fts=tctxxqcttqxzpzticlletllctqlctolzccxzcpa1e400&amp;campaign_id=00725c5dead6482ed384336ad9214baae0&amp;publisher_name=$publisher_name$&amp;adtitle=Purchasing+a+car+in+the+end+of+2022+can+be+cheaper+than+you+think.+See&amp;doc_title=car-deals-93439.com&amp;ob_click_id=$ob_click_id$&amp;publisher_id=$publisher_id$&amp;site=$publisher_name$|$section_name$&amp;adid=00aad7f3501f39001888103ba8e6a97d29&amp;sectionid=$section_id$&amp;obOrigUrl=true" \t "_blank" </w:instrText>
+      </w:r>
+      <w:r>
+        <w:rPr>
+          <w:rFonts w:ascii="Arial" w:hAnsi="Arial" w:cs="Arial"/>
+          <w:color w:val="4A4A4A"/>
+          <w:sz w:val="33"/>
+          <w:szCs w:val="33"/>
+        </w:rPr>
       </w:r>
       <w:r>
         <w:rPr>
@@ -25628,7 +26038,7 @@
           </mc:Choice>
           <mc:Fallback>
             <w:pict>
-              <v:rect w14:anchorId="771B2217" id="Rectangle 68" o:spid="_x0000_s1026" alt="Purchasing a car in the end of 2022 can be cheaper than you think. See options." style="width:23.9pt;height:23.9pt;visibility:visible;mso-wrap-style:square;mso-left-percent:-10001;mso-top-percent:-10001;mso-position-horizontal:absolute;mso-position-horizontal-relative:char;mso-position-vertical:absolute;mso-position-vertical-relative:line;mso-left-percent:-10001;mso-top-percent:-10001;v-text-anchor:top" o:gfxdata="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" filled="f" stroked="f">
+              <v:rect w14:anchorId="4F9A0DA7" id="Rectangle 68" o:spid="_x0000_s1026" alt="Purchasing a car in the end of 2022 can be cheaper than you think. See options." style="width:23.9pt;height:23.9pt;visibility:visible;mso-wrap-style:square;mso-left-percent:-10001;mso-top-percent:-10001;mso-position-horizontal:absolute;mso-position-horizontal-relative:char;mso-position-vertical:absolute;mso-position-vertical-relative:line;mso-left-percent:-10001;mso-top-percent:-10001;v-text-anchor:top" o:gfxdata="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" filled="f" stroked="f">
                 <o:lock v:ext="edit" aspectratio="t"/>
                 <w10:anchorlock/>
               </v:rect>
@@ -26209,6 +26619,16 @@
           <w:sz w:val="27"/>
           <w:szCs w:val="27"/>
         </w:rPr>
+      </w:r>
+      <w:r>
+        <w:rPr>
+          <w:rFonts w:ascii="Arial" w:hAnsi="Arial" w:cs="Arial"/>
+          <w:b/>
+          <w:bCs/>
+          <w:color w:val="4A4A4A"/>
+          <w:sz w:val="27"/>
+          <w:szCs w:val="27"/>
+        </w:rPr>
         <w:fldChar w:fldCharType="separate"/>
       </w:r>
     </w:p>
@@ -26291,6 +26711,16 @@
           <w:szCs w:val="27"/>
         </w:rPr>
         <w:instrText xml:space="preserve"> HYPERLINK "https://www.skysports.com/tennis/news/32498/12749640/wimbledon-relaxes-all-white-kit-rule-for-female-players-after-fresh-criticism-from-billie-jean-king-and-judy-murray" </w:instrText>
+      </w:r>
+      <w:r>
+        <w:rPr>
+          <w:rFonts w:ascii="Arial" w:hAnsi="Arial" w:cs="Arial"/>
+          <w:b/>
+          <w:bCs/>
+          <w:color w:val="4A4A4A"/>
+          <w:sz w:val="27"/>
+          <w:szCs w:val="27"/>
+        </w:rPr>
       </w:r>
       <w:r>
         <w:rPr>
@@ -26864,6 +27294,14 @@
           <w:sz w:val="27"/>
           <w:szCs w:val="27"/>
         </w:rPr>
+      </w:r>
+      <w:r>
+        <w:rPr>
+          <w:rFonts w:ascii="Arial" w:hAnsi="Arial" w:cs="Arial"/>
+          <w:color w:val="4A4A4A"/>
+          <w:sz w:val="27"/>
+          <w:szCs w:val="27"/>
+        </w:rPr>
         <w:fldChar w:fldCharType="separate"/>
       </w:r>
     </w:p>
@@ -26924,6 +27362,14 @@
           <w:sz w:val="27"/>
           <w:szCs w:val="27"/>
         </w:rPr>
+      </w:r>
+      <w:r>
+        <w:rPr>
+          <w:rFonts w:ascii="Arial" w:hAnsi="Arial" w:cs="Arial"/>
+          <w:color w:val="4A4A4A"/>
+          <w:sz w:val="27"/>
+          <w:szCs w:val="27"/>
+        </w:rPr>
         <w:fldChar w:fldCharType="separate"/>
       </w:r>
     </w:p>
@@ -26984,6 +27430,14 @@
           <w:sz w:val="27"/>
           <w:szCs w:val="27"/>
         </w:rPr>
+      </w:r>
+      <w:r>
+        <w:rPr>
+          <w:rFonts w:ascii="Arial" w:hAnsi="Arial" w:cs="Arial"/>
+          <w:color w:val="4A4A4A"/>
+          <w:sz w:val="27"/>
+          <w:szCs w:val="27"/>
+        </w:rPr>
         <w:fldChar w:fldCharType="separate"/>
       </w:r>
     </w:p>
@@ -27044,6 +27498,14 @@
           <w:sz w:val="27"/>
           <w:szCs w:val="27"/>
         </w:rPr>
+      </w:r>
+      <w:r>
+        <w:rPr>
+          <w:rFonts w:ascii="Arial" w:hAnsi="Arial" w:cs="Arial"/>
+          <w:color w:val="4A4A4A"/>
+          <w:sz w:val="27"/>
+          <w:szCs w:val="27"/>
+        </w:rPr>
         <w:fldChar w:fldCharType="separate"/>
       </w:r>
     </w:p>
@@ -27207,6 +27669,14 @@
           <w:szCs w:val="27"/>
         </w:rPr>
         <w:instrText xml:space="preserve"> HYPERLINK "https://www.outbrain.com/what-is/default/en" </w:instrText>
+      </w:r>
+      <w:r>
+        <w:rPr>
+          <w:rFonts w:ascii="Helvetica" w:hAnsi="Helvetica" w:cs="Arial"/>
+          <w:color w:val="333333"/>
+          <w:sz w:val="27"/>
+          <w:szCs w:val="27"/>
+        </w:rPr>
       </w:r>
       <w:r>
         <w:rPr>
@@ -27302,7 +27772,7 @@
           </mc:Choice>
           <mc:Fallback>
             <w:pict>
-              <v:rect w14:anchorId="6DDCD3AD" id="Rectangle 101" o:spid="_x0000_s1026" alt="What is Outbrain" href="https://www.outbrain.com/what-is/default/en" style="width:23.9pt;height:23.9pt;visibility:visible;mso-wrap-style:square;mso-left-percent:-10001;mso-top-percent:-10001;mso-position-horizontal:absolute;mso-position-horizontal-relative:char;mso-position-vertical:absolute;mso-position-vertical-relative:line;mso-left-percent:-10001;mso-top-percent:-10001;v-text-anchor:top" o:gfxdata="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" o:button="t" filled="f" stroked="f">
+              <v:rect w14:anchorId="2DA84FD4" id="Rectangle 101" o:spid="_x0000_s1026" alt="What is Outbrain" href="https://www.outbrain.com/what-is/default/en" style="width:23.9pt;height:23.9pt;visibility:visible;mso-wrap-style:square;mso-left-percent:-10001;mso-top-percent:-10001;mso-position-horizontal:absolute;mso-position-horizontal-relative:char;mso-position-vertical:absolute;mso-position-vertical-relative:line;mso-left-percent:-10001;mso-top-percent:-10001;v-text-anchor:top" o:gfxdata="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" o:button="t" filled="f" stroked="f">
                 <v:fill o:detectmouseclick="t"/>
                 <o:lock v:ext="edit" aspectratio="t"/>
                 <w10:anchorlock/>
@@ -27360,6 +27830,14 @@
           <w:szCs w:val="33"/>
         </w:rPr>
         <w:instrText xml:space="preserve"> HYPERLINK "https://rfvtgb.travelsent.com/worldwide/hearta-ob?utm_source=outbrainjk&amp;utm_campaign=tt-hearta7-bc1-s5-win-0w-rl-09112d&amp;utm_term=$section_name$&amp;utm_medium=$section_id$&amp;utm_bid=$cpc$&amp;obOrigUrl=true" \t "_blank" </w:instrText>
+      </w:r>
+      <w:r>
+        <w:rPr>
+          <w:rFonts w:ascii="Arial" w:hAnsi="Arial" w:cs="Arial"/>
+          <w:color w:val="4A4A4A"/>
+          <w:sz w:val="33"/>
+          <w:szCs w:val="33"/>
+        </w:rPr>
       </w:r>
       <w:r>
         <w:rPr>
@@ -27444,7 +27922,7 @@
           </mc:Choice>
           <mc:Fallback>
             <w:pict>
-              <v:rect w14:anchorId="10EEC6D0" id="Rectangle 100" o:spid="_x0000_s1026" alt="[Pics] 10 Food That Unclog Arteries (Most People Ignore)" style="width:23.9pt;height:23.9pt;visibility:visible;mso-wrap-style:square;mso-left-percent:-10001;mso-top-percent:-10001;mso-position-horizontal:absolute;mso-position-horizontal-relative:char;mso-position-vertical:absolute;mso-position-vertical-relative:line;mso-left-percent:-10001;mso-top-percent:-10001;v-text-anchor:top" o:gfxdata="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" filled="f" stroked="f">
+              <v:rect w14:anchorId="46F9CE12" id="Rectangle 100" o:spid="_x0000_s1026" alt="[Pics] 10 Food That Unclog Arteries (Most People Ignore)" style="width:23.9pt;height:23.9pt;visibility:visible;mso-wrap-style:square;mso-left-percent:-10001;mso-top-percent:-10001;mso-position-horizontal:absolute;mso-position-horizontal-relative:char;mso-position-vertical:absolute;mso-position-vertical-relative:line;mso-left-percent:-10001;mso-top-percent:-10001;v-text-anchor:top" o:gfxdata="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" filled="f" stroked="f">
                 <o:lock v:ext="edit" aspectratio="t"/>
                 <w10:anchorlock/>
               </v:rect>
@@ -27487,6 +27965,14 @@
           <w:szCs w:val="33"/>
         </w:rPr>
         <w:instrText xml:space="preserve"> HYPERLINK "https://mightyscoops.com/trending/these-golden-age-stars-are-still-around-and-enjoying-their-retirement-oldstarssamhobus?utm_source=outbrain&amp;utm_campaign=0068cabfd40ca2571df0adc0dedd8b16e4&amp;utm_medium=$section_name$__$section_id$&amp;utm_term=%5BPhotos%5D+The+Oldest+Stars+Who+Are+Still+Living+In+2022&amp;ts=$time_stamp$&amp;tbv=$cpc$&amp;pcl=1&amp;utm_source=outbrain&amp;utm_campaign=0068cabfd40ca2571df0adc0dedd8b16e4&amp;utm_medium=$section_name$__$section_id$&amp;utm_term=%5BPhotos%5D+The+Oldest+Stars+Who+Are+Still+Living+In+2022&amp;ts=$time_stamp$&amp;tbv=$cpc$&amp;pcl=1&amp;obOrigUrl=true" \t "_blank" </w:instrText>
+      </w:r>
+      <w:r>
+        <w:rPr>
+          <w:rFonts w:ascii="Arial" w:hAnsi="Arial" w:cs="Arial"/>
+          <w:color w:val="4A4A4A"/>
+          <w:sz w:val="33"/>
+          <w:szCs w:val="33"/>
+        </w:rPr>
       </w:r>
       <w:r>
         <w:rPr>
@@ -27571,7 +28057,7 @@
           </mc:Choice>
           <mc:Fallback>
             <w:pict>
-              <v:rect w14:anchorId="7929CC60" id="Rectangle 99" o:spid="_x0000_s1026" alt="[Photos] The Oldest Stars Who Are Still Living In 2022" style="width:23.9pt;height:23.9pt;visibility:visible;mso-wrap-style:square;mso-left-percent:-10001;mso-top-percent:-10001;mso-position-horizontal:absolute;mso-position-horizontal-relative:char;mso-position-vertical:absolute;mso-position-vertical-relative:line;mso-left-percent:-10001;mso-top-percent:-10001;v-text-anchor:top" o:gfxdata="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" filled="f" stroked="f">
+              <v:rect w14:anchorId="3010DBC5" id="Rectangle 99" o:spid="_x0000_s1026" alt="[Photos] The Oldest Stars Who Are Still Living In 2022" style="width:23.9pt;height:23.9pt;visibility:visible;mso-wrap-style:square;mso-left-percent:-10001;mso-top-percent:-10001;mso-position-horizontal:absolute;mso-position-horizontal-relative:char;mso-position-vertical:absolute;mso-position-vertical-relative:line;mso-left-percent:-10001;mso-top-percent:-10001;v-text-anchor:top" o:gfxdata="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" filled="f" stroked="f">
                 <o:lock v:ext="edit" aspectratio="t"/>
                 <w10:anchorlock/>
               </v:rect>
@@ -27614,6 +28100,14 @@
           <w:szCs w:val="33"/>
         </w:rPr>
         <w:instrText xml:space="preserve"> HYPERLINK "http://powerredirect.com/?mk=cnSFTvpgpZ&amp;ci=00281ebdf1240b174aa8432f0e032c1551&amp;ad_id=007944138c39b9dec613da2ef7e3d8be2b&amp;site_id=$publisher_id$&amp;section_id=$section_id$&amp;adtitle=Luxury+villas+in+Dubai%3A+Prices+may+surprise+you%21&amp;timestamp=$time_stamp$&amp;source=4&amp;ct=Villas+In+Dubai&amp;mp=UK&amp;ln=EN&amp;click_id=$ob_click_id$&amp;pixel_id=008fad0df0f2678594208811b76a44bfd4&amp;publisher_name=$publisher_name$&amp;section_name=$section_name$&amp;click_event=418Pixel&amp;obOrigUrl=true" \t "_blank" </w:instrText>
+      </w:r>
+      <w:r>
+        <w:rPr>
+          <w:rFonts w:ascii="Arial" w:hAnsi="Arial" w:cs="Arial"/>
+          <w:color w:val="4A4A4A"/>
+          <w:sz w:val="33"/>
+          <w:szCs w:val="33"/>
+        </w:rPr>
       </w:r>
       <w:r>
         <w:rPr>
@@ -27698,7 +28192,7 @@
           </mc:Choice>
           <mc:Fallback>
             <w:pict>
-              <v:rect w14:anchorId="2CC1D160" id="Rectangle 98" o:spid="_x0000_s1026" alt="Luxury villas in Dubai: Prices may surprise you!" style="width:23.9pt;height:23.9pt;visibility:visible;mso-wrap-style:square;mso-left-percent:-10001;mso-top-percent:-10001;mso-position-horizontal:absolute;mso-position-horizontal-relative:char;mso-position-vertical:absolute;mso-position-vertical-relative:line;mso-left-percent:-10001;mso-top-percent:-10001;v-text-anchor:top" o:gfxdata="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" filled="f" stroked="f">
+              <v:rect w14:anchorId="3E82A58B" id="Rectangle 98" o:spid="_x0000_s1026" alt="Luxury villas in Dubai: Prices may surprise you!" style="width:23.9pt;height:23.9pt;visibility:visible;mso-wrap-style:square;mso-left-percent:-10001;mso-top-percent:-10001;mso-position-horizontal:absolute;mso-position-horizontal-relative:char;mso-position-vertical:absolute;mso-position-vertical-relative:line;mso-left-percent:-10001;mso-top-percent:-10001;v-text-anchor:top" o:gfxdata="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" filled="f" stroked="f">
                 <o:lock v:ext="edit" aspectratio="t"/>
                 <w10:anchorlock/>
               </v:rect>
@@ -27741,6 +28235,14 @@
           <w:szCs w:val="33"/>
         </w:rPr>
         <w:instrText xml:space="preserve"> HYPERLINK "https://redirectsystems.com/?mk=4ZFXuydgVt&amp;ci=007a5938748f1119f3e3adf6e6701f53b9&amp;ad_id=00c28bc657ebf3f62ea7d2633161d58639&amp;site_id=$publisher_id$&amp;section_id=$section_id$&amp;adtitle=Unsold+Cruise+Cabins+%28Take+a+Look+at+the+Prices%29&amp;timestamp=$time_stamp$&amp;source=4&amp;ct=Cruise&amp;mp=ALL&amp;ln=EN&amp;click_id=$ob_click_id$&amp;pixel_id=00bde8f68fde1ca3259af697944a42b88a&amp;publisher_name=$publisher_name$&amp;section_name=$section_name$&amp;click_event=562Pixel&amp;obOrigUrl=true" \t "_blank" </w:instrText>
+      </w:r>
+      <w:r>
+        <w:rPr>
+          <w:rFonts w:ascii="Arial" w:hAnsi="Arial" w:cs="Arial"/>
+          <w:color w:val="4A4A4A"/>
+          <w:sz w:val="33"/>
+          <w:szCs w:val="33"/>
+        </w:rPr>
       </w:r>
       <w:r>
         <w:rPr>
@@ -27825,7 +28327,7 @@
           </mc:Choice>
           <mc:Fallback>
             <w:pict>
-              <v:rect w14:anchorId="762B2FDC" id="Rectangle 97" o:spid="_x0000_s1026" alt="Unsold Cruise Cabins (Take a Look at the Prices)" style="width:23.9pt;height:23.9pt;visibility:visible;mso-wrap-style:square;mso-left-percent:-10001;mso-top-percent:-10001;mso-position-horizontal:absolute;mso-position-horizontal-relative:char;mso-position-vertical:absolute;mso-position-vertical-relative:line;mso-left-percent:-10001;mso-top-percent:-10001;v-text-anchor:top" o:gfxdata="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" filled="f" stroked="f">
+              <v:rect w14:anchorId="4A326410" id="Rectangle 97" o:spid="_x0000_s1026" alt="Unsold Cruise Cabins (Take a Look at the Prices)" style="width:23.9pt;height:23.9pt;visibility:visible;mso-wrap-style:square;mso-left-percent:-10001;mso-top-percent:-10001;mso-position-horizontal:absolute;mso-position-horizontal-relative:char;mso-position-vertical:absolute;mso-position-vertical-relative:line;mso-left-percent:-10001;mso-top-percent:-10001;v-text-anchor:top" o:gfxdata="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" filled="f" stroked="f">
                 <o:lock v:ext="edit" aspectratio="t"/>
                 <w10:anchorlock/>
               </v:rect>
@@ -27868,6 +28370,14 @@
           <w:szCs w:val="33"/>
         </w:rPr>
         <w:instrText xml:space="preserve"> HYPERLINK "http://redirectmobile.com/?mk=xtvRcnkY8d&amp;ci=00dd5e4f9c027e6b3208c5ad2a56631792&amp;ad_id=002505811fe109c616c06a7290b25f2758&amp;site_id=$publisher_id$&amp;section_id=$section_id$&amp;adtitle=This+is+what+Hair+Transplant+could+cost+you+in+Turkey&amp;timestamp=$time_stamp$&amp;source=4&amp;ct=Hair+transplant&amp;mp=ALL&amp;ln=EN&amp;click_id=$ob_click_id$&amp;pixel_id=0029377a06b629e3b71e1c7cd8ccb2493c&amp;publisher_name=$publisher_name$&amp;section_name=$section_name$&amp;click_event=450Pixel&amp;obOrigUrl=true" \t "_blank" </w:instrText>
+      </w:r>
+      <w:r>
+        <w:rPr>
+          <w:rFonts w:ascii="Arial" w:hAnsi="Arial" w:cs="Arial"/>
+          <w:color w:val="4A4A4A"/>
+          <w:sz w:val="33"/>
+          <w:szCs w:val="33"/>
+        </w:rPr>
       </w:r>
       <w:r>
         <w:rPr>
@@ -27952,7 +28462,7 @@
           </mc:Choice>
           <mc:Fallback>
             <w:pict>
-              <v:rect w14:anchorId="574AFF7B" id="Rectangle 96" o:spid="_x0000_s1026" alt="This is what Hair Transplant could cost you in Turkey" style="width:23.9pt;height:23.9pt;visibility:visible;mso-wrap-style:square;mso-left-percent:-10001;mso-top-percent:-10001;mso-position-horizontal:absolute;mso-position-horizontal-relative:char;mso-position-vertical:absolute;mso-position-vertical-relative:line;mso-left-percent:-10001;mso-top-percent:-10001;v-text-anchor:top" o:gfxdata="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" filled="f" stroked="f">
+              <v:rect w14:anchorId="16626E0E" id="Rectangle 96" o:spid="_x0000_s1026" alt="This is what Hair Transplant could cost you in Turkey" style="width:23.9pt;height:23.9pt;visibility:visible;mso-wrap-style:square;mso-left-percent:-10001;mso-top-percent:-10001;mso-position-horizontal:absolute;mso-position-horizontal-relative:char;mso-position-vertical:absolute;mso-position-vertical-relative:line;mso-left-percent:-10001;mso-top-percent:-10001;v-text-anchor:top" o:gfxdata="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" filled="f" stroked="f">
                 <o:lock v:ext="edit" aspectratio="t"/>
                 <w10:anchorlock/>
               </v:rect>
@@ -27995,6 +28505,14 @@
           <w:szCs w:val="33"/>
         </w:rPr>
         <w:instrText xml:space="preserve"> HYPERLINK "https://rfvtgb.travelsent.com/worldwide/hearta-ob?utm_source=outbrainjk&amp;utm_campaign=tt-hearta7-bc1-s5-win-0w-rl-09112d&amp;utm_term=$section_name$&amp;utm_medium=$section_id$&amp;utm_bid=$cpc$&amp;obOrigUrl=true" \t "_blank" </w:instrText>
+      </w:r>
+      <w:r>
+        <w:rPr>
+          <w:rFonts w:ascii="Arial" w:hAnsi="Arial" w:cs="Arial"/>
+          <w:color w:val="4A4A4A"/>
+          <w:sz w:val="33"/>
+          <w:szCs w:val="33"/>
+        </w:rPr>
       </w:r>
       <w:r>
         <w:rPr>
@@ -28079,7 +28597,7 @@
           </mc:Choice>
           <mc:Fallback>
             <w:pict>
-              <v:rect w14:anchorId="07B0F330" id="Rectangle 95" o:spid="_x0000_s1026" alt="[Pics] 10 Food That Unclog Arteries (Most People Ignore)" style="width:23.9pt;height:23.9pt;visibility:visible;mso-wrap-style:square;mso-left-percent:-10001;mso-top-percent:-10001;mso-position-horizontal:absolute;mso-position-horizontal-relative:char;mso-position-vertical:absolute;mso-position-vertical-relative:line;mso-left-percent:-10001;mso-top-percent:-10001;v-text-anchor:top" o:gfxdata="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" filled="f" stroked="f">
+              <v:rect w14:anchorId="65B83B90" id="Rectangle 95" o:spid="_x0000_s1026" alt="[Pics] 10 Food That Unclog Arteries (Most People Ignore)" style="width:23.9pt;height:23.9pt;visibility:visible;mso-wrap-style:square;mso-left-percent:-10001;mso-top-percent:-10001;mso-position-horizontal:absolute;mso-position-horizontal-relative:char;mso-position-vertical:absolute;mso-position-vertical-relative:line;mso-left-percent:-10001;mso-top-percent:-10001;v-text-anchor:top" o:gfxdata="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" filled="f" stroked="f">
                 <o:lock v:ext="edit" aspectratio="t"/>
                 <w10:anchorlock/>
               </v:rect>
@@ -28122,6 +28640,14 @@
           <w:szCs w:val="33"/>
         </w:rPr>
         <w:instrText xml:space="preserve"> HYPERLINK "https://mightyscoops.com/trending/these-golden-age-stars-are-still-around-and-enjoying-their-retirement-oldstarssamhobus?utm_source=outbrain&amp;utm_campaign=0068cabfd40ca2571df0adc0dedd8b16e4&amp;utm_medium=$section_name$__$section_id$&amp;utm_term=%5BPhotos%5D+The+Oldest+Stars+Who+Are+Still+Living+In+2022&amp;ts=$time_stamp$&amp;tbv=$cpc$&amp;pcl=1&amp;utm_source=outbrain&amp;utm_campaign=0068cabfd40ca2571df0adc0dedd8b16e4&amp;utm_medium=$section_name$__$section_id$&amp;utm_term=%5BPhotos%5D+The+Oldest+Stars+Who+Are+Still+Living+In+2022&amp;ts=$time_stamp$&amp;tbv=$cpc$&amp;pcl=1&amp;obOrigUrl=true" \t "_blank" </w:instrText>
+      </w:r>
+      <w:r>
+        <w:rPr>
+          <w:rFonts w:ascii="Arial" w:hAnsi="Arial" w:cs="Arial"/>
+          <w:color w:val="4A4A4A"/>
+          <w:sz w:val="33"/>
+          <w:szCs w:val="33"/>
+        </w:rPr>
       </w:r>
       <w:r>
         <w:rPr>
@@ -28206,7 +28732,7 @@
           </mc:Choice>
           <mc:Fallback>
             <w:pict>
-              <v:rect w14:anchorId="383D22CA" id="Rectangle 94" o:spid="_x0000_s1026" alt="[Photos] The Oldest Stars Who Are Still Living In 2022" style="width:23.9pt;height:23.9pt;visibility:visible;mso-wrap-style:square;mso-left-percent:-10001;mso-top-percent:-10001;mso-position-horizontal:absolute;mso-position-horizontal-relative:char;mso-position-vertical:absolute;mso-position-vertical-relative:line;mso-left-percent:-10001;mso-top-percent:-10001;v-text-anchor:top" o:gfxdata="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" filled="f" stroked="f">
+              <v:rect w14:anchorId="3A0B56B4" id="Rectangle 94" o:spid="_x0000_s1026" alt="[Photos] The Oldest Stars Who Are Still Living In 2022" style="width:23.9pt;height:23.9pt;visibility:visible;mso-wrap-style:square;mso-left-percent:-10001;mso-top-percent:-10001;mso-position-horizontal:absolute;mso-position-horizontal-relative:char;mso-position-vertical:absolute;mso-position-vertical-relative:line;mso-left-percent:-10001;mso-top-percent:-10001;v-text-anchor:top" o:gfxdata="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" filled="f" stroked="f">
                 <o:lock v:ext="edit" aspectratio="t"/>
                 <w10:anchorlock/>
               </v:rect>
@@ -28253,6 +28779,14 @@
           <w:szCs w:val="27"/>
         </w:rPr>
         <w:instrText xml:space="preserve"> HYPERLINK "https://mightyscoops.com/trending/these-golden-age-stars-are-still-around-and-enjoying-their-retirement-oldstarssamhobus?utm_source=outbrain&amp;utm_campaign=0068cabfd40ca2571df0adc0dedd8b16e4&amp;utm_medium=$section_name$__$section_id$&amp;utm_term=%5BPhotos%5D+The+Oldest+Stars+Who+Are+Still+Living+In+2022&amp;ts=$time_stamp$&amp;tbv=$cpc$&amp;pcl=1&amp;utm_source=outbrain&amp;utm_campaign=0068cabfd40ca2571df0adc0dedd8b16e4&amp;utm_medium=$section_name$__$section_id$&amp;utm_term=%5BPhotos%5D+The+Oldest+Stars+Who+Are+Still+Living+In+2022&amp;ts=$time_stamp$&amp;tbv=$cpc$&amp;pcl=1&amp;obOrigUrl=true" \t "_blank" </w:instrText>
+      </w:r>
+      <w:r>
+        <w:rPr>
+          <w:rFonts w:ascii="Helvetica" w:hAnsi="Helvetica" w:cs="Arial"/>
+          <w:color w:val="4A4A4A"/>
+          <w:sz w:val="27"/>
+          <w:szCs w:val="27"/>
+        </w:rPr>
       </w:r>
       <w:r>
         <w:rPr>
@@ -28817,6 +29351,14 @@
           <w:sz w:val="33"/>
           <w:szCs w:val="33"/>
         </w:rPr>
+      </w:r>
+      <w:r>
+        <w:rPr>
+          <w:rFonts w:ascii="Arial" w:hAnsi="Arial" w:cs="Arial"/>
+          <w:color w:val="4A4A4A"/>
+          <w:sz w:val="33"/>
+          <w:szCs w:val="33"/>
+        </w:rPr>
         <w:fldChar w:fldCharType="separate"/>
       </w:r>
     </w:p>
@@ -28943,6 +29485,14 @@
           <w:sz w:val="33"/>
           <w:szCs w:val="33"/>
         </w:rPr>
+      </w:r>
+      <w:r>
+        <w:rPr>
+          <w:rFonts w:ascii="Arial" w:hAnsi="Arial" w:cs="Arial"/>
+          <w:color w:val="4A4A4A"/>
+          <w:sz w:val="33"/>
+          <w:szCs w:val="33"/>
+        </w:rPr>
         <w:fldChar w:fldCharType="separate"/>
       </w:r>
     </w:p>
@@ -29008,6 +29558,14 @@
           <w:szCs w:val="33"/>
         </w:rPr>
         <w:instrText xml:space="preserve"> HYPERLINK "https://tracking26.com/?flux_fts=tctxxqcttqxzpzticlletllctqlctolzccxzcpa1e400&amp;campaign_id=00725c5dead6482ed384336ad9214baae0&amp;publisher_name=$publisher_name$&amp;adtitle=Purchasing+a+car+in+the+end+of+2022+can+be+cheaper+than+you+think.+See&amp;doc_title=car-deals-93439.com&amp;ob_click_id=$ob_click_id$&amp;publisher_id=$publisher_id$&amp;site=$publisher_name$|$section_name$&amp;adid=00aad7f3501f39001888103ba8e6a97d29&amp;sectionid=$section_id$&amp;obOrigUrl=true" \t "_blank" </w:instrText>
+      </w:r>
+      <w:r>
+        <w:rPr>
+          <w:rFonts w:ascii="Arial" w:hAnsi="Arial" w:cs="Arial"/>
+          <w:color w:val="4A4A4A"/>
+          <w:sz w:val="33"/>
+          <w:szCs w:val="33"/>
+        </w:rPr>
       </w:r>
       <w:r>
         <w:rPr>
@@ -29092,7 +29650,7 @@
           </mc:Choice>
           <mc:Fallback>
             <w:pict>
-              <v:rect w14:anchorId="2CB88859" id="Rectangle 92" o:spid="_x0000_s1026" alt="Purchasing a car in the end of 2022 can be cheaper than you think. See options." style="width:23.9pt;height:23.9pt;visibility:visible;mso-wrap-style:square;mso-left-percent:-10001;mso-top-percent:-10001;mso-position-horizontal:absolute;mso-position-horizontal-relative:char;mso-position-vertical:absolute;mso-position-vertical-relative:line;mso-left-percent:-10001;mso-top-percent:-10001;v-text-anchor:top" o:gfxdata="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" filled="f" stroked="f">
+              <v:rect w14:anchorId="1C590A47" id="Rectangle 92" o:spid="_x0000_s1026" alt="Purchasing a car in the end of 2022 can be cheaper than you think. See options." style="width:23.9pt;height:23.9pt;visibility:visible;mso-wrap-style:square;mso-left-percent:-10001;mso-top-percent:-10001;mso-position-horizontal:absolute;mso-position-horizontal-relative:char;mso-position-vertical:absolute;mso-position-vertical-relative:line;mso-left-percent:-10001;mso-top-percent:-10001;v-text-anchor:top" o:gfxdata="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" filled="f" stroked="f">
                 <o:lock v:ext="edit" aspectratio="t"/>
                 <w10:anchorlock/>
               </v:rect>
@@ -29180,6 +29738,14 @@
           <w:szCs w:val="33"/>
         </w:rPr>
         <w:instrText xml:space="preserve"> HYPERLINK "https://rfvtgb.xfreehub.com/worldwide/royal-sis-ob?utm_source=outbrainjk&amp;utm_campaign=xf-royas-z-des-0w-an-31012q&amp;utm_term=$section_name$&amp;utm_medium=$section_id$&amp;utm_bid=$cpc$&amp;obOrigUrl=true" \t "_blank" </w:instrText>
+      </w:r>
+      <w:r>
+        <w:rPr>
+          <w:rFonts w:ascii="Arial" w:hAnsi="Arial" w:cs="Arial"/>
+          <w:color w:val="4A4A4A"/>
+          <w:sz w:val="33"/>
+          <w:szCs w:val="33"/>
+        </w:rPr>
       </w:r>
       <w:r>
         <w:rPr>
@@ -29264,7 +29830,7 @@
           </mc:Choice>
           <mc:Fallback>
             <w:pict>
-              <v:rect w14:anchorId="722BB74D" id="Rectangle 91" o:spid="_x0000_s1026" alt="[Pics] Royal Family Confirms Unfortunate News" style="width:23.9pt;height:23.9pt;visibility:visible;mso-wrap-style:square;mso-left-percent:-10001;mso-top-percent:-10001;mso-position-horizontal:absolute;mso-position-horizontal-relative:char;mso-position-vertical:absolute;mso-position-vertical-relative:line;mso-left-percent:-10001;mso-top-percent:-10001;v-text-anchor:top" o:gfxdata="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" filled="f" stroked="f">
+              <v:rect w14:anchorId="60A691B3" id="Rectangle 91" o:spid="_x0000_s1026" alt="[Pics] Royal Family Confirms Unfortunate News" style="width:23.9pt;height:23.9pt;visibility:visible;mso-wrap-style:square;mso-left-percent:-10001;mso-top-percent:-10001;mso-position-horizontal:absolute;mso-position-horizontal-relative:char;mso-position-vertical:absolute;mso-position-vertical-relative:line;mso-left-percent:-10001;mso-top-percent:-10001;v-text-anchor:top" o:gfxdata="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" filled="f" stroked="f">
                 <o:lock v:ext="edit" aspectratio="t"/>
                 <w10:anchorlock/>
               </v:rect>
@@ -29350,6 +29916,14 @@
           <w:szCs w:val="33"/>
         </w:rPr>
         <w:instrText xml:space="preserve"> HYPERLINK "https://rfvtgb.hightally.com/worldwide/richw-ob?utm_source=outbrainjk&amp;utm_campaign=hl-richwp-des-0w-mm-04052d&amp;utm_term=$section_name$&amp;utm_medium=$section_id$&amp;utm_bid=$cpc$&amp;utm_t=4&amp;obOrigUrl=true" \t "_blank" </w:instrText>
+      </w:r>
+      <w:r>
+        <w:rPr>
+          <w:rFonts w:ascii="Arial" w:hAnsi="Arial" w:cs="Arial"/>
+          <w:color w:val="4A4A4A"/>
+          <w:sz w:val="33"/>
+          <w:szCs w:val="33"/>
+        </w:rPr>
       </w:r>
       <w:r>
         <w:rPr>
@@ -29434,7 +30008,7 @@
           </mc:Choice>
           <mc:Fallback>
             <w:pict>
-              <v:rect w14:anchorId="1388CBBA" id="Rectangle 90" o:spid="_x0000_s1026" alt="[Pics] These Are The Wives Of The World's Richest Men" style="width:23.9pt;height:23.9pt;visibility:visible;mso-wrap-style:square;mso-left-percent:-10001;mso-top-percent:-10001;mso-position-horizontal:absolute;mso-position-horizontal-relative:char;mso-position-vertical:absolute;mso-position-vertical-relative:line;mso-left-percent:-10001;mso-top-percent:-10001;v-text-anchor:top" o:gfxdata="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" filled="f" stroked="f">
+              <v:rect w14:anchorId="100FFFAA" id="Rectangle 90" o:spid="_x0000_s1026" alt="[Pics] These Are The Wives Of The World's Richest Men" style="width:23.9pt;height:23.9pt;visibility:visible;mso-wrap-style:square;mso-left-percent:-10001;mso-top-percent:-10001;mso-position-horizontal:absolute;mso-position-horizontal-relative:char;mso-position-vertical:absolute;mso-position-vertical-relative:line;mso-left-percent:-10001;mso-top-percent:-10001;v-text-anchor:top" o:gfxdata="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" filled="f" stroked="f">
                 <o:lock v:ext="edit" aspectratio="t"/>
                 <w10:anchorlock/>
               </v:rect>
@@ -29534,6 +30108,14 @@
           <w:szCs w:val="33"/>
         </w:rPr>
         <w:instrText xml:space="preserve"> HYPERLINK "https://rfvtgb.xfreehub.com/worldwide/repair-ob?utm_source=outbrainjk&amp;utm_campaign=xf-repair-z-des-0w-mm-16082d&amp;utm_term=$section_name$&amp;utm_medium=$section_id$&amp;utm_bid=$cpc$&amp;utm_t=4&amp;obOrigUrl=true" \t "_blank" </w:instrText>
+      </w:r>
+      <w:r>
+        <w:rPr>
+          <w:rFonts w:ascii="Arial" w:hAnsi="Arial" w:cs="Arial"/>
+          <w:color w:val="4A4A4A"/>
+          <w:sz w:val="33"/>
+          <w:szCs w:val="33"/>
+        </w:rPr>
       </w:r>
       <w:r>
         <w:rPr>
@@ -29618,7 +30200,7 @@
           </mc:Choice>
           <mc:Fallback>
             <w:pict>
-              <v:rect w14:anchorId="3EFAF928" id="Rectangle 89" o:spid="_x0000_s1026" alt="[Gallery] Always Place A Toilet Paper Roll Under The Toilet Seat At Night, Here's Why" style="width:23.9pt;height:23.9pt;visibility:visible;mso-wrap-style:square;mso-left-percent:-10001;mso-top-percent:-10001;mso-position-horizontal:absolute;mso-position-horizontal-relative:char;mso-position-vertical:absolute;mso-position-vertical-relative:line;mso-left-percent:-10001;mso-top-percent:-10001;v-text-anchor:top" o:gfxdata="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" filled="f" stroked="f">
+              <v:rect w14:anchorId="35A04583" id="Rectangle 89" o:spid="_x0000_s1026" alt="[Gallery] Always Place A Toilet Paper Roll Under The Toilet Seat At Night, Here's Why" style="width:23.9pt;height:23.9pt;visibility:visible;mso-wrap-style:square;mso-left-percent:-10001;mso-top-percent:-10001;mso-position-horizontal:absolute;mso-position-horizontal-relative:char;mso-position-vertical:absolute;mso-position-vertical-relative:line;mso-left-percent:-10001;mso-top-percent:-10001;v-text-anchor:top" o:gfxdata="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" filled="f" stroked="f">
                 <o:lock v:ext="edit" aspectratio="t"/>
                 <w10:anchorlock/>
               </v:rect>
@@ -29704,6 +30286,14 @@
           <w:szCs w:val="33"/>
         </w:rPr>
         <w:instrText xml:space="preserve"> HYPERLINK "https://rfvtgb.journalistate.com/worldwide/lifesa-ob?utm_source=outbrainjk&amp;utm_campaign=js-lifesa-nc2-s10-des-0w-rl-21112d&amp;utm_term=$section_name$&amp;utm_medium=$section_id$&amp;utm_bid=$cpc$&amp;obOrigUrl=true" \t "_blank" </w:instrText>
+      </w:r>
+      <w:r>
+        <w:rPr>
+          <w:rFonts w:ascii="Arial" w:hAnsi="Arial" w:cs="Arial"/>
+          <w:color w:val="4A4A4A"/>
+          <w:sz w:val="33"/>
+          <w:szCs w:val="33"/>
+        </w:rPr>
       </w:r>
       <w:r>
         <w:rPr>
@@ -29788,7 +30378,7 @@
           </mc:Choice>
           <mc:Fallback>
             <w:pict>
-              <v:rect w14:anchorId="713B30B5" id="Rectangle 88" o:spid="_x0000_s1026" alt="[Pics] Always Put a Plastic Bottle on Your Tires when Parked, Here's Why" style="width:23.9pt;height:23.9pt;visibility:visible;mso-wrap-style:square;mso-left-percent:-10001;mso-top-percent:-10001;mso-position-horizontal:absolute;mso-position-horizontal-relative:char;mso-position-vertical:absolute;mso-position-vertical-relative:line;mso-left-percent:-10001;mso-top-percent:-10001;v-text-anchor:top" o:gfxdata="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" filled="f" stroked="f">
+              <v:rect w14:anchorId="64D3E3AD" id="Rectangle 88" o:spid="_x0000_s1026" alt="[Pics] Always Put a Plastic Bottle on Your Tires when Parked, Here's Why" style="width:23.9pt;height:23.9pt;visibility:visible;mso-wrap-style:square;mso-left-percent:-10001;mso-top-percent:-10001;mso-position-horizontal:absolute;mso-position-horizontal-relative:char;mso-position-vertical:absolute;mso-position-vertical-relative:line;mso-left-percent:-10001;mso-top-percent:-10001;v-text-anchor:top" o:gfxdata="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" filled="f" stroked="f">
                 <o:lock v:ext="edit" aspectratio="t"/>
                 <w10:anchorlock/>
               </v:rect>
@@ -29888,6 +30478,14 @@
           <w:szCs w:val="33"/>
         </w:rPr>
         <w:instrText xml:space="preserve"> HYPERLINK "https://rfvtgb.playsstar.com/worldwide/senior-ob?utm_source=outbrainjk&amp;utm_campaign=ps-senior-bc1-q-s10-des-0w-ct-22112d&amp;utm_term=$section_name$&amp;utm_medium=$section_id$&amp;utm_bid=$cpc$&amp;obOrigUrl=true" \t "_blank" </w:instrText>
+      </w:r>
+      <w:r>
+        <w:rPr>
+          <w:rFonts w:ascii="Arial" w:hAnsi="Arial" w:cs="Arial"/>
+          <w:color w:val="4A4A4A"/>
+          <w:sz w:val="33"/>
+          <w:szCs w:val="33"/>
+        </w:rPr>
       </w:r>
       <w:r>
         <w:rPr>
@@ -29972,7 +30570,7 @@
           </mc:Choice>
           <mc:Fallback>
             <w:pict>
-              <v:rect w14:anchorId="667769EB" id="Rectangle 87" o:spid="_x0000_s1026" alt="The 15 Easiest Dog Breeds To Look After" style="width:23.9pt;height:23.9pt;visibility:visible;mso-wrap-style:square;mso-left-percent:-10001;mso-top-percent:-10001;mso-position-horizontal:absolute;mso-position-horizontal-relative:char;mso-position-vertical:absolute;mso-position-vertical-relative:line;mso-left-percent:-10001;mso-top-percent:-10001;v-text-anchor:top" o:gfxdata="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" filled="f" stroked="f">
+              <v:rect w14:anchorId="684AA9BC" id="Rectangle 87" o:spid="_x0000_s1026" alt="The 15 Easiest Dog Breeds To Look After" style="width:23.9pt;height:23.9pt;visibility:visible;mso-wrap-style:square;mso-left-percent:-10001;mso-top-percent:-10001;mso-position-horizontal:absolute;mso-position-horizontal-relative:char;mso-position-vertical:absolute;mso-position-vertical-relative:line;mso-left-percent:-10001;mso-top-percent:-10001;v-text-anchor:top" o:gfxdata="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" filled="f" stroked="f">
                 <o:lock v:ext="edit" aspectratio="t"/>
                 <w10:anchorlock/>
               </v:rect>
@@ -30072,6 +30670,14 @@
           <w:szCs w:val="33"/>
         </w:rPr>
         <w:instrText xml:space="preserve"> HYPERLINK "https://rfvtgb.horizontimes.com/worldwide/explicaciones-trucos-magos-ta?utm_medium=outbrain&amp;utm_source=outbrain&amp;utm_campaign=o-ht-magic-c10-d-ww-es-241122a&amp;utm_term=$section_name$_$section_id$&amp;obOrigUrl=true" \t "_blank" </w:instrText>
+      </w:r>
+      <w:r>
+        <w:rPr>
+          <w:rFonts w:ascii="Arial" w:hAnsi="Arial" w:cs="Arial"/>
+          <w:color w:val="4A4A4A"/>
+          <w:sz w:val="33"/>
+          <w:szCs w:val="33"/>
+        </w:rPr>
       </w:r>
       <w:r>
         <w:rPr>
@@ -30156,7 +30762,7 @@
           </mc:Choice>
           <mc:Fallback>
             <w:pict>
-              <v:rect w14:anchorId="7DC1910E" id="Rectangle 86" o:spid="_x0000_s1026" alt="[Galería] Explicaciones simples detrás de los trucos más comunes e impresionantes de los magos" style="width:23.9pt;height:23.9pt;visibility:visible;mso-wrap-style:square;mso-left-percent:-10001;mso-top-percent:-10001;mso-position-horizontal:absolute;mso-position-horizontal-relative:char;mso-position-vertical:absolute;mso-position-vertical-relative:line;mso-left-percent:-10001;mso-top-percent:-10001;v-text-anchor:top" o:gfxdata="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" filled="f" stroked="f">
+              <v:rect w14:anchorId="1B3E275F" id="Rectangle 86" o:spid="_x0000_s1026" alt="[Galería] Explicaciones simples detrás de los trucos más comunes e impresionantes de los magos" style="width:23.9pt;height:23.9pt;visibility:visible;mso-wrap-style:square;mso-left-percent:-10001;mso-top-percent:-10001;mso-position-horizontal:absolute;mso-position-horizontal-relative:char;mso-position-vertical:absolute;mso-position-vertical-relative:line;mso-left-percent:-10001;mso-top-percent:-10001;v-text-anchor:top" o:gfxdata="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" filled="f" stroked="f">
                 <o:lock v:ext="edit" aspectratio="t"/>
                 <w10:anchorlock/>
               </v:rect>
@@ -30492,6 +31098,14 @@
           <w:szCs w:val="33"/>
         </w:rPr>
         <w:instrText xml:space="preserve"> HYPERLINK "https://rfvtgb.xfreehub.com/worldwide/cafail-ob?utm_source=outbrainjk&amp;utm_campaign=xf-cafail-dp1-s10-des-0w-mm-21112d&amp;utm_term=$section_name$&amp;utm_medium=$section_id$&amp;utm_bid=$cpc$&amp;obOrigUrl=true" \t "_blank" </w:instrText>
+      </w:r>
+      <w:r>
+        <w:rPr>
+          <w:rFonts w:ascii="Arial" w:hAnsi="Arial" w:cs="Arial"/>
+          <w:color w:val="4A4A4A"/>
+          <w:sz w:val="33"/>
+          <w:szCs w:val="33"/>
+        </w:rPr>
       </w:r>
       <w:r>
         <w:rPr>
@@ -30576,7 +31190,7 @@
           </mc:Choice>
           <mc:Fallback>
             <w:pict>
-              <v:rect w14:anchorId="18FDC4B6" id="Rectangle 85" o:spid="_x0000_s1026" alt="[Pics] Try Not To Laugh At These Hilarious Camping Fails" style="width:23.9pt;height:23.9pt;visibility:visible;mso-wrap-style:square;mso-left-percent:-10001;mso-top-percent:-10001;mso-position-horizontal:absolute;mso-position-horizontal-relative:char;mso-position-vertical:absolute;mso-position-vertical-relative:line;mso-left-percent:-10001;mso-top-percent:-10001;v-text-anchor:top" o:gfxdata="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" filled="f" stroked="f">
+              <v:rect w14:anchorId="441F0771" id="Rectangle 85" o:spid="_x0000_s1026" alt="[Pics] Try Not To Laugh At These Hilarious Camping Fails" style="width:23.9pt;height:23.9pt;visibility:visible;mso-wrap-style:square;mso-left-percent:-10001;mso-top-percent:-10001;mso-position-horizontal:absolute;mso-position-horizontal-relative:char;mso-position-vertical:absolute;mso-position-vertical-relative:line;mso-left-percent:-10001;mso-top-percent:-10001;v-text-anchor:top" o:gfxdata="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" filled="f" stroked="f">
                 <o:lock v:ext="edit" aspectratio="t"/>
                 <w10:anchorlock/>
               </v:rect>
@@ -31135,6 +31749,16 @@
           <w:sz w:val="27"/>
           <w:szCs w:val="27"/>
         </w:rPr>
+      </w:r>
+      <w:r>
+        <w:rPr>
+          <w:rFonts w:ascii="Arial" w:hAnsi="Arial" w:cs="Arial"/>
+          <w:b/>
+          <w:bCs/>
+          <w:color w:val="4A4A4A"/>
+          <w:sz w:val="27"/>
+          <w:szCs w:val="27"/>
+        </w:rPr>
         <w:fldChar w:fldCharType="separate"/>
       </w:r>
     </w:p>
@@ -31250,6 +31874,16 @@
           <w:sz w:val="27"/>
           <w:szCs w:val="27"/>
         </w:rPr>
+      </w:r>
+      <w:r>
+        <w:rPr>
+          <w:rFonts w:ascii="Arial" w:hAnsi="Arial" w:cs="Arial"/>
+          <w:b/>
+          <w:bCs/>
+          <w:color w:val="4A4A4A"/>
+          <w:sz w:val="27"/>
+          <w:szCs w:val="27"/>
+        </w:rPr>
         <w:fldChar w:fldCharType="separate"/>
       </w:r>
     </w:p>
@@ -31341,6 +31975,16 @@
           <w:sz w:val="27"/>
           <w:szCs w:val="27"/>
         </w:rPr>
+      </w:r>
+      <w:r>
+        <w:rPr>
+          <w:rFonts w:ascii="Arial" w:hAnsi="Arial" w:cs="Arial"/>
+          <w:b/>
+          <w:bCs/>
+          <w:color w:val="4A4A4A"/>
+          <w:sz w:val="27"/>
+          <w:szCs w:val="27"/>
+        </w:rPr>
         <w:fldChar w:fldCharType="separate"/>
       </w:r>
     </w:p>
@@ -31422,6 +32066,16 @@
           <w:szCs w:val="27"/>
         </w:rPr>
         <w:instrText xml:space="preserve"> HYPERLINK "https://www.skysports.com/tennis/news/12110/12729621/serena-williams-says-she-has-not-retired-from-tennis-and-the-chances-of-her-returning-are-very-high" </w:instrText>
+      </w:r>
+      <w:r>
+        <w:rPr>
+          <w:rFonts w:ascii="Arial" w:hAnsi="Arial" w:cs="Arial"/>
+          <w:b/>
+          <w:bCs/>
+          <w:color w:val="4A4A4A"/>
+          <w:sz w:val="27"/>
+          <w:szCs w:val="27"/>
+        </w:rPr>
       </w:r>
       <w:r>
         <w:rPr>
@@ -32281,6 +32935,2658 @@
     </w:p>
     <w:p>
       <w:pPr>
+        <w:pStyle w:val="NormalWeb"/>
+        <w:spacing w:before="0" w:beforeAutospacing="0" w:after="0" w:afterAutospacing="0"/>
+        <w:rPr>
+          <w:rFonts w:ascii="Arial" w:hAnsi="Arial" w:cs="Arial"/>
+          <w:color w:val="4A4A4A"/>
+          <w:sz w:val="33"/>
+          <w:szCs w:val="33"/>
+        </w:rPr>
+      </w:pPr>
+    </w:p>
+    <w:p>
+      <w:pPr>
+        <w:pStyle w:val="NormalWeb"/>
+        <w:spacing w:before="0" w:beforeAutospacing="0" w:after="0" w:afterAutospacing="0"/>
+        <w:rPr>
+          <w:rFonts w:ascii="Arial" w:hAnsi="Arial" w:cs="Arial"/>
+          <w:color w:val="4A4A4A"/>
+          <w:sz w:val="33"/>
+          <w:szCs w:val="33"/>
+        </w:rPr>
+      </w:pPr>
+    </w:p>
+    <w:p>
+      <w:pPr>
+        <w:pStyle w:val="Heading1"/>
+        <w:shd w:val="clear" w:color="auto" w:fill="FFFFFF"/>
+        <w:spacing w:before="0" w:beforeAutospacing="0" w:after="0" w:afterAutospacing="0" w:line="276" w:lineRule="atLeast"/>
+        <w:rPr>
+          <w:rFonts w:ascii="Arial" w:hAnsi="Arial" w:cs="Arial"/>
+          <w:b w:val="0"/>
+          <w:bCs w:val="0"/>
+          <w:color w:val="000000"/>
+          <w:sz w:val="62"/>
+          <w:szCs w:val="62"/>
+        </w:rPr>
+      </w:pPr>
+      <w:r>
+        <w:rPr>
+          <w:rStyle w:val="articlelong-title"/>
+          <w:rFonts w:ascii="Arial" w:hAnsi="Arial" w:cs="Arial"/>
+          <w:b w:val="0"/>
+          <w:bCs w:val="0"/>
+          <w:color w:val="000000"/>
+          <w:sz w:val="62"/>
+          <w:szCs w:val="62"/>
+        </w:rPr>
+        <w:t xml:space="preserve">Jodi Ewart </w:t>
+      </w:r>
+      <w:proofErr w:type="spellStart"/>
+      <w:r>
+        <w:rPr>
+          <w:rStyle w:val="articlelong-title"/>
+          <w:rFonts w:ascii="Arial" w:hAnsi="Arial" w:cs="Arial"/>
+          <w:b w:val="0"/>
+          <w:bCs w:val="0"/>
+          <w:color w:val="000000"/>
+          <w:sz w:val="62"/>
+          <w:szCs w:val="62"/>
+        </w:rPr>
+        <w:t>Shadoff</w:t>
+      </w:r>
+      <w:proofErr w:type="spellEnd"/>
+      <w:r>
+        <w:rPr>
+          <w:rStyle w:val="articlelong-title"/>
+          <w:rFonts w:ascii="Arial" w:hAnsi="Arial" w:cs="Arial"/>
+          <w:b w:val="0"/>
+          <w:bCs w:val="0"/>
+          <w:color w:val="000000"/>
+          <w:sz w:val="62"/>
+          <w:szCs w:val="62"/>
+        </w:rPr>
+        <w:t xml:space="preserve"> battled back to claim maiden LPGA Tour title after career-threatening injury was worsened by a sneeze</w:t>
+      </w:r>
+    </w:p>
+    <w:p>
+      <w:pPr>
+        <w:pStyle w:val="Heading2"/>
+        <w:shd w:val="clear" w:color="auto" w:fill="FFFFFF"/>
+        <w:spacing w:before="0" w:after="300" w:line="288" w:lineRule="atLeast"/>
+        <w:rPr>
+          <w:rFonts w:ascii="Arial" w:hAnsi="Arial" w:cs="Arial"/>
+          <w:b/>
+          <w:bCs/>
+          <w:color w:val="666666"/>
+          <w:sz w:val="33"/>
+          <w:szCs w:val="33"/>
+        </w:rPr>
+      </w:pPr>
+      <w:r>
+        <w:rPr>
+          <w:rFonts w:ascii="Arial" w:hAnsi="Arial" w:cs="Arial"/>
+          <w:b/>
+          <w:bCs/>
+          <w:color w:val="666666"/>
+          <w:sz w:val="33"/>
+          <w:szCs w:val="33"/>
+        </w:rPr>
+        <w:t xml:space="preserve">Jodi Ewart </w:t>
+      </w:r>
+      <w:proofErr w:type="spellStart"/>
+      <w:r>
+        <w:rPr>
+          <w:rFonts w:ascii="Arial" w:hAnsi="Arial" w:cs="Arial"/>
+          <w:b/>
+          <w:bCs/>
+          <w:color w:val="666666"/>
+          <w:sz w:val="33"/>
+          <w:szCs w:val="33"/>
+        </w:rPr>
+        <w:t>Shadoff</w:t>
+      </w:r>
+      <w:proofErr w:type="spellEnd"/>
+      <w:r>
+        <w:rPr>
+          <w:rFonts w:ascii="Arial" w:hAnsi="Arial" w:cs="Arial"/>
+          <w:b/>
+          <w:bCs/>
+          <w:color w:val="666666"/>
+          <w:sz w:val="33"/>
+          <w:szCs w:val="33"/>
+        </w:rPr>
+        <w:t xml:space="preserve"> suffered many injury setbacks on her road to victory, herniating the same disc in her back multiple times; she once herniated it by sneezing too hard; she won her maiden LGPA Tour title at the </w:t>
+      </w:r>
+      <w:proofErr w:type="spellStart"/>
+      <w:r>
+        <w:rPr>
+          <w:rFonts w:ascii="Arial" w:hAnsi="Arial" w:cs="Arial"/>
+          <w:b/>
+          <w:bCs/>
+          <w:color w:val="666666"/>
+          <w:sz w:val="33"/>
+          <w:szCs w:val="33"/>
+        </w:rPr>
+        <w:t>Mediheal</w:t>
+      </w:r>
+      <w:proofErr w:type="spellEnd"/>
+      <w:r>
+        <w:rPr>
+          <w:rFonts w:ascii="Arial" w:hAnsi="Arial" w:cs="Arial"/>
+          <w:b/>
+          <w:bCs/>
+          <w:color w:val="666666"/>
+          <w:sz w:val="33"/>
+          <w:szCs w:val="33"/>
+        </w:rPr>
+        <w:t xml:space="preserve"> Championship; "I sneezed so hard my disc blew out"</w:t>
+      </w:r>
+    </w:p>
+    <w:p>
+      <w:pPr>
+        <w:pStyle w:val="articleheader-date-time"/>
+        <w:shd w:val="clear" w:color="auto" w:fill="FFFFFF"/>
+        <w:spacing w:before="0" w:beforeAutospacing="0" w:after="0" w:afterAutospacing="0"/>
+        <w:rPr>
+          <w:rFonts w:ascii="Arial" w:hAnsi="Arial" w:cs="Arial"/>
+          <w:color w:val="999999"/>
+        </w:rPr>
+      </w:pPr>
+      <w:r>
+        <w:rPr>
+          <w:rFonts w:ascii="Arial" w:hAnsi="Arial" w:cs="Arial"/>
+          <w:color w:val="999999"/>
+        </w:rPr>
+        <w:t>Last Updated: 23/11/22 1:15pm</w:t>
+      </w:r>
+    </w:p>
+    <w:p>
+      <w:pPr>
+        <w:pStyle w:val="social-listitem"/>
+        <w:numPr>
+          <w:ilvl w:val="0"/>
+          <w:numId w:val="41"/>
+        </w:numPr>
+        <w:shd w:val="clear" w:color="auto" w:fill="FFFFFF"/>
+        <w:spacing w:before="0" w:beforeAutospacing="0" w:after="0" w:afterAutospacing="0"/>
+        <w:ind w:right="135"/>
+        <w:rPr>
+          <w:rFonts w:ascii="Arial" w:hAnsi="Arial" w:cs="Arial"/>
+          <w:color w:val="000000"/>
+        </w:rPr>
+      </w:pPr>
+    </w:p>
+    <w:p>
+      <w:pPr>
+        <w:shd w:val="clear" w:color="auto" w:fill="FFFFFF"/>
+        <w:ind w:left="720"/>
+        <w:rPr>
+          <w:rFonts w:ascii="Arial" w:hAnsi="Arial" w:cs="Arial"/>
+          <w:color w:val="000000"/>
+        </w:rPr>
+      </w:pPr>
+      <w:r>
+        <w:rPr>
+          <w:rFonts w:ascii="Arial" w:hAnsi="Arial" w:cs="Arial"/>
+          <w:color w:val="000000"/>
+        </w:rPr>
+        <w:t> </w:t>
+      </w:r>
+    </w:p>
+    <w:p>
+      <w:pPr>
+        <w:pStyle w:val="social-listitem"/>
+        <w:numPr>
+          <w:ilvl w:val="0"/>
+          <w:numId w:val="41"/>
+        </w:numPr>
+        <w:shd w:val="clear" w:color="auto" w:fill="FFFFFF"/>
+        <w:spacing w:before="0" w:beforeAutospacing="0" w:after="0" w:afterAutospacing="0"/>
+        <w:ind w:right="135"/>
+        <w:rPr>
+          <w:rFonts w:ascii="Arial" w:hAnsi="Arial" w:cs="Arial"/>
+          <w:color w:val="000000"/>
+        </w:rPr>
+      </w:pPr>
+    </w:p>
+    <w:p>
+      <w:pPr>
+        <w:shd w:val="clear" w:color="auto" w:fill="F4F4F4"/>
+        <w:spacing w:line="0" w:lineRule="auto"/>
+        <w:rPr>
+          <w:rFonts w:ascii="Arial" w:hAnsi="Arial" w:cs="Arial"/>
+          <w:color w:val="000000"/>
+          <w:sz w:val="30"/>
+          <w:szCs w:val="30"/>
+        </w:rPr>
+      </w:pPr>
+      <w:r>
+        <w:rPr>
+          <w:rFonts w:ascii="Arial" w:hAnsi="Arial" w:cs="Arial"/>
+          <w:noProof/>
+          <w:color w:val="000000"/>
+          <w:sz w:val="30"/>
+          <w:szCs w:val="30"/>
+        </w:rPr>
+        <w:lastRenderedPageBreak/>
+        <w:drawing>
+          <wp:inline distT="0" distB="0" distL="0" distR="0" wp14:anchorId="04D096FC" wp14:editId="5B8C49A3">
+            <wp:extent cx="6858000" cy="3857625"/>
+            <wp:effectExtent l="0" t="0" r="0" b="9525"/>
+            <wp:docPr id="112" name="Picture 112" descr="Jodi Ewart Shadoff claimed her maiden win after 246 attempts at the Mediheal Championship"/>
+            <wp:cNvGraphicFramePr>
+              <a:graphicFrameLocks xmlns:a="http://schemas.openxmlformats.org/drawingml/2006/main" noChangeAspect="1"/>
+            </wp:cNvGraphicFramePr>
+            <a:graphic xmlns:a="http://schemas.openxmlformats.org/drawingml/2006/main">
+              <a:graphicData uri="http://schemas.openxmlformats.org/drawingml/2006/picture">
+                <pic:pic xmlns:pic="http://schemas.openxmlformats.org/drawingml/2006/picture">
+                  <pic:nvPicPr>
+                    <pic:cNvPr id="0" name="Picture 1" descr="Jodi Ewart Shadoff claimed her maiden win after 246 attempts at the Mediheal Championship"/>
+                    <pic:cNvPicPr>
+                      <a:picLocks noChangeAspect="1" noChangeArrowheads="1"/>
+                    </pic:cNvPicPr>
+                  </pic:nvPicPr>
+                  <pic:blipFill>
+                    <a:blip r:embed="rId149">
+                      <a:extLst>
+                        <a:ext uri="{28A0092B-C50C-407E-A947-70E740481C1C}">
+                          <a14:useLocalDpi xmlns:a14="http://schemas.microsoft.com/office/drawing/2010/main" val="0"/>
+                        </a:ext>
+                      </a:extLst>
+                    </a:blip>
+                    <a:srcRect/>
+                    <a:stretch>
+                      <a:fillRect/>
+                    </a:stretch>
+                  </pic:blipFill>
+                  <pic:spPr bwMode="auto">
+                    <a:xfrm>
+                      <a:off x="0" y="0"/>
+                      <a:ext cx="6858000" cy="3857625"/>
+                    </a:xfrm>
+                    <a:prstGeom prst="rect">
+                      <a:avLst/>
+                    </a:prstGeom>
+                    <a:noFill/>
+                    <a:ln>
+                      <a:noFill/>
+                    </a:ln>
+                  </pic:spPr>
+                </pic:pic>
+              </a:graphicData>
+            </a:graphic>
+          </wp:inline>
+        </w:drawing>
+      </w:r>
+    </w:p>
+    <w:p>
+      <w:pPr>
+        <w:shd w:val="clear" w:color="auto" w:fill="F4F4F4"/>
+        <w:spacing w:line="312" w:lineRule="atLeast"/>
+        <w:rPr>
+          <w:rFonts w:ascii="Arial" w:hAnsi="Arial" w:cs="Arial"/>
+          <w:color w:val="000000"/>
+          <w:sz w:val="33"/>
+          <w:szCs w:val="33"/>
+        </w:rPr>
+      </w:pPr>
+      <w:r>
+        <w:rPr>
+          <w:rFonts w:ascii="Arial" w:hAnsi="Arial" w:cs="Arial"/>
+          <w:color w:val="000000"/>
+          <w:sz w:val="33"/>
+          <w:szCs w:val="33"/>
+        </w:rPr>
+        <w:t xml:space="preserve">Jodi Ewart </w:t>
+      </w:r>
+      <w:proofErr w:type="spellStart"/>
+      <w:r>
+        <w:rPr>
+          <w:rFonts w:ascii="Arial" w:hAnsi="Arial" w:cs="Arial"/>
+          <w:color w:val="000000"/>
+          <w:sz w:val="33"/>
+          <w:szCs w:val="33"/>
+        </w:rPr>
+        <w:t>Shadoff</w:t>
+      </w:r>
+      <w:proofErr w:type="spellEnd"/>
+      <w:r>
+        <w:rPr>
+          <w:rFonts w:ascii="Arial" w:hAnsi="Arial" w:cs="Arial"/>
+          <w:color w:val="000000"/>
+          <w:sz w:val="33"/>
+          <w:szCs w:val="33"/>
+        </w:rPr>
+        <w:t xml:space="preserve"> claimed her maiden win after 246 attempts at the </w:t>
+      </w:r>
+      <w:proofErr w:type="spellStart"/>
+      <w:r>
+        <w:rPr>
+          <w:rFonts w:ascii="Arial" w:hAnsi="Arial" w:cs="Arial"/>
+          <w:color w:val="000000"/>
+          <w:sz w:val="33"/>
+          <w:szCs w:val="33"/>
+        </w:rPr>
+        <w:t>Mediheal</w:t>
+      </w:r>
+      <w:proofErr w:type="spellEnd"/>
+      <w:r>
+        <w:rPr>
+          <w:rFonts w:ascii="Arial" w:hAnsi="Arial" w:cs="Arial"/>
+          <w:color w:val="000000"/>
+          <w:sz w:val="33"/>
+          <w:szCs w:val="33"/>
+        </w:rPr>
+        <w:t xml:space="preserve"> Championship</w:t>
+      </w:r>
+    </w:p>
+    <w:p>
+      <w:pPr>
+        <w:pStyle w:val="NormalWeb"/>
+        <w:shd w:val="clear" w:color="auto" w:fill="FFFFFF"/>
+        <w:spacing w:before="0" w:beforeAutospacing="0" w:after="300" w:afterAutospacing="0" w:line="360" w:lineRule="atLeast"/>
+        <w:rPr>
+          <w:rFonts w:ascii="SkyTextMed" w:hAnsi="SkyTextMed" w:cs="Arial"/>
+          <w:color w:val="000000"/>
+          <w:sz w:val="30"/>
+          <w:szCs w:val="30"/>
+        </w:rPr>
+      </w:pPr>
+      <w:r>
+        <w:rPr>
+          <w:rFonts w:ascii="SkyTextMed" w:hAnsi="SkyTextMed" w:cs="Arial"/>
+          <w:color w:val="000000"/>
+          <w:sz w:val="30"/>
+          <w:szCs w:val="30"/>
+        </w:rPr>
+        <w:t xml:space="preserve">For Jodi Ewart </w:t>
+      </w:r>
+      <w:proofErr w:type="spellStart"/>
+      <w:r>
+        <w:rPr>
+          <w:rFonts w:ascii="SkyTextMed" w:hAnsi="SkyTextMed" w:cs="Arial"/>
+          <w:color w:val="000000"/>
+          <w:sz w:val="30"/>
+          <w:szCs w:val="30"/>
+        </w:rPr>
+        <w:t>Shadoff</w:t>
+      </w:r>
+      <w:proofErr w:type="spellEnd"/>
+      <w:r>
+        <w:rPr>
+          <w:rFonts w:ascii="SkyTextMed" w:hAnsi="SkyTextMed" w:cs="Arial"/>
+          <w:color w:val="000000"/>
+          <w:sz w:val="30"/>
+          <w:szCs w:val="30"/>
+        </w:rPr>
+        <w:t>, the path to her first Tour win was not an easy one to tread, with bizarre injuries becoming the biggest setback on her road to victory.</w:t>
+      </w:r>
+    </w:p>
+    <w:p>
+      <w:pPr>
+        <w:pStyle w:val="NormalWeb"/>
+        <w:shd w:val="clear" w:color="auto" w:fill="FFFFFF"/>
+        <w:spacing w:before="0" w:beforeAutospacing="0" w:after="300" w:afterAutospacing="0" w:line="360" w:lineRule="atLeast"/>
+        <w:rPr>
+          <w:rFonts w:ascii="Arial" w:hAnsi="Arial" w:cs="Arial"/>
+          <w:color w:val="000000"/>
+          <w:sz w:val="30"/>
+          <w:szCs w:val="30"/>
+        </w:rPr>
+      </w:pPr>
+      <w:r>
+        <w:rPr>
+          <w:rFonts w:ascii="Arial" w:hAnsi="Arial" w:cs="Arial"/>
+          <w:color w:val="000000"/>
+          <w:sz w:val="30"/>
+          <w:szCs w:val="30"/>
+        </w:rPr>
+        <w:t xml:space="preserve">The 34-year-old has been a regular face on the LGPA Tour for many years, but she could never quite get over the finish line, back problems and herniated discs setting her back </w:t>
+      </w:r>
+      <w:proofErr w:type="gramStart"/>
+      <w:r>
+        <w:rPr>
+          <w:rFonts w:ascii="Arial" w:hAnsi="Arial" w:cs="Arial"/>
+          <w:color w:val="000000"/>
+          <w:sz w:val="30"/>
+          <w:szCs w:val="30"/>
+        </w:rPr>
+        <w:t>over and over again</w:t>
+      </w:r>
+      <w:proofErr w:type="gramEnd"/>
+      <w:r>
+        <w:rPr>
+          <w:rFonts w:ascii="Arial" w:hAnsi="Arial" w:cs="Arial"/>
+          <w:color w:val="000000"/>
+          <w:sz w:val="30"/>
+          <w:szCs w:val="30"/>
+        </w:rPr>
+        <w:t>.</w:t>
+      </w:r>
+    </w:p>
+    <w:p>
+      <w:pPr>
+        <w:shd w:val="clear" w:color="auto" w:fill="FFFFFF"/>
+        <w:rPr>
+          <w:rFonts w:ascii="Helvetica" w:hAnsi="Helvetica" w:cs="Arial"/>
+          <w:color w:val="333333"/>
+          <w:sz w:val="27"/>
+          <w:szCs w:val="27"/>
+        </w:rPr>
+      </w:pPr>
+      <w:r>
+        <w:rPr>
+          <w:rStyle w:val="ob-widget-text"/>
+          <w:rFonts w:ascii="Helvetica" w:hAnsi="Helvetica" w:cs="Arial"/>
+          <w:color w:val="333333"/>
+          <w:sz w:val="27"/>
+          <w:szCs w:val="27"/>
+        </w:rPr>
+        <w:t>Sponsored link</w:t>
+      </w:r>
+    </w:p>
+    <w:p>
+      <w:pPr>
+        <w:shd w:val="clear" w:color="auto" w:fill="FFFFFF"/>
+        <w:jc w:val="right"/>
+        <w:rPr>
+          <w:rStyle w:val="Hyperlink"/>
+          <w:rFonts w:ascii="Arial" w:hAnsi="Arial"/>
+          <w:color w:val="757575"/>
+          <w:sz w:val="17"/>
+          <w:szCs w:val="17"/>
+          <w:u w:val="none"/>
+        </w:rPr>
+      </w:pPr>
+      <w:r>
+        <w:rPr>
+          <w:rFonts w:ascii="Helvetica" w:hAnsi="Helvetica" w:cs="Arial"/>
+          <w:color w:val="333333"/>
+          <w:sz w:val="27"/>
+          <w:szCs w:val="27"/>
+        </w:rPr>
+        <w:fldChar w:fldCharType="begin"/>
+      </w:r>
+      <w:r>
+        <w:rPr>
+          <w:rFonts w:ascii="Helvetica" w:hAnsi="Helvetica" w:cs="Arial"/>
+          <w:color w:val="333333"/>
+          <w:sz w:val="27"/>
+          <w:szCs w:val="27"/>
+        </w:rPr>
+        <w:instrText xml:space="preserve"> HYPERLINK "https://www.outbrain.com/what-is/default/en" </w:instrText>
+      </w:r>
+      <w:r>
+        <w:rPr>
+          <w:rFonts w:ascii="Helvetica" w:hAnsi="Helvetica" w:cs="Arial"/>
+          <w:color w:val="333333"/>
+          <w:sz w:val="27"/>
+          <w:szCs w:val="27"/>
+        </w:rPr>
+        <w:fldChar w:fldCharType="separate"/>
+      </w:r>
+      <w:r>
+        <w:rPr>
+          <w:rStyle w:val="obwhatistext"/>
+          <w:rFonts w:ascii="Arial" w:hAnsi="Arial" w:cs="Arial"/>
+          <w:color w:val="757575"/>
+          <w:sz w:val="17"/>
+          <w:szCs w:val="17"/>
+        </w:rPr>
+        <w:t>Recommended by</w:t>
+      </w:r>
+    </w:p>
+    <w:p>
+      <w:pPr>
+        <w:shd w:val="clear" w:color="auto" w:fill="FFFFFF"/>
+        <w:jc w:val="right"/>
+      </w:pPr>
+      <w:r>
+        <w:rPr>
+          <w:rFonts w:ascii="Arial" w:hAnsi="Arial" w:cs="Arial"/>
+          <w:noProof/>
+          <w:color w:val="757575"/>
+          <w:sz w:val="17"/>
+          <w:szCs w:val="17"/>
+        </w:rPr>
+        <mc:AlternateContent>
+          <mc:Choice Requires="wps">
+            <w:drawing>
+              <wp:inline distT="0" distB="0" distL="0" distR="0" wp14:anchorId="513CE4C3" wp14:editId="29C9227B">
+                <wp:extent cx="303530" cy="303530"/>
+                <wp:effectExtent l="0" t="0" r="0" b="0"/>
+                <wp:docPr id="111" name="Rectangle 111" descr="What is Outbrain">
+                  <a:hlinkClick xmlns:a="http://schemas.openxmlformats.org/drawingml/2006/main" r:id="rId48"/>
+                </wp:docPr>
+                <wp:cNvGraphicFramePr>
+                  <a:graphicFrameLocks xmlns:a="http://schemas.openxmlformats.org/drawingml/2006/main" noChangeAspect="1"/>
+                </wp:cNvGraphicFramePr>
+                <a:graphic xmlns:a="http://schemas.openxmlformats.org/drawingml/2006/main">
+                  <a:graphicData uri="http://schemas.microsoft.com/office/word/2010/wordprocessingShape">
+                    <wps:wsp>
+                      <wps:cNvSpPr>
+                        <a:spLocks noChangeAspect="1" noChangeArrowheads="1"/>
+                      </wps:cNvSpPr>
+                      <wps:spPr bwMode="auto">
+                        <a:xfrm>
+                          <a:off x="0" y="0"/>
+                          <a:ext cx="303530" cy="303530"/>
+                        </a:xfrm>
+                        <a:prstGeom prst="rect">
+                          <a:avLst/>
+                        </a:prstGeom>
+                        <a:noFill/>
+                        <a:ln>
+                          <a:noFill/>
+                        </a:ln>
+                        <a:extLst>
+                          <a:ext uri="{909E8E84-426E-40DD-AFC4-6F175D3DCCD1}">
+                            <a14:hiddenFill xmlns:a14="http://schemas.microsoft.com/office/drawing/2010/main">
+                              <a:solidFill>
+                                <a:srgbClr val="FFFFFF"/>
+                              </a:solidFill>
+                            </a14:hiddenFill>
+                          </a:ext>
+                          <a:ext uri="{91240B29-F687-4F45-9708-019B960494DF}">
+                            <a14:hiddenLine xmlns:a14="http://schemas.microsoft.com/office/drawing/2010/main" w="9525">
+                              <a:solidFill>
+                                <a:srgbClr val="000000"/>
+                              </a:solidFill>
+                              <a:miter lim="800000"/>
+                              <a:headEnd/>
+                              <a:tailEnd/>
+                            </a14:hiddenLine>
+                          </a:ext>
+                        </a:extLst>
+                      </wps:spPr>
+                      <wps:bodyPr rot="0" vert="horz" wrap="square" lIns="91440" tIns="45720" rIns="91440" bIns="45720" anchor="t" anchorCtr="0" upright="1">
+                        <a:noAutofit/>
+                      </wps:bodyPr>
+                    </wps:wsp>
+                  </a:graphicData>
+                </a:graphic>
+              </wp:inline>
+            </w:drawing>
+          </mc:Choice>
+          <mc:Fallback>
+            <w:pict>
+              <v:rect w14:anchorId="4B5FAB36" id="Rectangle 111" o:spid="_x0000_s1026" alt="What is Outbrain" href="https://www.outbrain.com/what-is/default/en" style="width:23.9pt;height:23.9pt;visibility:visible;mso-wrap-style:square;mso-left-percent:-10001;mso-top-percent:-10001;mso-position-horizontal:absolute;mso-position-horizontal-relative:char;mso-position-vertical:absolute;mso-position-vertical-relative:line;mso-left-percent:-10001;mso-top-percent:-10001;v-text-anchor:top" o:gfxdata="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" o:button="t" filled="f" stroked="f">
+                <v:fill o:detectmouseclick="t"/>
+                <o:lock v:ext="edit" aspectratio="t"/>
+                <w10:anchorlock/>
+              </v:rect>
+            </w:pict>
+          </mc:Fallback>
+        </mc:AlternateContent>
+      </w:r>
+    </w:p>
+    <w:p>
+      <w:pPr>
+        <w:shd w:val="clear" w:color="auto" w:fill="FFFFFF"/>
+        <w:jc w:val="right"/>
+        <w:rPr>
+          <w:rFonts w:ascii="Helvetica" w:hAnsi="Helvetica" w:cs="Arial"/>
+          <w:color w:val="333333"/>
+          <w:sz w:val="27"/>
+          <w:szCs w:val="27"/>
+        </w:rPr>
+      </w:pPr>
+      <w:r>
+        <w:rPr>
+          <w:rFonts w:ascii="Helvetica" w:hAnsi="Helvetica" w:cs="Arial"/>
+          <w:color w:val="333333"/>
+          <w:sz w:val="27"/>
+          <w:szCs w:val="27"/>
+        </w:rPr>
+        <w:fldChar w:fldCharType="end"/>
+      </w:r>
+    </w:p>
+    <w:p>
+      <w:pPr>
+        <w:shd w:val="clear" w:color="auto" w:fill="FFFFFF"/>
+        <w:rPr>
+          <w:rStyle w:val="ob-unit"/>
+          <w:rFonts w:ascii="Arial" w:hAnsi="Arial"/>
+          <w:color w:val="0000FF"/>
+          <w:sz w:val="30"/>
+          <w:szCs w:val="30"/>
+          <w:u w:val="single"/>
+        </w:rPr>
+      </w:pPr>
+      <w:r>
+        <w:rPr>
+          <w:rFonts w:ascii="Arial" w:hAnsi="Arial" w:cs="Arial"/>
+          <w:color w:val="000000"/>
+          <w:sz w:val="30"/>
+          <w:szCs w:val="30"/>
+        </w:rPr>
+        <w:fldChar w:fldCharType="begin"/>
+      </w:r>
+      <w:r>
+        <w:rPr>
+          <w:rFonts w:ascii="Arial" w:hAnsi="Arial" w:cs="Arial"/>
+          <w:color w:val="000000"/>
+          <w:sz w:val="30"/>
+          <w:szCs w:val="30"/>
+        </w:rPr>
+        <w:instrText xml:space="preserve"> HYPERLINK "https://prouseum-cheads.xyz/0c4e68e6-7e8c-4cbf-9260-8ea3043405f8?campaign_id=007c7ccb9feb2a388e3771be195e7b2c2e&amp;publisher_id=$publisher_id$&amp;publisher_name=$publisher_name$&amp;ad_id=00fdd1291de36ea3e5d8daa7fd31eee0cd&amp;ad_title=An+incredible+slimming+product+for+the+stomach&amp;section_id=$section_id$&amp;section_name=$section_name$&amp;req_id=$req_id$&amp;promoted_link_id=00fdd1291de36ea3e5d8daa7fd31eee0cd&amp;time_stamp=$time_stamp$&amp;ob_click_id=$ob_click_id$&amp;obOrigUrl=true" \t "_blank" </w:instrText>
+      </w:r>
+      <w:r>
+        <w:rPr>
+          <w:rFonts w:ascii="Arial" w:hAnsi="Arial" w:cs="Arial"/>
+          <w:color w:val="000000"/>
+          <w:sz w:val="30"/>
+          <w:szCs w:val="30"/>
+        </w:rPr>
+        <w:fldChar w:fldCharType="separate"/>
+      </w:r>
+    </w:p>
+    <w:p>
+      <w:pPr>
+        <w:shd w:val="clear" w:color="auto" w:fill="FFFFFF"/>
+        <w:rPr>
+          <w:color w:val="000000"/>
+        </w:rPr>
+      </w:pPr>
+      <w:r>
+        <w:rPr>
+          <w:rFonts w:ascii="Arial" w:hAnsi="Arial" w:cs="Arial"/>
+          <w:noProof/>
+          <w:color w:val="0000FF"/>
+          <w:sz w:val="30"/>
+          <w:szCs w:val="30"/>
+        </w:rPr>
+        <mc:AlternateContent>
+          <mc:Choice Requires="wps">
+            <w:drawing>
+              <wp:inline distT="0" distB="0" distL="0" distR="0" wp14:anchorId="2820F4EB" wp14:editId="0C579572">
+                <wp:extent cx="303530" cy="303530"/>
+                <wp:effectExtent l="0" t="0" r="0" b="0"/>
+                <wp:docPr id="110" name="Rectangle 110" descr="An incredible slimming product for the stomach"/>
+                <wp:cNvGraphicFramePr>
+                  <a:graphicFrameLocks xmlns:a="http://schemas.openxmlformats.org/drawingml/2006/main" noChangeAspect="1"/>
+                </wp:cNvGraphicFramePr>
+                <a:graphic xmlns:a="http://schemas.openxmlformats.org/drawingml/2006/main">
+                  <a:graphicData uri="http://schemas.microsoft.com/office/word/2010/wordprocessingShape">
+                    <wps:wsp>
+                      <wps:cNvSpPr>
+                        <a:spLocks noChangeAspect="1" noChangeArrowheads="1"/>
+                      </wps:cNvSpPr>
+                      <wps:spPr bwMode="auto">
+                        <a:xfrm>
+                          <a:off x="0" y="0"/>
+                          <a:ext cx="303530" cy="303530"/>
+                        </a:xfrm>
+                        <a:prstGeom prst="rect">
+                          <a:avLst/>
+                        </a:prstGeom>
+                        <a:noFill/>
+                        <a:ln>
+                          <a:noFill/>
+                        </a:ln>
+                        <a:extLst>
+                          <a:ext uri="{909E8E84-426E-40DD-AFC4-6F175D3DCCD1}">
+                            <a14:hiddenFill xmlns:a14="http://schemas.microsoft.com/office/drawing/2010/main">
+                              <a:solidFill>
+                                <a:srgbClr val="FFFFFF"/>
+                              </a:solidFill>
+                            </a14:hiddenFill>
+                          </a:ext>
+                          <a:ext uri="{91240B29-F687-4F45-9708-019B960494DF}">
+                            <a14:hiddenLine xmlns:a14="http://schemas.microsoft.com/office/drawing/2010/main" w="9525">
+                              <a:solidFill>
+                                <a:srgbClr val="000000"/>
+                              </a:solidFill>
+                              <a:miter lim="800000"/>
+                              <a:headEnd/>
+                              <a:tailEnd/>
+                            </a14:hiddenLine>
+                          </a:ext>
+                        </a:extLst>
+                      </wps:spPr>
+                      <wps:bodyPr rot="0" vert="horz" wrap="square" lIns="91440" tIns="45720" rIns="91440" bIns="45720" anchor="t" anchorCtr="0" upright="1">
+                        <a:noAutofit/>
+                      </wps:bodyPr>
+                    </wps:wsp>
+                  </a:graphicData>
+                </a:graphic>
+              </wp:inline>
+            </w:drawing>
+          </mc:Choice>
+          <mc:Fallback>
+            <w:pict>
+              <v:rect w14:anchorId="6200539D" id="Rectangle 110" o:spid="_x0000_s1026" alt="An incredible slimming product for the stomach" style="width:23.9pt;height:23.9pt;visibility:visible;mso-wrap-style:square;mso-left-percent:-10001;mso-top-percent:-10001;mso-position-horizontal:absolute;mso-position-horizontal-relative:char;mso-position-vertical:absolute;mso-position-vertical-relative:line;mso-left-percent:-10001;mso-top-percent:-10001;v-text-anchor:top" o:gfxdata="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" filled="f" stroked="f">
+                <o:lock v:ext="edit" aspectratio="t"/>
+                <w10:anchorlock/>
+              </v:rect>
+            </w:pict>
+          </mc:Fallback>
+        </mc:AlternateContent>
+      </w:r>
+      <w:r>
+        <w:rPr>
+          <w:rFonts w:ascii="Arial" w:hAnsi="Arial" w:cs="Arial"/>
+          <w:color w:val="000000"/>
+          <w:sz w:val="30"/>
+          <w:szCs w:val="30"/>
+        </w:rPr>
+        <w:fldChar w:fldCharType="end"/>
+      </w:r>
+    </w:p>
+    <w:p>
+      <w:pPr>
+        <w:shd w:val="clear" w:color="auto" w:fill="FFFFFF"/>
+        <w:rPr>
+          <w:rStyle w:val="ob-unit"/>
+          <w:color w:val="0000FF"/>
+          <w:u w:val="single"/>
+        </w:rPr>
+      </w:pPr>
+      <w:r>
+        <w:rPr>
+          <w:rFonts w:ascii="Arial" w:hAnsi="Arial" w:cs="Arial"/>
+          <w:color w:val="000000"/>
+          <w:sz w:val="30"/>
+          <w:szCs w:val="30"/>
+        </w:rPr>
+        <w:fldChar w:fldCharType="begin"/>
+      </w:r>
+      <w:r>
+        <w:rPr>
+          <w:rFonts w:ascii="Arial" w:hAnsi="Arial" w:cs="Arial"/>
+          <w:color w:val="000000"/>
+          <w:sz w:val="30"/>
+          <w:szCs w:val="30"/>
+        </w:rPr>
+        <w:instrText xml:space="preserve"> HYPERLINK "https://www.mansionglobal.com/articles/cristiano-ronaldo-selling-former-manchester-mansion-for-3-25m-117501?reflink=outbrain_editorial-toparticles_$section_id$&amp;obOrigUrl=true" \t "_blank" </w:instrText>
+      </w:r>
+      <w:r>
+        <w:rPr>
+          <w:rFonts w:ascii="Arial" w:hAnsi="Arial" w:cs="Arial"/>
+          <w:color w:val="000000"/>
+          <w:sz w:val="30"/>
+          <w:szCs w:val="30"/>
+        </w:rPr>
+        <w:fldChar w:fldCharType="separate"/>
+      </w:r>
+    </w:p>
+    <w:p>
+      <w:pPr>
+        <w:shd w:val="clear" w:color="auto" w:fill="FFFFFF"/>
+        <w:rPr>
+          <w:color w:val="000000"/>
+        </w:rPr>
+      </w:pPr>
+      <w:r>
+        <w:rPr>
+          <w:rFonts w:ascii="Arial" w:hAnsi="Arial" w:cs="Arial"/>
+          <w:noProof/>
+          <w:color w:val="0000FF"/>
+          <w:sz w:val="30"/>
+          <w:szCs w:val="30"/>
+        </w:rPr>
+        <mc:AlternateContent>
+          <mc:Choice Requires="wps">
+            <w:drawing>
+              <wp:inline distT="0" distB="0" distL="0" distR="0" wp14:anchorId="13609A50" wp14:editId="4765A449">
+                <wp:extent cx="303530" cy="303530"/>
+                <wp:effectExtent l="0" t="0" r="0" b="0"/>
+                <wp:docPr id="109" name="Rectangle 109" descr="Cristiano Ronaldo Sells Manchester House: This Is A Big One"/>
+                <wp:cNvGraphicFramePr>
+                  <a:graphicFrameLocks xmlns:a="http://schemas.openxmlformats.org/drawingml/2006/main" noChangeAspect="1"/>
+                </wp:cNvGraphicFramePr>
+                <a:graphic xmlns:a="http://schemas.openxmlformats.org/drawingml/2006/main">
+                  <a:graphicData uri="http://schemas.microsoft.com/office/word/2010/wordprocessingShape">
+                    <wps:wsp>
+                      <wps:cNvSpPr>
+                        <a:spLocks noChangeAspect="1" noChangeArrowheads="1"/>
+                      </wps:cNvSpPr>
+                      <wps:spPr bwMode="auto">
+                        <a:xfrm>
+                          <a:off x="0" y="0"/>
+                          <a:ext cx="303530" cy="303530"/>
+                        </a:xfrm>
+                        <a:prstGeom prst="rect">
+                          <a:avLst/>
+                        </a:prstGeom>
+                        <a:noFill/>
+                        <a:ln>
+                          <a:noFill/>
+                        </a:ln>
+                        <a:extLst>
+                          <a:ext uri="{909E8E84-426E-40DD-AFC4-6F175D3DCCD1}">
+                            <a14:hiddenFill xmlns:a14="http://schemas.microsoft.com/office/drawing/2010/main">
+                              <a:solidFill>
+                                <a:srgbClr val="FFFFFF"/>
+                              </a:solidFill>
+                            </a14:hiddenFill>
+                          </a:ext>
+                          <a:ext uri="{91240B29-F687-4F45-9708-019B960494DF}">
+                            <a14:hiddenLine xmlns:a14="http://schemas.microsoft.com/office/drawing/2010/main" w="9525">
+                              <a:solidFill>
+                                <a:srgbClr val="000000"/>
+                              </a:solidFill>
+                              <a:miter lim="800000"/>
+                              <a:headEnd/>
+                              <a:tailEnd/>
+                            </a14:hiddenLine>
+                          </a:ext>
+                        </a:extLst>
+                      </wps:spPr>
+                      <wps:bodyPr rot="0" vert="horz" wrap="square" lIns="91440" tIns="45720" rIns="91440" bIns="45720" anchor="t" anchorCtr="0" upright="1">
+                        <a:noAutofit/>
+                      </wps:bodyPr>
+                    </wps:wsp>
+                  </a:graphicData>
+                </a:graphic>
+              </wp:inline>
+            </w:drawing>
+          </mc:Choice>
+          <mc:Fallback>
+            <w:pict>
+              <v:rect w14:anchorId="5FB2C48E" id="Rectangle 109" o:spid="_x0000_s1026" alt="Cristiano Ronaldo Sells Manchester House: This Is A Big One" style="width:23.9pt;height:23.9pt;visibility:visible;mso-wrap-style:square;mso-left-percent:-10001;mso-top-percent:-10001;mso-position-horizontal:absolute;mso-position-horizontal-relative:char;mso-position-vertical:absolute;mso-position-vertical-relative:line;mso-left-percent:-10001;mso-top-percent:-10001;v-text-anchor:top" o:gfxdata="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" filled="f" stroked="f">
+                <o:lock v:ext="edit" aspectratio="t"/>
+                <w10:anchorlock/>
+              </v:rect>
+            </w:pict>
+          </mc:Fallback>
+        </mc:AlternateContent>
+      </w:r>
+      <w:r>
+        <w:rPr>
+          <w:rFonts w:ascii="Arial" w:hAnsi="Arial" w:cs="Arial"/>
+          <w:color w:val="000000"/>
+          <w:sz w:val="30"/>
+          <w:szCs w:val="30"/>
+        </w:rPr>
+        <w:fldChar w:fldCharType="end"/>
+      </w:r>
+    </w:p>
+    <w:p>
+      <w:pPr>
+        <w:shd w:val="clear" w:color="auto" w:fill="FFFFFF"/>
+        <w:rPr>
+          <w:rStyle w:val="ob-unit"/>
+          <w:color w:val="0000FF"/>
+          <w:u w:val="single"/>
+        </w:rPr>
+      </w:pPr>
+      <w:r>
+        <w:rPr>
+          <w:rFonts w:ascii="Arial" w:hAnsi="Arial" w:cs="Arial"/>
+          <w:color w:val="000000"/>
+          <w:sz w:val="30"/>
+          <w:szCs w:val="30"/>
+        </w:rPr>
+        <w:fldChar w:fldCharType="begin"/>
+      </w:r>
+      <w:r>
+        <w:rPr>
+          <w:rFonts w:ascii="Arial" w:hAnsi="Arial" w:cs="Arial"/>
+          <w:color w:val="000000"/>
+          <w:sz w:val="30"/>
+          <w:szCs w:val="30"/>
+        </w:rPr>
+        <w:instrText xml:space="preserve"> HYPERLINK "https://www.mansionglobal.com/articles/dwayne-the-rock-johnson-picks-up-9-5-million-georgia-farm-208876?reflink=outbrain_editorial-toparticles_$section_id$&amp;obOrigUrl=true" \t "_blank" </w:instrText>
+      </w:r>
+      <w:r>
+        <w:rPr>
+          <w:rFonts w:ascii="Arial" w:hAnsi="Arial" w:cs="Arial"/>
+          <w:color w:val="000000"/>
+          <w:sz w:val="30"/>
+          <w:szCs w:val="30"/>
+        </w:rPr>
+        <w:fldChar w:fldCharType="separate"/>
+      </w:r>
+    </w:p>
+    <w:p>
+      <w:pPr>
+        <w:shd w:val="clear" w:color="auto" w:fill="FFFFFF"/>
+        <w:rPr>
+          <w:color w:val="000000"/>
+        </w:rPr>
+      </w:pPr>
+      <w:r>
+        <w:rPr>
+          <w:rFonts w:ascii="Arial" w:hAnsi="Arial" w:cs="Arial"/>
+          <w:noProof/>
+          <w:color w:val="0000FF"/>
+          <w:sz w:val="30"/>
+          <w:szCs w:val="30"/>
+        </w:rPr>
+        <w:lastRenderedPageBreak/>
+        <mc:AlternateContent>
+          <mc:Choice Requires="wps">
+            <w:drawing>
+              <wp:inline distT="0" distB="0" distL="0" distR="0" wp14:anchorId="7C0CB8B7" wp14:editId="6137B0BC">
+                <wp:extent cx="303530" cy="303530"/>
+                <wp:effectExtent l="0" t="0" r="0" b="0"/>
+                <wp:docPr id="108" name="Rectangle 108" descr="World-Famous Actor Secretly Purchases Massive Georgia Farm - Mansion Global"/>
+                <wp:cNvGraphicFramePr>
+                  <a:graphicFrameLocks xmlns:a="http://schemas.openxmlformats.org/drawingml/2006/main" noChangeAspect="1"/>
+                </wp:cNvGraphicFramePr>
+                <a:graphic xmlns:a="http://schemas.openxmlformats.org/drawingml/2006/main">
+                  <a:graphicData uri="http://schemas.microsoft.com/office/word/2010/wordprocessingShape">
+                    <wps:wsp>
+                      <wps:cNvSpPr>
+                        <a:spLocks noChangeAspect="1" noChangeArrowheads="1"/>
+                      </wps:cNvSpPr>
+                      <wps:spPr bwMode="auto">
+                        <a:xfrm>
+                          <a:off x="0" y="0"/>
+                          <a:ext cx="303530" cy="303530"/>
+                        </a:xfrm>
+                        <a:prstGeom prst="rect">
+                          <a:avLst/>
+                        </a:prstGeom>
+                        <a:noFill/>
+                        <a:ln>
+                          <a:noFill/>
+                        </a:ln>
+                        <a:extLst>
+                          <a:ext uri="{909E8E84-426E-40DD-AFC4-6F175D3DCCD1}">
+                            <a14:hiddenFill xmlns:a14="http://schemas.microsoft.com/office/drawing/2010/main">
+                              <a:solidFill>
+                                <a:srgbClr val="FFFFFF"/>
+                              </a:solidFill>
+                            </a14:hiddenFill>
+                          </a:ext>
+                          <a:ext uri="{91240B29-F687-4F45-9708-019B960494DF}">
+                            <a14:hiddenLine xmlns:a14="http://schemas.microsoft.com/office/drawing/2010/main" w="9525">
+                              <a:solidFill>
+                                <a:srgbClr val="000000"/>
+                              </a:solidFill>
+                              <a:miter lim="800000"/>
+                              <a:headEnd/>
+                              <a:tailEnd/>
+                            </a14:hiddenLine>
+                          </a:ext>
+                        </a:extLst>
+                      </wps:spPr>
+                      <wps:bodyPr rot="0" vert="horz" wrap="square" lIns="91440" tIns="45720" rIns="91440" bIns="45720" anchor="t" anchorCtr="0" upright="1">
+                        <a:noAutofit/>
+                      </wps:bodyPr>
+                    </wps:wsp>
+                  </a:graphicData>
+                </a:graphic>
+              </wp:inline>
+            </w:drawing>
+          </mc:Choice>
+          <mc:Fallback>
+            <w:pict>
+              <v:rect w14:anchorId="50B0F7C7" id="Rectangle 108" o:spid="_x0000_s1026" alt="World-Famous Actor Secretly Purchases Massive Georgia Farm - Mansion Global" style="width:23.9pt;height:23.9pt;visibility:visible;mso-wrap-style:square;mso-left-percent:-10001;mso-top-percent:-10001;mso-position-horizontal:absolute;mso-position-horizontal-relative:char;mso-position-vertical:absolute;mso-position-vertical-relative:line;mso-left-percent:-10001;mso-top-percent:-10001;v-text-anchor:top" o:gfxdata="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" filled="f" stroked="f">
+                <o:lock v:ext="edit" aspectratio="t"/>
+                <w10:anchorlock/>
+              </v:rect>
+            </w:pict>
+          </mc:Fallback>
+        </mc:AlternateContent>
+      </w:r>
+      <w:r>
+        <w:rPr>
+          <w:rFonts w:ascii="Arial" w:hAnsi="Arial" w:cs="Arial"/>
+          <w:color w:val="000000"/>
+          <w:sz w:val="30"/>
+          <w:szCs w:val="30"/>
+        </w:rPr>
+        <w:fldChar w:fldCharType="end"/>
+      </w:r>
+    </w:p>
+    <w:p>
+      <w:pPr>
+        <w:shd w:val="clear" w:color="auto" w:fill="FFFFFF"/>
+        <w:rPr>
+          <w:rStyle w:val="ob-unit"/>
+          <w:color w:val="0000FF"/>
+          <w:u w:val="single"/>
+        </w:rPr>
+      </w:pPr>
+      <w:r>
+        <w:rPr>
+          <w:rFonts w:ascii="Arial" w:hAnsi="Arial" w:cs="Arial"/>
+          <w:color w:val="000000"/>
+          <w:sz w:val="30"/>
+          <w:szCs w:val="30"/>
+        </w:rPr>
+        <w:fldChar w:fldCharType="begin"/>
+      </w:r>
+      <w:r>
+        <w:rPr>
+          <w:rFonts w:ascii="Arial" w:hAnsi="Arial" w:cs="Arial"/>
+          <w:color w:val="000000"/>
+          <w:sz w:val="30"/>
+          <w:szCs w:val="30"/>
+        </w:rPr>
+        <w:instrText xml:space="preserve"> HYPERLINK "http://powerredirect.com/?mk=cnSFTvpgpZ&amp;ci=00281ebdf1240b174aa8432f0e032c1551&amp;ad_id=007944138c39b9dec613da2ef7e3d8be2b&amp;site_id=$publisher_id$&amp;section_id=$section_id$&amp;adtitle=Luxury+villas+in+Dubai%3A+Prices+may+surprise+you%21&amp;timestamp=$time_stamp$&amp;source=4&amp;ct=Villas+In+Dubai&amp;mp=UK&amp;ln=EN&amp;click_id=$ob_click_id$&amp;pixel_id=008fad0df0f2678594208811b76a44bfd4&amp;publisher_name=$publisher_name$&amp;section_name=$section_name$&amp;click_event=418Pixel&amp;obOrigUrl=true" \t "_blank" </w:instrText>
+      </w:r>
+      <w:r>
+        <w:rPr>
+          <w:rFonts w:ascii="Arial" w:hAnsi="Arial" w:cs="Arial"/>
+          <w:color w:val="000000"/>
+          <w:sz w:val="30"/>
+          <w:szCs w:val="30"/>
+        </w:rPr>
+        <w:fldChar w:fldCharType="separate"/>
+      </w:r>
+    </w:p>
+    <w:p>
+      <w:pPr>
+        <w:shd w:val="clear" w:color="auto" w:fill="FFFFFF"/>
+        <w:rPr>
+          <w:color w:val="000000"/>
+        </w:rPr>
+      </w:pPr>
+      <w:r>
+        <w:rPr>
+          <w:rFonts w:ascii="Arial" w:hAnsi="Arial" w:cs="Arial"/>
+          <w:noProof/>
+          <w:color w:val="0000FF"/>
+          <w:sz w:val="30"/>
+          <w:szCs w:val="30"/>
+        </w:rPr>
+        <mc:AlternateContent>
+          <mc:Choice Requires="wps">
+            <w:drawing>
+              <wp:inline distT="0" distB="0" distL="0" distR="0" wp14:anchorId="0F173387" wp14:editId="7DEE9589">
+                <wp:extent cx="303530" cy="303530"/>
+                <wp:effectExtent l="0" t="0" r="0" b="0"/>
+                <wp:docPr id="107" name="Rectangle 107" descr="Luxury villas in Dubai: Prices may surprise you!"/>
+                <wp:cNvGraphicFramePr>
+                  <a:graphicFrameLocks xmlns:a="http://schemas.openxmlformats.org/drawingml/2006/main" noChangeAspect="1"/>
+                </wp:cNvGraphicFramePr>
+                <a:graphic xmlns:a="http://schemas.openxmlformats.org/drawingml/2006/main">
+                  <a:graphicData uri="http://schemas.microsoft.com/office/word/2010/wordprocessingShape">
+                    <wps:wsp>
+                      <wps:cNvSpPr>
+                        <a:spLocks noChangeAspect="1" noChangeArrowheads="1"/>
+                      </wps:cNvSpPr>
+                      <wps:spPr bwMode="auto">
+                        <a:xfrm>
+                          <a:off x="0" y="0"/>
+                          <a:ext cx="303530" cy="303530"/>
+                        </a:xfrm>
+                        <a:prstGeom prst="rect">
+                          <a:avLst/>
+                        </a:prstGeom>
+                        <a:noFill/>
+                        <a:ln>
+                          <a:noFill/>
+                        </a:ln>
+                        <a:extLst>
+                          <a:ext uri="{909E8E84-426E-40DD-AFC4-6F175D3DCCD1}">
+                            <a14:hiddenFill xmlns:a14="http://schemas.microsoft.com/office/drawing/2010/main">
+                              <a:solidFill>
+                                <a:srgbClr val="FFFFFF"/>
+                              </a:solidFill>
+                            </a14:hiddenFill>
+                          </a:ext>
+                          <a:ext uri="{91240B29-F687-4F45-9708-019B960494DF}">
+                            <a14:hiddenLine xmlns:a14="http://schemas.microsoft.com/office/drawing/2010/main" w="9525">
+                              <a:solidFill>
+                                <a:srgbClr val="000000"/>
+                              </a:solidFill>
+                              <a:miter lim="800000"/>
+                              <a:headEnd/>
+                              <a:tailEnd/>
+                            </a14:hiddenLine>
+                          </a:ext>
+                        </a:extLst>
+                      </wps:spPr>
+                      <wps:bodyPr rot="0" vert="horz" wrap="square" lIns="91440" tIns="45720" rIns="91440" bIns="45720" anchor="t" anchorCtr="0" upright="1">
+                        <a:noAutofit/>
+                      </wps:bodyPr>
+                    </wps:wsp>
+                  </a:graphicData>
+                </a:graphic>
+              </wp:inline>
+            </w:drawing>
+          </mc:Choice>
+          <mc:Fallback>
+            <w:pict>
+              <v:rect w14:anchorId="6AB6F1F5" id="Rectangle 107" o:spid="_x0000_s1026" alt="Luxury villas in Dubai: Prices may surprise you!" style="width:23.9pt;height:23.9pt;visibility:visible;mso-wrap-style:square;mso-left-percent:-10001;mso-top-percent:-10001;mso-position-horizontal:absolute;mso-position-horizontal-relative:char;mso-position-vertical:absolute;mso-position-vertical-relative:line;mso-left-percent:-10001;mso-top-percent:-10001;v-text-anchor:top" o:gfxdata="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" filled="f" stroked="f">
+                <o:lock v:ext="edit" aspectratio="t"/>
+                <w10:anchorlock/>
+              </v:rect>
+            </w:pict>
+          </mc:Fallback>
+        </mc:AlternateContent>
+      </w:r>
+      <w:r>
+        <w:rPr>
+          <w:rFonts w:ascii="Arial" w:hAnsi="Arial" w:cs="Arial"/>
+          <w:color w:val="000000"/>
+          <w:sz w:val="30"/>
+          <w:szCs w:val="30"/>
+        </w:rPr>
+        <w:fldChar w:fldCharType="end"/>
+      </w:r>
+    </w:p>
+    <w:p>
+      <w:pPr>
+        <w:shd w:val="clear" w:color="auto" w:fill="FFFFFF"/>
+        <w:rPr>
+          <w:rStyle w:val="ob-unit"/>
+          <w:color w:val="0000FF"/>
+          <w:u w:val="single"/>
+        </w:rPr>
+      </w:pPr>
+      <w:r>
+        <w:rPr>
+          <w:rFonts w:ascii="Arial" w:hAnsi="Arial" w:cs="Arial"/>
+          <w:color w:val="000000"/>
+          <w:sz w:val="30"/>
+          <w:szCs w:val="30"/>
+        </w:rPr>
+        <w:fldChar w:fldCharType="begin"/>
+      </w:r>
+      <w:r>
+        <w:rPr>
+          <w:rFonts w:ascii="Arial" w:hAnsi="Arial" w:cs="Arial"/>
+          <w:color w:val="000000"/>
+          <w:sz w:val="30"/>
+          <w:szCs w:val="30"/>
+        </w:rPr>
+        <w:instrText xml:space="preserve"> HYPERLINK "https://dailyredirect.com/?mk=1O3zwzBEbv&amp;ci=007d80ebcd4f8eae1e22fdd354487c68e8&amp;ad_id=00a6c9b12860ce1f9a20ed14ef48780bb7&amp;site_id=$publisher_id$&amp;section_id=$section_id$&amp;adtitle=The+Cost+Of+Gastric+Sleeve+Surgery+In+Turkey+In+2022+Might+Surprise+Yo&amp;timestamp=$time_stamp$&amp;source=4&amp;ct=Gastric+Sleeve&amp;mp=ALL&amp;ln=EN&amp;click_id=$ob_click_id$&amp;pixel_id=00bde8f68fde1ca3259af697944a42b88a&amp;publisher_name=$publisher_name$&amp;section_name=$section_name$&amp;click_event=562Pixel&amp;obOrigUrl=true" \t "_blank" </w:instrText>
+      </w:r>
+      <w:r>
+        <w:rPr>
+          <w:rFonts w:ascii="Arial" w:hAnsi="Arial" w:cs="Arial"/>
+          <w:color w:val="000000"/>
+          <w:sz w:val="30"/>
+          <w:szCs w:val="30"/>
+        </w:rPr>
+        <w:fldChar w:fldCharType="separate"/>
+      </w:r>
+    </w:p>
+    <w:p>
+      <w:pPr>
+        <w:shd w:val="clear" w:color="auto" w:fill="FFFFFF"/>
+        <w:rPr>
+          <w:color w:val="000000"/>
+        </w:rPr>
+      </w:pPr>
+      <w:r>
+        <w:rPr>
+          <w:rFonts w:ascii="Arial" w:hAnsi="Arial" w:cs="Arial"/>
+          <w:noProof/>
+          <w:color w:val="0000FF"/>
+          <w:sz w:val="30"/>
+          <w:szCs w:val="30"/>
+        </w:rPr>
+        <mc:AlternateContent>
+          <mc:Choice Requires="wps">
+            <w:drawing>
+              <wp:inline distT="0" distB="0" distL="0" distR="0" wp14:anchorId="08207D04" wp14:editId="3E6487CC">
+                <wp:extent cx="303530" cy="303530"/>
+                <wp:effectExtent l="0" t="0" r="0" b="0"/>
+                <wp:docPr id="106" name="Rectangle 106" descr="The Cost Of Gastric Sleeve Surgery In Turkey In 2022 Might Surprise You"/>
+                <wp:cNvGraphicFramePr>
+                  <a:graphicFrameLocks xmlns:a="http://schemas.openxmlformats.org/drawingml/2006/main" noChangeAspect="1"/>
+                </wp:cNvGraphicFramePr>
+                <a:graphic xmlns:a="http://schemas.openxmlformats.org/drawingml/2006/main">
+                  <a:graphicData uri="http://schemas.microsoft.com/office/word/2010/wordprocessingShape">
+                    <wps:wsp>
+                      <wps:cNvSpPr>
+                        <a:spLocks noChangeAspect="1" noChangeArrowheads="1"/>
+                      </wps:cNvSpPr>
+                      <wps:spPr bwMode="auto">
+                        <a:xfrm>
+                          <a:off x="0" y="0"/>
+                          <a:ext cx="303530" cy="303530"/>
+                        </a:xfrm>
+                        <a:prstGeom prst="rect">
+                          <a:avLst/>
+                        </a:prstGeom>
+                        <a:noFill/>
+                        <a:ln>
+                          <a:noFill/>
+                        </a:ln>
+                        <a:extLst>
+                          <a:ext uri="{909E8E84-426E-40DD-AFC4-6F175D3DCCD1}">
+                            <a14:hiddenFill xmlns:a14="http://schemas.microsoft.com/office/drawing/2010/main">
+                              <a:solidFill>
+                                <a:srgbClr val="FFFFFF"/>
+                              </a:solidFill>
+                            </a14:hiddenFill>
+                          </a:ext>
+                          <a:ext uri="{91240B29-F687-4F45-9708-019B960494DF}">
+                            <a14:hiddenLine xmlns:a14="http://schemas.microsoft.com/office/drawing/2010/main" w="9525">
+                              <a:solidFill>
+                                <a:srgbClr val="000000"/>
+                              </a:solidFill>
+                              <a:miter lim="800000"/>
+                              <a:headEnd/>
+                              <a:tailEnd/>
+                            </a14:hiddenLine>
+                          </a:ext>
+                        </a:extLst>
+                      </wps:spPr>
+                      <wps:bodyPr rot="0" vert="horz" wrap="square" lIns="91440" tIns="45720" rIns="91440" bIns="45720" anchor="t" anchorCtr="0" upright="1">
+                        <a:noAutofit/>
+                      </wps:bodyPr>
+                    </wps:wsp>
+                  </a:graphicData>
+                </a:graphic>
+              </wp:inline>
+            </w:drawing>
+          </mc:Choice>
+          <mc:Fallback>
+            <w:pict>
+              <v:rect w14:anchorId="72335017" id="Rectangle 106" o:spid="_x0000_s1026" alt="The Cost Of Gastric Sleeve Surgery In Turkey In 2022 Might Surprise You" style="width:23.9pt;height:23.9pt;visibility:visible;mso-wrap-style:square;mso-left-percent:-10001;mso-top-percent:-10001;mso-position-horizontal:absolute;mso-position-horizontal-relative:char;mso-position-vertical:absolute;mso-position-vertical-relative:line;mso-left-percent:-10001;mso-top-percent:-10001;v-text-anchor:top" o:gfxdata="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" filled="f" stroked="f">
+                <o:lock v:ext="edit" aspectratio="t"/>
+                <w10:anchorlock/>
+              </v:rect>
+            </w:pict>
+          </mc:Fallback>
+        </mc:AlternateContent>
+      </w:r>
+      <w:r>
+        <w:rPr>
+          <w:rFonts w:ascii="Arial" w:hAnsi="Arial" w:cs="Arial"/>
+          <w:color w:val="000000"/>
+          <w:sz w:val="30"/>
+          <w:szCs w:val="30"/>
+        </w:rPr>
+        <w:fldChar w:fldCharType="end"/>
+      </w:r>
+    </w:p>
+    <w:p>
+      <w:pPr>
+        <w:shd w:val="clear" w:color="auto" w:fill="FFFFFF"/>
+        <w:rPr>
+          <w:rStyle w:val="ob-unit"/>
+          <w:color w:val="0000FF"/>
+          <w:u w:val="single"/>
+        </w:rPr>
+      </w:pPr>
+      <w:r>
+        <w:rPr>
+          <w:rFonts w:ascii="Arial" w:hAnsi="Arial" w:cs="Arial"/>
+          <w:color w:val="000000"/>
+          <w:sz w:val="30"/>
+          <w:szCs w:val="30"/>
+        </w:rPr>
+        <w:fldChar w:fldCharType="begin"/>
+      </w:r>
+      <w:r>
+        <w:rPr>
+          <w:rFonts w:ascii="Arial" w:hAnsi="Arial" w:cs="Arial"/>
+          <w:color w:val="000000"/>
+          <w:sz w:val="30"/>
+          <w:szCs w:val="30"/>
+        </w:rPr>
+        <w:instrText xml:space="preserve"> HYPERLINK "https://prouseum-cheads.xyz/0c4e68e6-7e8c-4cbf-9260-8ea3043405f8?campaign_id=007c7ccb9feb2a388e3771be195e7b2c2e&amp;publisher_id=$publisher_id$&amp;publisher_name=$publisher_name$&amp;ad_id=00fdd1291de36ea3e5d8daa7fd31eee0cd&amp;ad_title=An+incredible+slimming+product+for+the+stomach&amp;section_id=$section_id$&amp;section_name=$section_name$&amp;req_id=$req_id$&amp;promoted_link_id=00fdd1291de36ea3e5d8daa7fd31eee0cd&amp;time_stamp=$time_stamp$&amp;ob_click_id=$ob_click_id$&amp;obOrigUrl=true" \t "_blank" </w:instrText>
+      </w:r>
+      <w:r>
+        <w:rPr>
+          <w:rFonts w:ascii="Arial" w:hAnsi="Arial" w:cs="Arial"/>
+          <w:color w:val="000000"/>
+          <w:sz w:val="30"/>
+          <w:szCs w:val="30"/>
+        </w:rPr>
+        <w:fldChar w:fldCharType="separate"/>
+      </w:r>
+    </w:p>
+    <w:p>
+      <w:pPr>
+        <w:shd w:val="clear" w:color="auto" w:fill="FFFFFF"/>
+        <w:rPr>
+          <w:color w:val="000000"/>
+        </w:rPr>
+      </w:pPr>
+      <w:r>
+        <w:rPr>
+          <w:rFonts w:ascii="Arial" w:hAnsi="Arial" w:cs="Arial"/>
+          <w:noProof/>
+          <w:color w:val="0000FF"/>
+          <w:sz w:val="30"/>
+          <w:szCs w:val="30"/>
+        </w:rPr>
+        <mc:AlternateContent>
+          <mc:Choice Requires="wps">
+            <w:drawing>
+              <wp:inline distT="0" distB="0" distL="0" distR="0" wp14:anchorId="6168B40E" wp14:editId="7DD31E6E">
+                <wp:extent cx="303530" cy="303530"/>
+                <wp:effectExtent l="0" t="0" r="0" b="0"/>
+                <wp:docPr id="105" name="Rectangle 105" descr="An incredible slimming product for the stomach"/>
+                <wp:cNvGraphicFramePr>
+                  <a:graphicFrameLocks xmlns:a="http://schemas.openxmlformats.org/drawingml/2006/main" noChangeAspect="1"/>
+                </wp:cNvGraphicFramePr>
+                <a:graphic xmlns:a="http://schemas.openxmlformats.org/drawingml/2006/main">
+                  <a:graphicData uri="http://schemas.microsoft.com/office/word/2010/wordprocessingShape">
+                    <wps:wsp>
+                      <wps:cNvSpPr>
+                        <a:spLocks noChangeAspect="1" noChangeArrowheads="1"/>
+                      </wps:cNvSpPr>
+                      <wps:spPr bwMode="auto">
+                        <a:xfrm>
+                          <a:off x="0" y="0"/>
+                          <a:ext cx="303530" cy="303530"/>
+                        </a:xfrm>
+                        <a:prstGeom prst="rect">
+                          <a:avLst/>
+                        </a:prstGeom>
+                        <a:noFill/>
+                        <a:ln>
+                          <a:noFill/>
+                        </a:ln>
+                        <a:extLst>
+                          <a:ext uri="{909E8E84-426E-40DD-AFC4-6F175D3DCCD1}">
+                            <a14:hiddenFill xmlns:a14="http://schemas.microsoft.com/office/drawing/2010/main">
+                              <a:solidFill>
+                                <a:srgbClr val="FFFFFF"/>
+                              </a:solidFill>
+                            </a14:hiddenFill>
+                          </a:ext>
+                          <a:ext uri="{91240B29-F687-4F45-9708-019B960494DF}">
+                            <a14:hiddenLine xmlns:a14="http://schemas.microsoft.com/office/drawing/2010/main" w="9525">
+                              <a:solidFill>
+                                <a:srgbClr val="000000"/>
+                              </a:solidFill>
+                              <a:miter lim="800000"/>
+                              <a:headEnd/>
+                              <a:tailEnd/>
+                            </a14:hiddenLine>
+                          </a:ext>
+                        </a:extLst>
+                      </wps:spPr>
+                      <wps:bodyPr rot="0" vert="horz" wrap="square" lIns="91440" tIns="45720" rIns="91440" bIns="45720" anchor="t" anchorCtr="0" upright="1">
+                        <a:noAutofit/>
+                      </wps:bodyPr>
+                    </wps:wsp>
+                  </a:graphicData>
+                </a:graphic>
+              </wp:inline>
+            </w:drawing>
+          </mc:Choice>
+          <mc:Fallback>
+            <w:pict>
+              <v:rect w14:anchorId="44A09DF3" id="Rectangle 105" o:spid="_x0000_s1026" alt="An incredible slimming product for the stomach" style="width:23.9pt;height:23.9pt;visibility:visible;mso-wrap-style:square;mso-left-percent:-10001;mso-top-percent:-10001;mso-position-horizontal:absolute;mso-position-horizontal-relative:char;mso-position-vertical:absolute;mso-position-vertical-relative:line;mso-left-percent:-10001;mso-top-percent:-10001;v-text-anchor:top" o:gfxdata="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" filled="f" stroked="f">
+                <o:lock v:ext="edit" aspectratio="t"/>
+                <w10:anchorlock/>
+              </v:rect>
+            </w:pict>
+          </mc:Fallback>
+        </mc:AlternateContent>
+      </w:r>
+      <w:r>
+        <w:rPr>
+          <w:rFonts w:ascii="Arial" w:hAnsi="Arial" w:cs="Arial"/>
+          <w:color w:val="000000"/>
+          <w:sz w:val="30"/>
+          <w:szCs w:val="30"/>
+        </w:rPr>
+        <w:fldChar w:fldCharType="end"/>
+      </w:r>
+    </w:p>
+    <w:p>
+      <w:pPr>
+        <w:shd w:val="clear" w:color="auto" w:fill="FFFFFF"/>
+        <w:rPr>
+          <w:rStyle w:val="ob-unit"/>
+          <w:color w:val="0000FF"/>
+          <w:u w:val="single"/>
+        </w:rPr>
+      </w:pPr>
+      <w:r>
+        <w:rPr>
+          <w:rFonts w:ascii="Arial" w:hAnsi="Arial" w:cs="Arial"/>
+          <w:color w:val="000000"/>
+          <w:sz w:val="30"/>
+          <w:szCs w:val="30"/>
+        </w:rPr>
+        <w:fldChar w:fldCharType="begin"/>
+      </w:r>
+      <w:r>
+        <w:rPr>
+          <w:rFonts w:ascii="Arial" w:hAnsi="Arial" w:cs="Arial"/>
+          <w:color w:val="000000"/>
+          <w:sz w:val="30"/>
+          <w:szCs w:val="30"/>
+        </w:rPr>
+        <w:instrText xml:space="preserve"> HYPERLINK "https://www.mansionglobal.com/articles/cristiano-ronaldo-selling-former-manchester-mansion-for-3-25m-117501?reflink=outbrain_editorial-toparticles_$section_id$&amp;obOrigUrl=true" \t "_blank" </w:instrText>
+      </w:r>
+      <w:r>
+        <w:rPr>
+          <w:rFonts w:ascii="Arial" w:hAnsi="Arial" w:cs="Arial"/>
+          <w:color w:val="000000"/>
+          <w:sz w:val="30"/>
+          <w:szCs w:val="30"/>
+        </w:rPr>
+        <w:fldChar w:fldCharType="separate"/>
+      </w:r>
+    </w:p>
+    <w:p>
+      <w:pPr>
+        <w:shd w:val="clear" w:color="auto" w:fill="FFFFFF"/>
+        <w:rPr>
+          <w:color w:val="000000"/>
+        </w:rPr>
+      </w:pPr>
+      <w:r>
+        <w:rPr>
+          <w:rFonts w:ascii="Arial" w:hAnsi="Arial" w:cs="Arial"/>
+          <w:noProof/>
+          <w:color w:val="0000FF"/>
+          <w:sz w:val="30"/>
+          <w:szCs w:val="30"/>
+        </w:rPr>
+        <mc:AlternateContent>
+          <mc:Choice Requires="wps">
+            <w:drawing>
+              <wp:inline distT="0" distB="0" distL="0" distR="0" wp14:anchorId="08D0605F" wp14:editId="3768EED7">
+                <wp:extent cx="303530" cy="303530"/>
+                <wp:effectExtent l="0" t="0" r="0" b="0"/>
+                <wp:docPr id="104" name="Rectangle 104" descr="Cristiano Ronaldo Sells Manchester House: This Is A Big One"/>
+                <wp:cNvGraphicFramePr>
+                  <a:graphicFrameLocks xmlns:a="http://schemas.openxmlformats.org/drawingml/2006/main" noChangeAspect="1"/>
+                </wp:cNvGraphicFramePr>
+                <a:graphic xmlns:a="http://schemas.openxmlformats.org/drawingml/2006/main">
+                  <a:graphicData uri="http://schemas.microsoft.com/office/word/2010/wordprocessingShape">
+                    <wps:wsp>
+                      <wps:cNvSpPr>
+                        <a:spLocks noChangeAspect="1" noChangeArrowheads="1"/>
+                      </wps:cNvSpPr>
+                      <wps:spPr bwMode="auto">
+                        <a:xfrm>
+                          <a:off x="0" y="0"/>
+                          <a:ext cx="303530" cy="303530"/>
+                        </a:xfrm>
+                        <a:prstGeom prst="rect">
+                          <a:avLst/>
+                        </a:prstGeom>
+                        <a:noFill/>
+                        <a:ln>
+                          <a:noFill/>
+                        </a:ln>
+                        <a:extLst>
+                          <a:ext uri="{909E8E84-426E-40DD-AFC4-6F175D3DCCD1}">
+                            <a14:hiddenFill xmlns:a14="http://schemas.microsoft.com/office/drawing/2010/main">
+                              <a:solidFill>
+                                <a:srgbClr val="FFFFFF"/>
+                              </a:solidFill>
+                            </a14:hiddenFill>
+                          </a:ext>
+                          <a:ext uri="{91240B29-F687-4F45-9708-019B960494DF}">
+                            <a14:hiddenLine xmlns:a14="http://schemas.microsoft.com/office/drawing/2010/main" w="9525">
+                              <a:solidFill>
+                                <a:srgbClr val="000000"/>
+                              </a:solidFill>
+                              <a:miter lim="800000"/>
+                              <a:headEnd/>
+                              <a:tailEnd/>
+                            </a14:hiddenLine>
+                          </a:ext>
+                        </a:extLst>
+                      </wps:spPr>
+                      <wps:bodyPr rot="0" vert="horz" wrap="square" lIns="91440" tIns="45720" rIns="91440" bIns="45720" anchor="t" anchorCtr="0" upright="1">
+                        <a:noAutofit/>
+                      </wps:bodyPr>
+                    </wps:wsp>
+                  </a:graphicData>
+                </a:graphic>
+              </wp:inline>
+            </w:drawing>
+          </mc:Choice>
+          <mc:Fallback>
+            <w:pict>
+              <v:rect w14:anchorId="01166439" id="Rectangle 104" o:spid="_x0000_s1026" alt="Cristiano Ronaldo Sells Manchester House: This Is A Big One" style="width:23.9pt;height:23.9pt;visibility:visible;mso-wrap-style:square;mso-left-percent:-10001;mso-top-percent:-10001;mso-position-horizontal:absolute;mso-position-horizontal-relative:char;mso-position-vertical:absolute;mso-position-vertical-relative:line;mso-left-percent:-10001;mso-top-percent:-10001;v-text-anchor:top" o:gfxdata="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" filled="f" stroked="f">
+                <o:lock v:ext="edit" aspectratio="t"/>
+                <w10:anchorlock/>
+              </v:rect>
+            </w:pict>
+          </mc:Fallback>
+        </mc:AlternateContent>
+      </w:r>
+      <w:r>
+        <w:rPr>
+          <w:rFonts w:ascii="Arial" w:hAnsi="Arial" w:cs="Arial"/>
+          <w:color w:val="000000"/>
+          <w:sz w:val="30"/>
+          <w:szCs w:val="30"/>
+        </w:rPr>
+        <w:fldChar w:fldCharType="end"/>
+      </w:r>
+    </w:p>
+    <w:p>
+      <w:pPr>
+        <w:shd w:val="clear" w:color="auto" w:fill="FFFFFF"/>
+        <w:rPr>
+          <w:rStyle w:val="Hyperlink"/>
+          <w:rFonts w:ascii="Helvetica" w:hAnsi="Helvetica"/>
+          <w:color w:val="FFFFFF"/>
+          <w:sz w:val="27"/>
+          <w:szCs w:val="27"/>
+          <w:u w:val="none"/>
+          <w:bdr w:val="none" w:sz="0" w:space="0" w:color="auto" w:frame="1"/>
+        </w:rPr>
+      </w:pPr>
+      <w:r>
+        <w:rPr>
+          <w:rFonts w:ascii="Helvetica" w:hAnsi="Helvetica" w:cs="Arial"/>
+          <w:color w:val="000000"/>
+          <w:sz w:val="27"/>
+          <w:szCs w:val="27"/>
+        </w:rPr>
+        <w:fldChar w:fldCharType="begin"/>
+      </w:r>
+      <w:r>
+        <w:rPr>
+          <w:rFonts w:ascii="Helvetica" w:hAnsi="Helvetica" w:cs="Arial"/>
+          <w:color w:val="000000"/>
+          <w:sz w:val="27"/>
+          <w:szCs w:val="27"/>
+        </w:rPr>
+        <w:instrText xml:space="preserve"> HYPERLINK "https://www.mansionglobal.com/articles/cristiano-ronaldo-selling-former-manchester-mansion-for-3-25m-117501?reflink=outbrain_editorial-toparticles_$section_id$&amp;obOrigUrl=true" \t "_blank" </w:instrText>
+      </w:r>
+      <w:r>
+        <w:rPr>
+          <w:rFonts w:ascii="Helvetica" w:hAnsi="Helvetica" w:cs="Arial"/>
+          <w:color w:val="000000"/>
+          <w:sz w:val="27"/>
+          <w:szCs w:val="27"/>
+        </w:rPr>
+        <w:fldChar w:fldCharType="separate"/>
+      </w:r>
+    </w:p>
+    <w:p>
+      <w:pPr>
+        <w:shd w:val="clear" w:color="auto" w:fill="000000"/>
+      </w:pPr>
+      <w:r>
+        <w:rPr>
+          <w:rFonts w:ascii="Helvetica" w:hAnsi="Helvetica" w:cs="Arial"/>
+          <w:color w:val="FFFFFF"/>
+          <w:sz w:val="27"/>
+          <w:szCs w:val="27"/>
+          <w:bdr w:val="none" w:sz="0" w:space="0" w:color="auto" w:frame="1"/>
+        </w:rPr>
+        <w:t>Cristiano Ronaldo Sells Manchester House: This Is A Big One</w:t>
+      </w:r>
+    </w:p>
+    <w:p>
+      <w:pPr>
+        <w:shd w:val="clear" w:color="auto" w:fill="FFFFFF"/>
+        <w:rPr>
+          <w:rFonts w:ascii="Helvetica" w:hAnsi="Helvetica" w:cs="Arial"/>
+          <w:color w:val="000000"/>
+          <w:sz w:val="27"/>
+          <w:szCs w:val="27"/>
+        </w:rPr>
+      </w:pPr>
+      <w:r>
+        <w:rPr>
+          <w:rFonts w:ascii="Helvetica" w:hAnsi="Helvetica" w:cs="Arial"/>
+          <w:color w:val="000000"/>
+          <w:sz w:val="27"/>
+          <w:szCs w:val="27"/>
+        </w:rPr>
+        <w:fldChar w:fldCharType="end"/>
+      </w:r>
+    </w:p>
+    <w:p>
+      <w:pPr>
+        <w:shd w:val="clear" w:color="auto" w:fill="FFFFFF"/>
+        <w:rPr>
+          <w:rFonts w:ascii="Arial" w:hAnsi="Arial" w:cs="Arial"/>
+          <w:color w:val="000000"/>
+          <w:sz w:val="30"/>
+          <w:szCs w:val="30"/>
+        </w:rPr>
+      </w:pPr>
+      <w:r>
+        <w:rPr>
+          <w:rStyle w:val="ob-reel-source-text"/>
+          <w:rFonts w:ascii="Arial" w:hAnsi="Arial" w:cs="Arial"/>
+          <w:color w:val="717075"/>
+          <w:sz w:val="20"/>
+          <w:szCs w:val="20"/>
+        </w:rPr>
+        <w:t>Mansion Global</w:t>
+      </w:r>
+    </w:p>
+    <w:p>
+      <w:pPr>
+        <w:pStyle w:val="NormalWeb"/>
+        <w:shd w:val="clear" w:color="auto" w:fill="FFFFFF"/>
+        <w:spacing w:before="0" w:beforeAutospacing="0" w:after="300" w:afterAutospacing="0" w:line="360" w:lineRule="atLeast"/>
+        <w:rPr>
+          <w:rFonts w:ascii="Arial" w:hAnsi="Arial" w:cs="Arial"/>
+          <w:color w:val="000000"/>
+          <w:sz w:val="30"/>
+          <w:szCs w:val="30"/>
+        </w:rPr>
+      </w:pPr>
+      <w:r>
+        <w:rPr>
+          <w:rFonts w:ascii="Arial" w:hAnsi="Arial" w:cs="Arial"/>
+          <w:color w:val="000000"/>
+          <w:sz w:val="30"/>
+          <w:szCs w:val="30"/>
+        </w:rPr>
+        <w:t xml:space="preserve">Ewart </w:t>
+      </w:r>
+      <w:proofErr w:type="spellStart"/>
+      <w:r>
+        <w:rPr>
+          <w:rFonts w:ascii="Arial" w:hAnsi="Arial" w:cs="Arial"/>
+          <w:color w:val="000000"/>
+          <w:sz w:val="30"/>
+          <w:szCs w:val="30"/>
+        </w:rPr>
+        <w:t>Shadoff</w:t>
+      </w:r>
+      <w:proofErr w:type="spellEnd"/>
+      <w:r>
+        <w:rPr>
+          <w:rFonts w:ascii="Arial" w:hAnsi="Arial" w:cs="Arial"/>
+          <w:color w:val="000000"/>
+          <w:sz w:val="30"/>
+          <w:szCs w:val="30"/>
+        </w:rPr>
+        <w:t xml:space="preserve"> even contemplated quitting due to the bizarre reoccurring injury she so often faced, once sneezing so hard she "blew her disc out".</w:t>
+      </w:r>
+    </w:p>
+    <w:p>
+      <w:pPr>
+        <w:numPr>
+          <w:ilvl w:val="0"/>
+          <w:numId w:val="42"/>
+        </w:numPr>
+        <w:shd w:val="clear" w:color="auto" w:fill="FFFFFF"/>
+        <w:spacing w:after="0" w:line="240" w:lineRule="auto"/>
+        <w:ind w:left="840"/>
+        <w:rPr>
+          <w:rFonts w:ascii="Arial" w:hAnsi="Arial" w:cs="Arial"/>
+          <w:color w:val="000000"/>
+          <w:sz w:val="30"/>
+          <w:szCs w:val="30"/>
+        </w:rPr>
+      </w:pPr>
+      <w:hyperlink r:id="rId150" w:tgtFrame="_blank" w:history="1">
+        <w:r>
+          <w:rPr>
+            <w:rStyle w:val="Strong"/>
+            <w:rFonts w:ascii="SkyTextMed" w:hAnsi="SkyTextMed" w:cs="Arial"/>
+            <w:b w:val="0"/>
+            <w:bCs w:val="0"/>
+            <w:color w:val="214CB8"/>
+            <w:sz w:val="30"/>
+            <w:szCs w:val="30"/>
+          </w:rPr>
+          <w:t>Rahm earns impressive win in Dubai</w:t>
+        </w:r>
+      </w:hyperlink>
+    </w:p>
+    <w:p>
+      <w:pPr>
+        <w:numPr>
+          <w:ilvl w:val="0"/>
+          <w:numId w:val="42"/>
+        </w:numPr>
+        <w:shd w:val="clear" w:color="auto" w:fill="FFFFFF"/>
+        <w:spacing w:after="0" w:line="240" w:lineRule="auto"/>
+        <w:ind w:left="840"/>
+        <w:rPr>
+          <w:rFonts w:ascii="Arial" w:hAnsi="Arial" w:cs="Arial"/>
+          <w:color w:val="000000"/>
+          <w:sz w:val="30"/>
+          <w:szCs w:val="30"/>
+        </w:rPr>
+      </w:pPr>
+      <w:hyperlink r:id="rId151" w:tgtFrame="_blank" w:history="1">
+        <w:r>
+          <w:rPr>
+            <w:rStyle w:val="Hyperlink"/>
+            <w:rFonts w:ascii="SkyTextMed" w:hAnsi="SkyTextMed" w:cs="Arial"/>
+            <w:color w:val="214CB8"/>
+            <w:sz w:val="30"/>
+            <w:szCs w:val="30"/>
+            <w:u w:val="none"/>
+          </w:rPr>
+          <w:t>Smith: McIlroy called to try and convince me against joining LIV Golf</w:t>
+        </w:r>
+      </w:hyperlink>
+    </w:p>
+    <w:p>
+      <w:pPr>
+        <w:numPr>
+          <w:ilvl w:val="0"/>
+          <w:numId w:val="42"/>
+        </w:numPr>
+        <w:shd w:val="clear" w:color="auto" w:fill="FFFFFF"/>
+        <w:spacing w:after="0" w:line="240" w:lineRule="auto"/>
+        <w:ind w:left="840"/>
+        <w:rPr>
+          <w:rFonts w:ascii="Arial" w:hAnsi="Arial" w:cs="Arial"/>
+          <w:color w:val="000000"/>
+          <w:sz w:val="30"/>
+          <w:szCs w:val="30"/>
+        </w:rPr>
+      </w:pPr>
+      <w:hyperlink r:id="rId152" w:tgtFrame="_blank" w:history="1">
+        <w:r>
+          <w:rPr>
+            <w:rStyle w:val="Hyperlink"/>
+            <w:rFonts w:ascii="SkyTextMed" w:hAnsi="SkyTextMed" w:cs="Arial"/>
+            <w:color w:val="214CB8"/>
+            <w:sz w:val="30"/>
+            <w:szCs w:val="30"/>
+            <w:u w:val="none"/>
+          </w:rPr>
+          <w:t>McIlroy believes he is 'as complete a golfer as ever'</w:t>
+        </w:r>
+      </w:hyperlink>
+    </w:p>
+    <w:p>
+      <w:pPr>
+        <w:shd w:val="clear" w:color="auto" w:fill="151B17"/>
+        <w:jc w:val="right"/>
+        <w:textAlignment w:val="top"/>
+        <w:rPr>
+          <w:rFonts w:ascii="inherit" w:hAnsi="inherit" w:cs="Arial"/>
+          <w:color w:val="FFFFFF"/>
+          <w:sz w:val="30"/>
+          <w:szCs w:val="30"/>
+          <w:lang w:val="en"/>
+        </w:rPr>
+      </w:pPr>
+      <w:r>
+        <w:rPr>
+          <w:rFonts w:ascii="inherit" w:hAnsi="inherit" w:cs="Arial"/>
+          <w:color w:val="FFFFFF"/>
+          <w:sz w:val="30"/>
+          <w:szCs w:val="30"/>
+          <w:u w:val="single"/>
+          <w:lang w:val="en"/>
+        </w:rPr>
+        <w:t>Share</w:t>
+      </w:r>
+    </w:p>
+    <w:p>
+      <w:pPr>
+        <w:pStyle w:val="vjs-modal-dialog-description"/>
+        <w:shd w:val="clear" w:color="auto" w:fill="151B17"/>
+        <w:spacing w:before="0" w:beforeAutospacing="0" w:after="0" w:afterAutospacing="0"/>
+        <w:textAlignment w:val="top"/>
+        <w:rPr>
+          <w:rFonts w:ascii="inherit" w:hAnsi="inherit" w:cs="Arial"/>
+          <w:color w:val="FFFFFF"/>
+          <w:lang w:val="en"/>
+        </w:rPr>
+      </w:pPr>
+      <w:r>
+        <w:rPr>
+          <w:rFonts w:ascii="inherit" w:hAnsi="inherit" w:cs="Arial"/>
+          <w:color w:val="FFFFFF"/>
+          <w:lang w:val="en"/>
+        </w:rPr>
+        <w:t>This is a modal window.</w:t>
+      </w:r>
+    </w:p>
+    <w:p>
+      <w:pPr>
+        <w:pStyle w:val="Heading2"/>
+        <w:shd w:val="clear" w:color="auto" w:fill="151B17"/>
+        <w:spacing w:before="0"/>
+        <w:jc w:val="center"/>
+        <w:textAlignment w:val="top"/>
+        <w:rPr>
+          <w:rFonts w:ascii="inherit" w:hAnsi="inherit" w:cs="Arial"/>
+          <w:color w:val="FFFFFF"/>
+          <w:lang w:val="en"/>
+        </w:rPr>
+      </w:pPr>
+      <w:r>
+        <w:rPr>
+          <w:rFonts w:ascii="inherit" w:hAnsi="inherit" w:cs="Arial"/>
+          <w:color w:val="FFFFFF"/>
+          <w:lang w:val="en"/>
+        </w:rPr>
+        <w:t>Unsupported location</w:t>
+      </w:r>
+    </w:p>
+    <w:p>
+      <w:pPr>
+        <w:shd w:val="clear" w:color="auto" w:fill="151B17"/>
+        <w:jc w:val="center"/>
+        <w:textAlignment w:val="top"/>
+        <w:rPr>
+          <w:rFonts w:ascii="inherit" w:hAnsi="inherit" w:cs="Arial"/>
+          <w:color w:val="FFFFFF"/>
+          <w:sz w:val="2"/>
+          <w:szCs w:val="2"/>
+          <w:lang w:val="en"/>
+        </w:rPr>
+      </w:pPr>
+      <w:r>
+        <w:rPr>
+          <w:rFonts w:ascii="inherit" w:hAnsi="inherit" w:cs="Arial"/>
+          <w:color w:val="FFFFFF"/>
+          <w:sz w:val="2"/>
+          <w:szCs w:val="2"/>
+          <w:lang w:val="en"/>
+        </w:rPr>
+        <w:t>The video you are trying to watch cannot be viewed from your current country or location</w:t>
+      </w:r>
+    </w:p>
+    <w:p>
+      <w:pPr>
+        <w:shd w:val="clear" w:color="auto" w:fill="F4F4F4"/>
+        <w:spacing w:line="312" w:lineRule="atLeast"/>
+        <w:rPr>
+          <w:rFonts w:ascii="Arial" w:hAnsi="Arial" w:cs="Arial"/>
+          <w:color w:val="000000"/>
+          <w:sz w:val="33"/>
+          <w:szCs w:val="33"/>
+        </w:rPr>
+      </w:pPr>
+      <w:r>
+        <w:rPr>
+          <w:rFonts w:ascii="Arial" w:hAnsi="Arial" w:cs="Arial"/>
+          <w:color w:val="000000"/>
+          <w:sz w:val="33"/>
+          <w:szCs w:val="33"/>
+        </w:rPr>
+        <w:t xml:space="preserve">Highlights from day four of the LPGA </w:t>
+      </w:r>
+      <w:proofErr w:type="spellStart"/>
+      <w:r>
+        <w:rPr>
+          <w:rFonts w:ascii="Arial" w:hAnsi="Arial" w:cs="Arial"/>
+          <w:color w:val="000000"/>
+          <w:sz w:val="33"/>
+          <w:szCs w:val="33"/>
+        </w:rPr>
+        <w:t>Mediheal</w:t>
+      </w:r>
+      <w:proofErr w:type="spellEnd"/>
+      <w:r>
+        <w:rPr>
+          <w:rFonts w:ascii="Arial" w:hAnsi="Arial" w:cs="Arial"/>
+          <w:color w:val="000000"/>
+          <w:sz w:val="33"/>
+          <w:szCs w:val="33"/>
+        </w:rPr>
+        <w:t xml:space="preserve"> Championship taking place at the Saticoy Club in California</w:t>
+      </w:r>
+    </w:p>
+    <w:p>
+      <w:pPr>
+        <w:pStyle w:val="NormalWeb"/>
+        <w:shd w:val="clear" w:color="auto" w:fill="FFFFFF"/>
+        <w:spacing w:before="0" w:beforeAutospacing="0" w:after="0" w:afterAutospacing="0" w:line="360" w:lineRule="atLeast"/>
+        <w:rPr>
+          <w:rFonts w:ascii="Arial" w:hAnsi="Arial" w:cs="Arial"/>
+          <w:color w:val="000000"/>
+          <w:sz w:val="30"/>
+          <w:szCs w:val="30"/>
+        </w:rPr>
+      </w:pPr>
+      <w:r>
+        <w:rPr>
+          <w:rFonts w:ascii="Arial" w:hAnsi="Arial" w:cs="Arial"/>
+          <w:color w:val="000000"/>
+          <w:sz w:val="30"/>
+          <w:szCs w:val="30"/>
+        </w:rPr>
+        <w:t>"My first back injury was in 2015. I was in the gym in Portland and was doing the good morning exercise which is like a hamstring exercise," she told the </w:t>
+      </w:r>
+      <w:hyperlink r:id="rId153" w:history="1">
+        <w:r>
+          <w:rPr>
+            <w:rStyle w:val="Hyperlink"/>
+            <w:rFonts w:ascii="Arial" w:hAnsi="Arial" w:cs="Arial"/>
+            <w:color w:val="214CB8"/>
+            <w:sz w:val="30"/>
+            <w:szCs w:val="30"/>
+            <w:u w:val="none"/>
+          </w:rPr>
+          <w:t>Sky Sports Golf podcast</w:t>
+        </w:r>
+      </w:hyperlink>
+      <w:r>
+        <w:rPr>
+          <w:rFonts w:ascii="Arial" w:hAnsi="Arial" w:cs="Arial"/>
+          <w:color w:val="000000"/>
+          <w:sz w:val="30"/>
+          <w:szCs w:val="30"/>
+        </w:rPr>
+        <w:t>.</w:t>
+      </w:r>
+    </w:p>
+    <w:p>
+      <w:pPr>
+        <w:pStyle w:val="NormalWeb"/>
+        <w:shd w:val="clear" w:color="auto" w:fill="FFFFFF"/>
+        <w:spacing w:before="0" w:beforeAutospacing="0" w:after="300" w:afterAutospacing="0" w:line="360" w:lineRule="atLeast"/>
+        <w:rPr>
+          <w:rFonts w:ascii="Arial" w:hAnsi="Arial" w:cs="Arial"/>
+          <w:color w:val="000000"/>
+          <w:sz w:val="30"/>
+          <w:szCs w:val="30"/>
+        </w:rPr>
+      </w:pPr>
+      <w:r>
+        <w:rPr>
+          <w:rFonts w:ascii="Arial" w:hAnsi="Arial" w:cs="Arial"/>
+          <w:color w:val="000000"/>
+          <w:sz w:val="30"/>
+          <w:szCs w:val="30"/>
+        </w:rPr>
+        <w:t>"As I was going down with the weight, I was using like 20 pounds I think, it just blew out.</w:t>
+      </w:r>
+    </w:p>
+    <w:p>
+      <w:pPr>
+        <w:pStyle w:val="NormalWeb"/>
+        <w:shd w:val="clear" w:color="auto" w:fill="FFFFFF"/>
+        <w:spacing w:before="0" w:beforeAutospacing="0" w:after="300" w:afterAutospacing="0" w:line="360" w:lineRule="atLeast"/>
+        <w:rPr>
+          <w:rFonts w:ascii="Arial" w:hAnsi="Arial" w:cs="Arial"/>
+          <w:color w:val="000000"/>
+          <w:sz w:val="30"/>
+          <w:szCs w:val="30"/>
+        </w:rPr>
+      </w:pPr>
+      <w:r>
+        <w:rPr>
+          <w:rFonts w:ascii="Arial" w:hAnsi="Arial" w:cs="Arial"/>
+          <w:color w:val="000000"/>
+          <w:sz w:val="30"/>
+          <w:szCs w:val="30"/>
+        </w:rPr>
+        <w:t>"Something really weird just happened. In that moment was the first time I herniated that disc.</w:t>
+      </w:r>
+    </w:p>
+    <w:p>
+      <w:pPr>
+        <w:pStyle w:val="NormalWeb"/>
+        <w:shd w:val="clear" w:color="auto" w:fill="FFFFFF"/>
+        <w:spacing w:before="0" w:beforeAutospacing="0" w:after="300" w:afterAutospacing="0" w:line="360" w:lineRule="atLeast"/>
+        <w:rPr>
+          <w:rFonts w:ascii="Arial" w:hAnsi="Arial" w:cs="Arial"/>
+          <w:color w:val="000000"/>
+          <w:sz w:val="30"/>
+          <w:szCs w:val="30"/>
+        </w:rPr>
+      </w:pPr>
+      <w:r>
+        <w:rPr>
+          <w:rFonts w:ascii="Arial" w:hAnsi="Arial" w:cs="Arial"/>
+          <w:color w:val="000000"/>
+          <w:sz w:val="30"/>
+          <w:szCs w:val="30"/>
+        </w:rPr>
+        <w:lastRenderedPageBreak/>
+        <w:t xml:space="preserve">"It took maybe four </w:t>
+      </w:r>
+      <w:proofErr w:type="gramStart"/>
+      <w:r>
+        <w:rPr>
+          <w:rFonts w:ascii="Arial" w:hAnsi="Arial" w:cs="Arial"/>
+          <w:color w:val="000000"/>
+          <w:sz w:val="30"/>
+          <w:szCs w:val="30"/>
+        </w:rPr>
+        <w:t>weeks</w:t>
+      </w:r>
+      <w:proofErr w:type="gramEnd"/>
+      <w:r>
+        <w:rPr>
+          <w:rFonts w:ascii="Arial" w:hAnsi="Arial" w:cs="Arial"/>
+          <w:color w:val="000000"/>
+          <w:sz w:val="30"/>
+          <w:szCs w:val="30"/>
+        </w:rPr>
+        <w:t xml:space="preserve"> and I was having a really bad year that year as well.</w:t>
+      </w:r>
+    </w:p>
+    <w:p>
+      <w:pPr>
+        <w:pStyle w:val="NormalWeb"/>
+        <w:shd w:val="clear" w:color="auto" w:fill="FFFFFF"/>
+        <w:spacing w:before="0" w:beforeAutospacing="0" w:after="300" w:afterAutospacing="0" w:line="360" w:lineRule="atLeast"/>
+        <w:rPr>
+          <w:rFonts w:ascii="Arial" w:hAnsi="Arial" w:cs="Arial"/>
+          <w:color w:val="000000"/>
+          <w:sz w:val="30"/>
+          <w:szCs w:val="30"/>
+        </w:rPr>
+      </w:pPr>
+      <w:r>
+        <w:rPr>
+          <w:rFonts w:ascii="Arial" w:hAnsi="Arial" w:cs="Arial"/>
+          <w:color w:val="000000"/>
+          <w:sz w:val="30"/>
+          <w:szCs w:val="30"/>
+        </w:rPr>
+        <w:t xml:space="preserve">"That was the first setback and then it has happened multiple times after </w:t>
+      </w:r>
+      <w:proofErr w:type="gramStart"/>
+      <w:r>
+        <w:rPr>
+          <w:rFonts w:ascii="Arial" w:hAnsi="Arial" w:cs="Arial"/>
+          <w:color w:val="000000"/>
+          <w:sz w:val="30"/>
+          <w:szCs w:val="30"/>
+        </w:rPr>
+        <w:t>that</w:t>
+      </w:r>
+      <w:proofErr w:type="gramEnd"/>
+      <w:r>
+        <w:rPr>
+          <w:rFonts w:ascii="Arial" w:hAnsi="Arial" w:cs="Arial"/>
+          <w:color w:val="000000"/>
+          <w:sz w:val="30"/>
+          <w:szCs w:val="30"/>
+        </w:rPr>
+        <w:t xml:space="preserve"> and it is always something weird.</w:t>
+      </w:r>
+    </w:p>
+    <w:p>
+      <w:pPr>
+        <w:pStyle w:val="NormalWeb"/>
+        <w:shd w:val="clear" w:color="auto" w:fill="FFFFFF"/>
+        <w:spacing w:before="0" w:beforeAutospacing="0" w:after="300" w:afterAutospacing="0" w:line="360" w:lineRule="atLeast"/>
+        <w:rPr>
+          <w:rFonts w:ascii="Arial" w:hAnsi="Arial" w:cs="Arial"/>
+          <w:color w:val="000000"/>
+          <w:sz w:val="30"/>
+          <w:szCs w:val="30"/>
+        </w:rPr>
+      </w:pPr>
+      <w:r>
+        <w:rPr>
+          <w:rFonts w:ascii="Arial" w:hAnsi="Arial" w:cs="Arial"/>
+          <w:color w:val="000000"/>
+          <w:sz w:val="30"/>
+          <w:szCs w:val="30"/>
+        </w:rPr>
+        <w:t>"One time it was when I was picking up a hairdryer off the floor, another time I was bending down to unplug my charger out of the wall and most recently it was sneezing, so that was fun.</w:t>
+      </w:r>
+    </w:p>
+    <w:p>
+      <w:pPr>
+        <w:numPr>
+          <w:ilvl w:val="0"/>
+          <w:numId w:val="43"/>
+        </w:numPr>
+        <w:shd w:val="clear" w:color="auto" w:fill="FFFFFF"/>
+        <w:spacing w:after="0" w:line="240" w:lineRule="auto"/>
+        <w:ind w:left="840"/>
+        <w:rPr>
+          <w:rFonts w:ascii="Arial" w:hAnsi="Arial" w:cs="Arial"/>
+          <w:color w:val="000000"/>
+          <w:sz w:val="30"/>
+          <w:szCs w:val="30"/>
+        </w:rPr>
+      </w:pPr>
+      <w:hyperlink r:id="rId154" w:history="1">
+        <w:r>
+          <w:rPr>
+            <w:rStyle w:val="Hyperlink"/>
+            <w:rFonts w:ascii="SkyTextMed" w:hAnsi="SkyTextMed" w:cs="Arial"/>
+            <w:color w:val="214CB8"/>
+            <w:sz w:val="30"/>
+            <w:szCs w:val="30"/>
+            <w:u w:val="none"/>
+          </w:rPr>
+          <w:t>Rahm: McIlroy's LIV stand 'incredible' | Fears for Garcia's legacy</w:t>
+        </w:r>
+      </w:hyperlink>
+    </w:p>
+    <w:p>
+      <w:pPr>
+        <w:numPr>
+          <w:ilvl w:val="0"/>
+          <w:numId w:val="43"/>
+        </w:numPr>
+        <w:shd w:val="clear" w:color="auto" w:fill="FFFFFF"/>
+        <w:spacing w:after="0" w:line="240" w:lineRule="auto"/>
+        <w:ind w:left="840"/>
+        <w:rPr>
+          <w:rFonts w:ascii="Arial" w:hAnsi="Arial" w:cs="Arial"/>
+          <w:color w:val="000000"/>
+          <w:sz w:val="30"/>
+          <w:szCs w:val="30"/>
+        </w:rPr>
+      </w:pPr>
+      <w:hyperlink r:id="rId155" w:history="1">
+        <w:r>
+          <w:rPr>
+            <w:rStyle w:val="Hyperlink"/>
+            <w:rFonts w:ascii="SkyTextMed" w:hAnsi="SkyTextMed" w:cs="Arial"/>
+            <w:color w:val="214CB8"/>
+            <w:sz w:val="30"/>
+            <w:szCs w:val="30"/>
+            <w:u w:val="none"/>
+          </w:rPr>
+          <w:t>McIlroy on LIV: 'Norman needs to go' | 'Adult' needed to 'mend fences' in golf</w:t>
+        </w:r>
+      </w:hyperlink>
+    </w:p>
+    <w:p>
+      <w:pPr>
+        <w:numPr>
+          <w:ilvl w:val="0"/>
+          <w:numId w:val="43"/>
+        </w:numPr>
+        <w:shd w:val="clear" w:color="auto" w:fill="FFFFFF"/>
+        <w:spacing w:after="0" w:line="240" w:lineRule="auto"/>
+        <w:ind w:left="840"/>
+        <w:rPr>
+          <w:rFonts w:ascii="Arial" w:hAnsi="Arial" w:cs="Arial"/>
+          <w:color w:val="000000"/>
+          <w:sz w:val="30"/>
+          <w:szCs w:val="30"/>
+        </w:rPr>
+      </w:pPr>
+      <w:hyperlink r:id="rId156" w:history="1">
+        <w:r>
+          <w:rPr>
+            <w:rStyle w:val="Hyperlink"/>
+            <w:rFonts w:ascii="SkyTextMed" w:hAnsi="SkyTextMed" w:cs="Arial"/>
+            <w:color w:val="214CB8"/>
+            <w:sz w:val="30"/>
+            <w:szCs w:val="30"/>
+            <w:u w:val="none"/>
+          </w:rPr>
+          <w:t>McIlroy reaches new heights in 'fantastic' 2022 | Major win coming next?</w:t>
+        </w:r>
+      </w:hyperlink>
+    </w:p>
+    <w:p>
+      <w:pPr>
+        <w:pStyle w:val="NormalWeb"/>
+        <w:shd w:val="clear" w:color="auto" w:fill="FFFFFF"/>
+        <w:spacing w:before="0" w:beforeAutospacing="0" w:after="300" w:afterAutospacing="0" w:line="360" w:lineRule="atLeast"/>
+        <w:rPr>
+          <w:rFonts w:ascii="Arial" w:hAnsi="Arial" w:cs="Arial"/>
+          <w:color w:val="000000"/>
+          <w:sz w:val="30"/>
+          <w:szCs w:val="30"/>
+        </w:rPr>
+      </w:pPr>
+      <w:r>
+        <w:rPr>
+          <w:rFonts w:ascii="Arial" w:hAnsi="Arial" w:cs="Arial"/>
+          <w:color w:val="000000"/>
+          <w:sz w:val="30"/>
+          <w:szCs w:val="30"/>
+        </w:rPr>
+        <w:t>"A sneeze came over me and I sneezed so hard my disc blew out.</w:t>
+      </w:r>
+    </w:p>
+    <w:p>
+      <w:pPr>
+        <w:pStyle w:val="NormalWeb"/>
+        <w:shd w:val="clear" w:color="auto" w:fill="FFFFFF"/>
+        <w:spacing w:before="0" w:beforeAutospacing="0" w:after="300" w:afterAutospacing="0" w:line="360" w:lineRule="atLeast"/>
+        <w:rPr>
+          <w:rFonts w:ascii="Arial" w:hAnsi="Arial" w:cs="Arial"/>
+          <w:color w:val="000000"/>
+          <w:sz w:val="30"/>
+          <w:szCs w:val="30"/>
+        </w:rPr>
+      </w:pPr>
+      <w:r>
+        <w:rPr>
+          <w:rFonts w:ascii="Arial" w:hAnsi="Arial" w:cs="Arial"/>
+          <w:color w:val="000000"/>
+          <w:sz w:val="30"/>
+          <w:szCs w:val="30"/>
+        </w:rPr>
+        <w:t xml:space="preserve">"I just remember being on the floor and my husband was at home and he came rushing over and I was just in floods of tears and </w:t>
+      </w:r>
+      <w:proofErr w:type="gramStart"/>
+      <w:r>
+        <w:rPr>
+          <w:rFonts w:ascii="Arial" w:hAnsi="Arial" w:cs="Arial"/>
+          <w:color w:val="000000"/>
+          <w:sz w:val="30"/>
+          <w:szCs w:val="30"/>
+        </w:rPr>
+        <w:t>saying</w:t>
+      </w:r>
+      <w:proofErr w:type="gramEnd"/>
+      <w:r>
+        <w:rPr>
+          <w:rFonts w:ascii="Arial" w:hAnsi="Arial" w:cs="Arial"/>
+          <w:color w:val="000000"/>
+          <w:sz w:val="30"/>
+          <w:szCs w:val="30"/>
+        </w:rPr>
+        <w:t xml:space="preserve"> 'I can't do this anymore'.</w:t>
+      </w:r>
+    </w:p>
+    <w:p>
+      <w:pPr>
+        <w:pStyle w:val="NormalWeb"/>
+        <w:shd w:val="clear" w:color="auto" w:fill="FFFFFF"/>
+        <w:spacing w:before="0" w:beforeAutospacing="0" w:after="300" w:afterAutospacing="0" w:line="360" w:lineRule="atLeast"/>
+        <w:rPr>
+          <w:rFonts w:ascii="Arial" w:hAnsi="Arial" w:cs="Arial"/>
+          <w:color w:val="000000"/>
+          <w:sz w:val="30"/>
+          <w:szCs w:val="30"/>
+        </w:rPr>
+      </w:pPr>
+      <w:r>
+        <w:rPr>
+          <w:rFonts w:ascii="Arial" w:hAnsi="Arial" w:cs="Arial"/>
+          <w:color w:val="000000"/>
+          <w:sz w:val="30"/>
+          <w:szCs w:val="30"/>
+        </w:rPr>
+        <w:t>"I had been through this so many times and each time it takes longer and longer to recover from.</w:t>
+      </w:r>
+    </w:p>
+    <w:p>
+      <w:pPr>
+        <w:pStyle w:val="NormalWeb"/>
+        <w:shd w:val="clear" w:color="auto" w:fill="FFFFFF"/>
+        <w:spacing w:before="0" w:beforeAutospacing="0" w:after="300" w:afterAutospacing="0" w:line="360" w:lineRule="atLeast"/>
+        <w:rPr>
+          <w:rFonts w:ascii="Arial" w:hAnsi="Arial" w:cs="Arial"/>
+          <w:color w:val="000000"/>
+          <w:sz w:val="30"/>
+          <w:szCs w:val="30"/>
+        </w:rPr>
+      </w:pPr>
+      <w:r>
+        <w:rPr>
+          <w:rFonts w:ascii="Arial" w:hAnsi="Arial" w:cs="Arial"/>
+          <w:color w:val="000000"/>
+          <w:sz w:val="30"/>
+          <w:szCs w:val="30"/>
+        </w:rPr>
+        <w:t>"In that moment golf was over, I thought my career was done."</w:t>
+      </w:r>
+    </w:p>
+    <w:p>
+      <w:pPr>
+        <w:pStyle w:val="NormalWeb"/>
+        <w:shd w:val="clear" w:color="auto" w:fill="FFFFFF"/>
+        <w:spacing w:before="0" w:beforeAutospacing="0" w:after="300" w:afterAutospacing="0" w:line="360" w:lineRule="atLeast"/>
+        <w:rPr>
+          <w:rFonts w:ascii="Arial" w:hAnsi="Arial" w:cs="Arial"/>
+          <w:color w:val="000000"/>
+          <w:sz w:val="30"/>
+          <w:szCs w:val="30"/>
+        </w:rPr>
+      </w:pPr>
+      <w:r>
+        <w:rPr>
+          <w:rFonts w:ascii="Arial" w:hAnsi="Arial" w:cs="Arial"/>
+          <w:color w:val="000000"/>
+          <w:sz w:val="30"/>
+          <w:szCs w:val="30"/>
+        </w:rPr>
+        <w:t xml:space="preserve">Despite contemplating cutting her career short, Ewart </w:t>
+      </w:r>
+      <w:proofErr w:type="spellStart"/>
+      <w:r>
+        <w:rPr>
+          <w:rFonts w:ascii="Arial" w:hAnsi="Arial" w:cs="Arial"/>
+          <w:color w:val="000000"/>
+          <w:sz w:val="30"/>
+          <w:szCs w:val="30"/>
+        </w:rPr>
+        <w:t>Shadoff</w:t>
+      </w:r>
+      <w:proofErr w:type="spellEnd"/>
+      <w:r>
+        <w:rPr>
+          <w:rFonts w:ascii="Arial" w:hAnsi="Arial" w:cs="Arial"/>
+          <w:color w:val="000000"/>
+          <w:sz w:val="30"/>
+          <w:szCs w:val="30"/>
+        </w:rPr>
+        <w:t xml:space="preserve"> battled on and finally claimed her maiden victory in October at the </w:t>
+      </w:r>
+      <w:proofErr w:type="spellStart"/>
+      <w:r>
+        <w:rPr>
+          <w:rFonts w:ascii="Arial" w:hAnsi="Arial" w:cs="Arial"/>
+          <w:color w:val="000000"/>
+          <w:sz w:val="30"/>
+          <w:szCs w:val="30"/>
+        </w:rPr>
+        <w:t>Mediheal</w:t>
+      </w:r>
+      <w:proofErr w:type="spellEnd"/>
+      <w:r>
+        <w:rPr>
+          <w:rFonts w:ascii="Arial" w:hAnsi="Arial" w:cs="Arial"/>
+          <w:color w:val="000000"/>
+          <w:sz w:val="30"/>
+          <w:szCs w:val="30"/>
+        </w:rPr>
+        <w:t xml:space="preserve"> Championship.</w:t>
+      </w:r>
+    </w:p>
+    <w:p>
+      <w:pPr>
+        <w:shd w:val="clear" w:color="auto" w:fill="F4F4F4"/>
+        <w:spacing w:line="0" w:lineRule="auto"/>
+        <w:rPr>
+          <w:rFonts w:ascii="Arial" w:hAnsi="Arial" w:cs="Arial"/>
+          <w:color w:val="000000"/>
+          <w:sz w:val="30"/>
+          <w:szCs w:val="30"/>
+        </w:rPr>
+      </w:pPr>
+      <w:r>
+        <w:rPr>
+          <w:rFonts w:ascii="Arial" w:hAnsi="Arial" w:cs="Arial"/>
+          <w:noProof/>
+          <w:color w:val="000000"/>
+          <w:sz w:val="30"/>
+          <w:szCs w:val="30"/>
+        </w:rPr>
+        <w:drawing>
+          <wp:inline distT="0" distB="0" distL="0" distR="0" wp14:anchorId="3D0DC37A" wp14:editId="218F2877">
+            <wp:extent cx="6858000" cy="3857625"/>
+            <wp:effectExtent l="0" t="0" r="0" b="9525"/>
+            <wp:docPr id="103" name="Picture 103" descr="Ewart Shadoff could not believe she had finally claimed her win"/>
+            <wp:cNvGraphicFramePr>
+              <a:graphicFrameLocks xmlns:a="http://schemas.openxmlformats.org/drawingml/2006/main" noChangeAspect="1"/>
+            </wp:cNvGraphicFramePr>
+            <a:graphic xmlns:a="http://schemas.openxmlformats.org/drawingml/2006/main">
+              <a:graphicData uri="http://schemas.openxmlformats.org/drawingml/2006/picture">
+                <pic:pic xmlns:pic="http://schemas.openxmlformats.org/drawingml/2006/picture">
+                  <pic:nvPicPr>
+                    <pic:cNvPr id="0" name="Picture 10" descr="Ewart Shadoff could not believe she had finally claimed her win"/>
+                    <pic:cNvPicPr>
+                      <a:picLocks noChangeAspect="1" noChangeArrowheads="1"/>
+                    </pic:cNvPicPr>
+                  </pic:nvPicPr>
+                  <pic:blipFill>
+                    <a:blip r:embed="rId157">
+                      <a:extLst>
+                        <a:ext uri="{28A0092B-C50C-407E-A947-70E740481C1C}">
+                          <a14:useLocalDpi xmlns:a14="http://schemas.microsoft.com/office/drawing/2010/main" val="0"/>
+                        </a:ext>
+                      </a:extLst>
+                    </a:blip>
+                    <a:srcRect/>
+                    <a:stretch>
+                      <a:fillRect/>
+                    </a:stretch>
+                  </pic:blipFill>
+                  <pic:spPr bwMode="auto">
+                    <a:xfrm>
+                      <a:off x="0" y="0"/>
+                      <a:ext cx="6858000" cy="3857625"/>
+                    </a:xfrm>
+                    <a:prstGeom prst="rect">
+                      <a:avLst/>
+                    </a:prstGeom>
+                    <a:noFill/>
+                    <a:ln>
+                      <a:noFill/>
+                    </a:ln>
+                  </pic:spPr>
+                </pic:pic>
+              </a:graphicData>
+            </a:graphic>
+          </wp:inline>
+        </w:drawing>
+      </w:r>
+    </w:p>
+    <w:p>
+      <w:pPr>
+        <w:shd w:val="clear" w:color="auto" w:fill="F4F4F4"/>
+        <w:spacing w:line="312" w:lineRule="atLeast"/>
+        <w:rPr>
+          <w:rFonts w:ascii="Arial" w:hAnsi="Arial" w:cs="Arial"/>
+          <w:color w:val="000000"/>
+          <w:sz w:val="33"/>
+          <w:szCs w:val="33"/>
+        </w:rPr>
+      </w:pPr>
+      <w:r>
+        <w:rPr>
+          <w:rFonts w:ascii="Arial" w:hAnsi="Arial" w:cs="Arial"/>
+          <w:color w:val="000000"/>
+          <w:sz w:val="33"/>
+          <w:szCs w:val="33"/>
+        </w:rPr>
+        <w:lastRenderedPageBreak/>
+        <w:t xml:space="preserve">Ewart </w:t>
+      </w:r>
+      <w:proofErr w:type="spellStart"/>
+      <w:r>
+        <w:rPr>
+          <w:rFonts w:ascii="Arial" w:hAnsi="Arial" w:cs="Arial"/>
+          <w:color w:val="000000"/>
+          <w:sz w:val="33"/>
+          <w:szCs w:val="33"/>
+        </w:rPr>
+        <w:t>Shadoff</w:t>
+      </w:r>
+      <w:proofErr w:type="spellEnd"/>
+      <w:r>
+        <w:rPr>
+          <w:rFonts w:ascii="Arial" w:hAnsi="Arial" w:cs="Arial"/>
+          <w:color w:val="000000"/>
+          <w:sz w:val="33"/>
+          <w:szCs w:val="33"/>
+        </w:rPr>
+        <w:t xml:space="preserve"> could not believe she had finally claimed her win</w:t>
+      </w:r>
+    </w:p>
+    <w:p>
+      <w:pPr>
+        <w:pStyle w:val="NormalWeb"/>
+        <w:shd w:val="clear" w:color="auto" w:fill="FFFFFF"/>
+        <w:spacing w:before="0" w:beforeAutospacing="0" w:after="300" w:afterAutospacing="0" w:line="360" w:lineRule="atLeast"/>
+        <w:rPr>
+          <w:rFonts w:ascii="Arial" w:hAnsi="Arial" w:cs="Arial"/>
+          <w:color w:val="000000"/>
+          <w:sz w:val="30"/>
+          <w:szCs w:val="30"/>
+        </w:rPr>
+      </w:pPr>
+      <w:r>
+        <w:rPr>
+          <w:rFonts w:ascii="Arial" w:hAnsi="Arial" w:cs="Arial"/>
+          <w:color w:val="000000"/>
+          <w:sz w:val="30"/>
+          <w:szCs w:val="30"/>
+        </w:rPr>
+        <w:t>She posted a one-under 71 during a rollercoaster final round at The Saticoy Club in California, mixing three birdies with two bogeys to hold off the chasing pack and claim a wire-to-wire victory.</w:t>
+      </w:r>
+    </w:p>
+    <w:p>
+      <w:pPr>
+        <w:pStyle w:val="NormalWeb"/>
+        <w:shd w:val="clear" w:color="auto" w:fill="FFFFFF"/>
+        <w:spacing w:before="0" w:beforeAutospacing="0" w:after="300" w:afterAutospacing="0" w:line="360" w:lineRule="atLeast"/>
+        <w:rPr>
+          <w:rFonts w:ascii="Arial" w:hAnsi="Arial" w:cs="Arial"/>
+          <w:color w:val="000000"/>
+          <w:sz w:val="30"/>
+          <w:szCs w:val="30"/>
+        </w:rPr>
+      </w:pPr>
+      <w:r>
+        <w:rPr>
+          <w:rFonts w:ascii="Arial" w:hAnsi="Arial" w:cs="Arial"/>
+          <w:color w:val="000000"/>
+          <w:sz w:val="30"/>
+          <w:szCs w:val="30"/>
+        </w:rPr>
+        <w:t xml:space="preserve">However, for Ewart </w:t>
+      </w:r>
+      <w:proofErr w:type="spellStart"/>
+      <w:r>
+        <w:rPr>
+          <w:rFonts w:ascii="Arial" w:hAnsi="Arial" w:cs="Arial"/>
+          <w:color w:val="000000"/>
+          <w:sz w:val="30"/>
+          <w:szCs w:val="30"/>
+        </w:rPr>
+        <w:t>Shadoff</w:t>
+      </w:r>
+      <w:proofErr w:type="spellEnd"/>
+      <w:r>
+        <w:rPr>
+          <w:rFonts w:ascii="Arial" w:hAnsi="Arial" w:cs="Arial"/>
+          <w:color w:val="000000"/>
+          <w:sz w:val="30"/>
+          <w:szCs w:val="30"/>
+        </w:rPr>
+        <w:t xml:space="preserve"> the win only came when she had come to terms with the idea there was more to life than her golfing career.</w:t>
+      </w:r>
+    </w:p>
+    <w:p>
+      <w:pPr>
+        <w:pStyle w:val="NormalWeb"/>
+        <w:shd w:val="clear" w:color="auto" w:fill="FFFFFF"/>
+        <w:spacing w:before="0" w:beforeAutospacing="0" w:after="300" w:afterAutospacing="0" w:line="360" w:lineRule="atLeast"/>
+        <w:rPr>
+          <w:rFonts w:ascii="Arial" w:hAnsi="Arial" w:cs="Arial"/>
+          <w:color w:val="000000"/>
+          <w:sz w:val="30"/>
+          <w:szCs w:val="30"/>
+        </w:rPr>
+      </w:pPr>
+      <w:r>
+        <w:rPr>
+          <w:rFonts w:ascii="Arial" w:hAnsi="Arial" w:cs="Arial"/>
+          <w:color w:val="000000"/>
+          <w:sz w:val="30"/>
+          <w:szCs w:val="30"/>
+        </w:rPr>
+        <w:t>"I had kind of accepted that it was never going to happen for me, and you go back to the standard of golf becoming increasingly difficult to win on Tour," she added.</w:t>
+      </w:r>
+    </w:p>
+    <w:p>
+      <w:pPr>
+        <w:pStyle w:val="NormalWeb"/>
+        <w:shd w:val="clear" w:color="auto" w:fill="FFFFFF"/>
+        <w:spacing w:before="0" w:beforeAutospacing="0" w:after="300" w:afterAutospacing="0" w:line="360" w:lineRule="atLeast"/>
+        <w:rPr>
+          <w:rFonts w:ascii="Arial" w:hAnsi="Arial" w:cs="Arial"/>
+          <w:color w:val="000000"/>
+          <w:sz w:val="30"/>
+          <w:szCs w:val="30"/>
+        </w:rPr>
+      </w:pPr>
+      <w:r>
+        <w:rPr>
+          <w:rFonts w:ascii="Arial" w:hAnsi="Arial" w:cs="Arial"/>
+          <w:color w:val="000000"/>
+          <w:sz w:val="30"/>
+          <w:szCs w:val="30"/>
+        </w:rPr>
+        <w:t>"I think the moment that I accepted that I wasn't going to win but I was OK with not winning, then I won.</w:t>
+      </w:r>
+    </w:p>
+    <w:p>
+      <w:pPr>
+        <w:pStyle w:val="NormalWeb"/>
+        <w:shd w:val="clear" w:color="auto" w:fill="FFFFFF"/>
+        <w:spacing w:before="0" w:beforeAutospacing="0" w:after="300" w:afterAutospacing="0" w:line="360" w:lineRule="atLeast"/>
+        <w:rPr>
+          <w:rFonts w:ascii="Arial" w:hAnsi="Arial" w:cs="Arial"/>
+          <w:color w:val="000000"/>
+          <w:sz w:val="30"/>
+          <w:szCs w:val="30"/>
+        </w:rPr>
+      </w:pPr>
+      <w:r>
+        <w:rPr>
+          <w:rFonts w:ascii="Arial" w:hAnsi="Arial" w:cs="Arial"/>
+          <w:color w:val="000000"/>
+          <w:sz w:val="30"/>
+          <w:szCs w:val="30"/>
+        </w:rPr>
+        <w:t>"It was like this little hurdle I got over.</w:t>
+      </w:r>
+    </w:p>
+    <w:p>
+      <w:pPr>
+        <w:pStyle w:val="NormalWeb"/>
+        <w:shd w:val="clear" w:color="auto" w:fill="FFFFFF"/>
+        <w:spacing w:before="0" w:beforeAutospacing="0" w:after="300" w:afterAutospacing="0" w:line="360" w:lineRule="atLeast"/>
+        <w:rPr>
+          <w:rFonts w:ascii="Arial" w:hAnsi="Arial" w:cs="Arial"/>
+          <w:color w:val="000000"/>
+          <w:sz w:val="30"/>
+          <w:szCs w:val="30"/>
+        </w:rPr>
+      </w:pPr>
+      <w:r>
+        <w:rPr>
+          <w:rFonts w:ascii="Arial" w:hAnsi="Arial" w:cs="Arial"/>
+          <w:color w:val="000000"/>
+          <w:sz w:val="30"/>
+          <w:szCs w:val="30"/>
+        </w:rPr>
+        <w:t xml:space="preserve">"I worked really closely with my mental </w:t>
+      </w:r>
+      <w:proofErr w:type="gramStart"/>
+      <w:r>
+        <w:rPr>
+          <w:rFonts w:ascii="Arial" w:hAnsi="Arial" w:cs="Arial"/>
+          <w:color w:val="000000"/>
+          <w:sz w:val="30"/>
+          <w:szCs w:val="30"/>
+        </w:rPr>
+        <w:t>coach</w:t>
+      </w:r>
+      <w:proofErr w:type="gramEnd"/>
+      <w:r>
+        <w:rPr>
+          <w:rFonts w:ascii="Arial" w:hAnsi="Arial" w:cs="Arial"/>
+          <w:color w:val="000000"/>
+          <w:sz w:val="30"/>
+          <w:szCs w:val="30"/>
+        </w:rPr>
+        <w:t xml:space="preserve"> and we worked a lot on being happy no matter what.</w:t>
+      </w:r>
+    </w:p>
+    <w:p>
+      <w:pPr>
+        <w:pStyle w:val="NormalWeb"/>
+        <w:shd w:val="clear" w:color="auto" w:fill="FFFFFF"/>
+        <w:spacing w:before="0" w:beforeAutospacing="0" w:after="300" w:afterAutospacing="0" w:line="360" w:lineRule="atLeast"/>
+        <w:rPr>
+          <w:rFonts w:ascii="Arial" w:hAnsi="Arial" w:cs="Arial"/>
+          <w:color w:val="000000"/>
+          <w:sz w:val="30"/>
+          <w:szCs w:val="30"/>
+        </w:rPr>
+      </w:pPr>
+      <w:r>
+        <w:rPr>
+          <w:rFonts w:ascii="Arial" w:hAnsi="Arial" w:cs="Arial"/>
+          <w:color w:val="000000"/>
+          <w:sz w:val="30"/>
+          <w:szCs w:val="30"/>
+        </w:rPr>
+        <w:t>"I would say 100 per cent of players at some point in their career let performance on the golf course put us off the golf course and I had been a victim of that for a very long time.</w:t>
+      </w:r>
+    </w:p>
+    <w:p>
+      <w:pPr>
+        <w:pStyle w:val="NormalWeb"/>
+        <w:spacing w:before="0" w:beforeAutospacing="0" w:after="0" w:afterAutospacing="0"/>
+        <w:rPr>
+          <w:rFonts w:ascii="Arial" w:hAnsi="Arial" w:cs="Arial"/>
+          <w:color w:val="4A4A4A"/>
+          <w:sz w:val="33"/>
+          <w:szCs w:val="33"/>
+        </w:rPr>
+      </w:pPr>
+    </w:p>
+    <w:p>
+      <w:pPr>
         <w:spacing w:before="100" w:beforeAutospacing="1" w:after="100" w:afterAutospacing="1" w:line="240" w:lineRule="auto"/>
         <w:rPr>
           <w:rFonts w:ascii="Arial" w:eastAsia="Times New Roman" w:hAnsi="Arial" w:cs="Arial"/>
@@ -32750,9 +36056,9 @@
     </w:lvl>
   </w:abstractNum>
   <w:abstractNum w:abstractNumId="3" w15:restartNumberingAfterBreak="0">
-    <w:nsid w:val="15E24099"/>
+    <w:nsid w:val="0C5E1145"/>
     <w:multiLevelType w:val="multilevel"/>
-    <w:tmpl w:val="FDFE9C62"/>
+    <w:tmpl w:val="76A4F2FE"/>
     <w:lvl w:ilvl="0">
       <w:start w:val="1"/>
       <w:numFmt w:val="bullet"/>
@@ -32899,9 +36205,9 @@
     </w:lvl>
   </w:abstractNum>
   <w:abstractNum w:abstractNumId="4" w15:restartNumberingAfterBreak="0">
-    <w:nsid w:val="16491885"/>
+    <w:nsid w:val="15E24099"/>
     <w:multiLevelType w:val="multilevel"/>
-    <w:tmpl w:val="C270DC2E"/>
+    <w:tmpl w:val="FDFE9C62"/>
     <w:lvl w:ilvl="0">
       <w:start w:val="1"/>
       <w:numFmt w:val="bullet"/>
@@ -33048,9 +36354,9 @@
     </w:lvl>
   </w:abstractNum>
   <w:abstractNum w:abstractNumId="5" w15:restartNumberingAfterBreak="0">
-    <w:nsid w:val="19F050DD"/>
+    <w:nsid w:val="16491885"/>
     <w:multiLevelType w:val="multilevel"/>
-    <w:tmpl w:val="CA002132"/>
+    <w:tmpl w:val="C270DC2E"/>
     <w:lvl w:ilvl="0">
       <w:start w:val="1"/>
       <w:numFmt w:val="bullet"/>
@@ -33197,9 +36503,9 @@
     </w:lvl>
   </w:abstractNum>
   <w:abstractNum w:abstractNumId="6" w15:restartNumberingAfterBreak="0">
-    <w:nsid w:val="1BE43317"/>
+    <w:nsid w:val="19F050DD"/>
     <w:multiLevelType w:val="multilevel"/>
-    <w:tmpl w:val="4D84225A"/>
+    <w:tmpl w:val="CA002132"/>
     <w:lvl w:ilvl="0">
       <w:start w:val="1"/>
       <w:numFmt w:val="bullet"/>
@@ -33346,9 +36652,9 @@
     </w:lvl>
   </w:abstractNum>
   <w:abstractNum w:abstractNumId="7" w15:restartNumberingAfterBreak="0">
-    <w:nsid w:val="1E2230DB"/>
+    <w:nsid w:val="1BE43317"/>
     <w:multiLevelType w:val="multilevel"/>
-    <w:tmpl w:val="0D12E2E4"/>
+    <w:tmpl w:val="4D84225A"/>
     <w:lvl w:ilvl="0">
       <w:start w:val="1"/>
       <w:numFmt w:val="bullet"/>
@@ -33495,9 +36801,9 @@
     </w:lvl>
   </w:abstractNum>
   <w:abstractNum w:abstractNumId="8" w15:restartNumberingAfterBreak="0">
-    <w:nsid w:val="20F51289"/>
+    <w:nsid w:val="1E2230DB"/>
     <w:multiLevelType w:val="multilevel"/>
-    <w:tmpl w:val="9C4EC910"/>
+    <w:tmpl w:val="0D12E2E4"/>
     <w:lvl w:ilvl="0">
       <w:start w:val="1"/>
       <w:numFmt w:val="bullet"/>
@@ -33644,9 +36950,9 @@
     </w:lvl>
   </w:abstractNum>
   <w:abstractNum w:abstractNumId="9" w15:restartNumberingAfterBreak="0">
-    <w:nsid w:val="21C95083"/>
+    <w:nsid w:val="20F51289"/>
     <w:multiLevelType w:val="multilevel"/>
-    <w:tmpl w:val="E90280F4"/>
+    <w:tmpl w:val="9C4EC910"/>
     <w:lvl w:ilvl="0">
       <w:start w:val="1"/>
       <w:numFmt w:val="bullet"/>
@@ -33793,9 +37099,9 @@
     </w:lvl>
   </w:abstractNum>
   <w:abstractNum w:abstractNumId="10" w15:restartNumberingAfterBreak="0">
-    <w:nsid w:val="276574F3"/>
+    <w:nsid w:val="21282FAC"/>
     <w:multiLevelType w:val="multilevel"/>
-    <w:tmpl w:val="A8F0A37C"/>
+    <w:tmpl w:val="165AF33C"/>
     <w:lvl w:ilvl="0">
       <w:start w:val="1"/>
       <w:numFmt w:val="bullet"/>
@@ -33942,9 +37248,9 @@
     </w:lvl>
   </w:abstractNum>
   <w:abstractNum w:abstractNumId="11" w15:restartNumberingAfterBreak="0">
-    <w:nsid w:val="280925B0"/>
+    <w:nsid w:val="21C95083"/>
     <w:multiLevelType w:val="multilevel"/>
-    <w:tmpl w:val="071C1A90"/>
+    <w:tmpl w:val="E90280F4"/>
     <w:lvl w:ilvl="0">
       <w:start w:val="1"/>
       <w:numFmt w:val="bullet"/>
@@ -34091,9 +37397,9 @@
     </w:lvl>
   </w:abstractNum>
   <w:abstractNum w:abstractNumId="12" w15:restartNumberingAfterBreak="0">
-    <w:nsid w:val="28882EC2"/>
+    <w:nsid w:val="276574F3"/>
     <w:multiLevelType w:val="multilevel"/>
-    <w:tmpl w:val="293E9D4C"/>
+    <w:tmpl w:val="A8F0A37C"/>
     <w:lvl w:ilvl="0">
       <w:start w:val="1"/>
       <w:numFmt w:val="bullet"/>
@@ -34240,9 +37546,9 @@
     </w:lvl>
   </w:abstractNum>
   <w:abstractNum w:abstractNumId="13" w15:restartNumberingAfterBreak="0">
-    <w:nsid w:val="2C737FFD"/>
+    <w:nsid w:val="280925B0"/>
     <w:multiLevelType w:val="multilevel"/>
-    <w:tmpl w:val="D3C82F1C"/>
+    <w:tmpl w:val="071C1A90"/>
     <w:lvl w:ilvl="0">
       <w:start w:val="1"/>
       <w:numFmt w:val="bullet"/>
@@ -34389,9 +37695,9 @@
     </w:lvl>
   </w:abstractNum>
   <w:abstractNum w:abstractNumId="14" w15:restartNumberingAfterBreak="0">
-    <w:nsid w:val="2CCA00BC"/>
+    <w:nsid w:val="28882EC2"/>
     <w:multiLevelType w:val="multilevel"/>
-    <w:tmpl w:val="983A4D1E"/>
+    <w:tmpl w:val="293E9D4C"/>
     <w:lvl w:ilvl="0">
       <w:start w:val="1"/>
       <w:numFmt w:val="bullet"/>
@@ -34538,9 +37844,9 @@
     </w:lvl>
   </w:abstractNum>
   <w:abstractNum w:abstractNumId="15" w15:restartNumberingAfterBreak="0">
-    <w:nsid w:val="303A565C"/>
+    <w:nsid w:val="2C737FFD"/>
     <w:multiLevelType w:val="multilevel"/>
-    <w:tmpl w:val="8EB66424"/>
+    <w:tmpl w:val="D3C82F1C"/>
     <w:lvl w:ilvl="0">
       <w:start w:val="1"/>
       <w:numFmt w:val="bullet"/>
@@ -34687,9 +37993,9 @@
     </w:lvl>
   </w:abstractNum>
   <w:abstractNum w:abstractNumId="16" w15:restartNumberingAfterBreak="0">
-    <w:nsid w:val="30D1734C"/>
+    <w:nsid w:val="2CCA00BC"/>
     <w:multiLevelType w:val="multilevel"/>
-    <w:tmpl w:val="F47CBE88"/>
+    <w:tmpl w:val="983A4D1E"/>
     <w:lvl w:ilvl="0">
       <w:start w:val="1"/>
       <w:numFmt w:val="bullet"/>
@@ -34836,9 +38142,9 @@
     </w:lvl>
   </w:abstractNum>
   <w:abstractNum w:abstractNumId="17" w15:restartNumberingAfterBreak="0">
-    <w:nsid w:val="31177911"/>
+    <w:nsid w:val="303A565C"/>
     <w:multiLevelType w:val="multilevel"/>
-    <w:tmpl w:val="CD42DA46"/>
+    <w:tmpl w:val="8EB66424"/>
     <w:lvl w:ilvl="0">
       <w:start w:val="1"/>
       <w:numFmt w:val="bullet"/>
@@ -34985,9 +38291,9 @@
     </w:lvl>
   </w:abstractNum>
   <w:abstractNum w:abstractNumId="18" w15:restartNumberingAfterBreak="0">
-    <w:nsid w:val="35163C92"/>
+    <w:nsid w:val="30D1734C"/>
     <w:multiLevelType w:val="multilevel"/>
-    <w:tmpl w:val="D0142AA2"/>
+    <w:tmpl w:val="F47CBE88"/>
     <w:lvl w:ilvl="0">
       <w:start w:val="1"/>
       <w:numFmt w:val="bullet"/>
@@ -35134,9 +38440,9 @@
     </w:lvl>
   </w:abstractNum>
   <w:abstractNum w:abstractNumId="19" w15:restartNumberingAfterBreak="0">
-    <w:nsid w:val="37934651"/>
+    <w:nsid w:val="31177911"/>
     <w:multiLevelType w:val="multilevel"/>
-    <w:tmpl w:val="BD7E279C"/>
+    <w:tmpl w:val="CD42DA46"/>
     <w:lvl w:ilvl="0">
       <w:start w:val="1"/>
       <w:numFmt w:val="bullet"/>
@@ -35283,9 +38589,9 @@
     </w:lvl>
   </w:abstractNum>
   <w:abstractNum w:abstractNumId="20" w15:restartNumberingAfterBreak="0">
-    <w:nsid w:val="37B147B9"/>
+    <w:nsid w:val="35163C92"/>
     <w:multiLevelType w:val="multilevel"/>
-    <w:tmpl w:val="7A941880"/>
+    <w:tmpl w:val="D0142AA2"/>
     <w:lvl w:ilvl="0">
       <w:start w:val="1"/>
       <w:numFmt w:val="bullet"/>
@@ -35432,9 +38738,9 @@
     </w:lvl>
   </w:abstractNum>
   <w:abstractNum w:abstractNumId="21" w15:restartNumberingAfterBreak="0">
-    <w:nsid w:val="39B6384C"/>
+    <w:nsid w:val="37934651"/>
     <w:multiLevelType w:val="multilevel"/>
-    <w:tmpl w:val="0A64DDDE"/>
+    <w:tmpl w:val="BD7E279C"/>
     <w:lvl w:ilvl="0">
       <w:start w:val="1"/>
       <w:numFmt w:val="bullet"/>
@@ -35581,9 +38887,9 @@
     </w:lvl>
   </w:abstractNum>
   <w:abstractNum w:abstractNumId="22" w15:restartNumberingAfterBreak="0">
-    <w:nsid w:val="3DBC1D75"/>
+    <w:nsid w:val="37B147B9"/>
     <w:multiLevelType w:val="multilevel"/>
-    <w:tmpl w:val="8D8844B4"/>
+    <w:tmpl w:val="7A941880"/>
     <w:lvl w:ilvl="0">
       <w:start w:val="1"/>
       <w:numFmt w:val="bullet"/>
@@ -35730,9 +39036,9 @@
     </w:lvl>
   </w:abstractNum>
   <w:abstractNum w:abstractNumId="23" w15:restartNumberingAfterBreak="0">
-    <w:nsid w:val="3DD13014"/>
+    <w:nsid w:val="39B6384C"/>
     <w:multiLevelType w:val="multilevel"/>
-    <w:tmpl w:val="54A4A4BC"/>
+    <w:tmpl w:val="0A64DDDE"/>
     <w:lvl w:ilvl="0">
       <w:start w:val="1"/>
       <w:numFmt w:val="bullet"/>
@@ -35879,9 +39185,9 @@
     </w:lvl>
   </w:abstractNum>
   <w:abstractNum w:abstractNumId="24" w15:restartNumberingAfterBreak="0">
-    <w:nsid w:val="417E3827"/>
+    <w:nsid w:val="3DBC1D75"/>
     <w:multiLevelType w:val="multilevel"/>
-    <w:tmpl w:val="CE9AA420"/>
+    <w:tmpl w:val="8D8844B4"/>
     <w:lvl w:ilvl="0">
       <w:start w:val="1"/>
       <w:numFmt w:val="bullet"/>
@@ -36028,9 +39334,9 @@
     </w:lvl>
   </w:abstractNum>
   <w:abstractNum w:abstractNumId="25" w15:restartNumberingAfterBreak="0">
-    <w:nsid w:val="49BE53F0"/>
+    <w:nsid w:val="3DD13014"/>
     <w:multiLevelType w:val="multilevel"/>
-    <w:tmpl w:val="DF402800"/>
+    <w:tmpl w:val="54A4A4BC"/>
     <w:lvl w:ilvl="0">
       <w:start w:val="1"/>
       <w:numFmt w:val="bullet"/>
@@ -36177,9 +39483,9 @@
     </w:lvl>
   </w:abstractNum>
   <w:abstractNum w:abstractNumId="26" w15:restartNumberingAfterBreak="0">
-    <w:nsid w:val="4B29304B"/>
+    <w:nsid w:val="417E3827"/>
     <w:multiLevelType w:val="multilevel"/>
-    <w:tmpl w:val="B3400AC6"/>
+    <w:tmpl w:val="CE9AA420"/>
     <w:lvl w:ilvl="0">
       <w:start w:val="1"/>
       <w:numFmt w:val="bullet"/>
@@ -36326,9 +39632,9 @@
     </w:lvl>
   </w:abstractNum>
   <w:abstractNum w:abstractNumId="27" w15:restartNumberingAfterBreak="0">
-    <w:nsid w:val="4BFD7DA2"/>
+    <w:nsid w:val="49BE53F0"/>
     <w:multiLevelType w:val="multilevel"/>
-    <w:tmpl w:val="F33267FA"/>
+    <w:tmpl w:val="DF402800"/>
     <w:lvl w:ilvl="0">
       <w:start w:val="1"/>
       <w:numFmt w:val="bullet"/>
@@ -36475,9 +39781,9 @@
     </w:lvl>
   </w:abstractNum>
   <w:abstractNum w:abstractNumId="28" w15:restartNumberingAfterBreak="0">
-    <w:nsid w:val="576C16E4"/>
+    <w:nsid w:val="4B29304B"/>
     <w:multiLevelType w:val="multilevel"/>
-    <w:tmpl w:val="D0DE51FE"/>
+    <w:tmpl w:val="B3400AC6"/>
     <w:lvl w:ilvl="0">
       <w:start w:val="1"/>
       <w:numFmt w:val="bullet"/>
@@ -36624,9 +39930,9 @@
     </w:lvl>
   </w:abstractNum>
   <w:abstractNum w:abstractNumId="29" w15:restartNumberingAfterBreak="0">
-    <w:nsid w:val="58E9317F"/>
+    <w:nsid w:val="4BFD7DA2"/>
     <w:multiLevelType w:val="multilevel"/>
-    <w:tmpl w:val="19727F98"/>
+    <w:tmpl w:val="F33267FA"/>
     <w:lvl w:ilvl="0">
       <w:start w:val="1"/>
       <w:numFmt w:val="bullet"/>
@@ -36773,9 +40079,9 @@
     </w:lvl>
   </w:abstractNum>
   <w:abstractNum w:abstractNumId="30" w15:restartNumberingAfterBreak="0">
-    <w:nsid w:val="5BBD30DE"/>
+    <w:nsid w:val="576C16E4"/>
     <w:multiLevelType w:val="multilevel"/>
-    <w:tmpl w:val="FE440BE0"/>
+    <w:tmpl w:val="D0DE51FE"/>
     <w:lvl w:ilvl="0">
       <w:start w:val="1"/>
       <w:numFmt w:val="bullet"/>
@@ -36922,9 +40228,9 @@
     </w:lvl>
   </w:abstractNum>
   <w:abstractNum w:abstractNumId="31" w15:restartNumberingAfterBreak="0">
-    <w:nsid w:val="5F087B1B"/>
+    <w:nsid w:val="583D59F9"/>
     <w:multiLevelType w:val="multilevel"/>
-    <w:tmpl w:val="3274F946"/>
+    <w:tmpl w:val="CE7636BC"/>
     <w:lvl w:ilvl="0">
       <w:start w:val="1"/>
       <w:numFmt w:val="bullet"/>
@@ -37071,9 +40377,9 @@
     </w:lvl>
   </w:abstractNum>
   <w:abstractNum w:abstractNumId="32" w15:restartNumberingAfterBreak="0">
-    <w:nsid w:val="68A42F01"/>
+    <w:nsid w:val="58E9317F"/>
     <w:multiLevelType w:val="multilevel"/>
-    <w:tmpl w:val="D082B6C2"/>
+    <w:tmpl w:val="19727F98"/>
     <w:lvl w:ilvl="0">
       <w:start w:val="1"/>
       <w:numFmt w:val="bullet"/>
@@ -37220,9 +40526,9 @@
     </w:lvl>
   </w:abstractNum>
   <w:abstractNum w:abstractNumId="33" w15:restartNumberingAfterBreak="0">
-    <w:nsid w:val="69E24C70"/>
+    <w:nsid w:val="5BBD30DE"/>
     <w:multiLevelType w:val="multilevel"/>
-    <w:tmpl w:val="329615A2"/>
+    <w:tmpl w:val="FE440BE0"/>
     <w:lvl w:ilvl="0">
       <w:start w:val="1"/>
       <w:numFmt w:val="bullet"/>
@@ -37369,9 +40675,9 @@
     </w:lvl>
   </w:abstractNum>
   <w:abstractNum w:abstractNumId="34" w15:restartNumberingAfterBreak="0">
-    <w:nsid w:val="6FFB44E9"/>
+    <w:nsid w:val="5F087B1B"/>
     <w:multiLevelType w:val="multilevel"/>
-    <w:tmpl w:val="A3A2FD5E"/>
+    <w:tmpl w:val="3274F946"/>
     <w:lvl w:ilvl="0">
       <w:start w:val="1"/>
       <w:numFmt w:val="bullet"/>
@@ -37518,9 +40824,9 @@
     </w:lvl>
   </w:abstractNum>
   <w:abstractNum w:abstractNumId="35" w15:restartNumberingAfterBreak="0">
-    <w:nsid w:val="755E5C5F"/>
+    <w:nsid w:val="68A42F01"/>
     <w:multiLevelType w:val="multilevel"/>
-    <w:tmpl w:val="052253DA"/>
+    <w:tmpl w:val="D082B6C2"/>
     <w:lvl w:ilvl="0">
       <w:start w:val="1"/>
       <w:numFmt w:val="bullet"/>
@@ -37667,9 +40973,9 @@
     </w:lvl>
   </w:abstractNum>
   <w:abstractNum w:abstractNumId="36" w15:restartNumberingAfterBreak="0">
-    <w:nsid w:val="76A730BB"/>
+    <w:nsid w:val="69E24C70"/>
     <w:multiLevelType w:val="multilevel"/>
-    <w:tmpl w:val="4A24B85C"/>
+    <w:tmpl w:val="329615A2"/>
     <w:lvl w:ilvl="0">
       <w:start w:val="1"/>
       <w:numFmt w:val="bullet"/>
@@ -37816,9 +41122,9 @@
     </w:lvl>
   </w:abstractNum>
   <w:abstractNum w:abstractNumId="37" w15:restartNumberingAfterBreak="0">
-    <w:nsid w:val="76C2404A"/>
+    <w:nsid w:val="6FFB44E9"/>
     <w:multiLevelType w:val="multilevel"/>
-    <w:tmpl w:val="22289D72"/>
+    <w:tmpl w:val="A3A2FD5E"/>
     <w:lvl w:ilvl="0">
       <w:start w:val="1"/>
       <w:numFmt w:val="bullet"/>
@@ -37965,9 +41271,9 @@
     </w:lvl>
   </w:abstractNum>
   <w:abstractNum w:abstractNumId="38" w15:restartNumberingAfterBreak="0">
-    <w:nsid w:val="78967762"/>
+    <w:nsid w:val="755E5C5F"/>
     <w:multiLevelType w:val="multilevel"/>
-    <w:tmpl w:val="7694A856"/>
+    <w:tmpl w:val="052253DA"/>
     <w:lvl w:ilvl="0">
       <w:start w:val="1"/>
       <w:numFmt w:val="bullet"/>
@@ -38114,9 +41420,9 @@
     </w:lvl>
   </w:abstractNum>
   <w:abstractNum w:abstractNumId="39" w15:restartNumberingAfterBreak="0">
-    <w:nsid w:val="7B582BE0"/>
+    <w:nsid w:val="76A730BB"/>
     <w:multiLevelType w:val="multilevel"/>
-    <w:tmpl w:val="E6FAA8CE"/>
+    <w:tmpl w:val="4A24B85C"/>
     <w:lvl w:ilvl="0">
       <w:start w:val="1"/>
       <w:numFmt w:val="bullet"/>
@@ -38262,124 +41568,580 @@
       </w:rPr>
     </w:lvl>
   </w:abstractNum>
+  <w:abstractNum w:abstractNumId="40" w15:restartNumberingAfterBreak="0">
+    <w:nsid w:val="76C2404A"/>
+    <w:multiLevelType w:val="multilevel"/>
+    <w:tmpl w:val="22289D72"/>
+    <w:lvl w:ilvl="0">
+      <w:start w:val="1"/>
+      <w:numFmt w:val="bullet"/>
+      <w:lvlText w:val=""/>
+      <w:lvlJc w:val="left"/>
+      <w:pPr>
+        <w:tabs>
+          <w:tab w:val="num" w:pos="720"/>
+        </w:tabs>
+        <w:ind w:left="720" w:hanging="360"/>
+      </w:pPr>
+      <w:rPr>
+        <w:rFonts w:ascii="Symbol" w:hAnsi="Symbol" w:hint="default"/>
+        <w:sz w:val="20"/>
+      </w:rPr>
+    </w:lvl>
+    <w:lvl w:ilvl="1" w:tentative="1">
+      <w:start w:val="1"/>
+      <w:numFmt w:val="bullet"/>
+      <w:lvlText w:val="o"/>
+      <w:lvlJc w:val="left"/>
+      <w:pPr>
+        <w:tabs>
+          <w:tab w:val="num" w:pos="1440"/>
+        </w:tabs>
+        <w:ind w:left="1440" w:hanging="360"/>
+      </w:pPr>
+      <w:rPr>
+        <w:rFonts w:ascii="Courier New" w:hAnsi="Courier New" w:hint="default"/>
+        <w:sz w:val="20"/>
+      </w:rPr>
+    </w:lvl>
+    <w:lvl w:ilvl="2" w:tentative="1">
+      <w:start w:val="1"/>
+      <w:numFmt w:val="bullet"/>
+      <w:lvlText w:val=""/>
+      <w:lvlJc w:val="left"/>
+      <w:pPr>
+        <w:tabs>
+          <w:tab w:val="num" w:pos="2160"/>
+        </w:tabs>
+        <w:ind w:left="2160" w:hanging="360"/>
+      </w:pPr>
+      <w:rPr>
+        <w:rFonts w:ascii="Wingdings" w:hAnsi="Wingdings" w:hint="default"/>
+        <w:sz w:val="20"/>
+      </w:rPr>
+    </w:lvl>
+    <w:lvl w:ilvl="3" w:tentative="1">
+      <w:start w:val="1"/>
+      <w:numFmt w:val="bullet"/>
+      <w:lvlText w:val=""/>
+      <w:lvlJc w:val="left"/>
+      <w:pPr>
+        <w:tabs>
+          <w:tab w:val="num" w:pos="2880"/>
+        </w:tabs>
+        <w:ind w:left="2880" w:hanging="360"/>
+      </w:pPr>
+      <w:rPr>
+        <w:rFonts w:ascii="Wingdings" w:hAnsi="Wingdings" w:hint="default"/>
+        <w:sz w:val="20"/>
+      </w:rPr>
+    </w:lvl>
+    <w:lvl w:ilvl="4" w:tentative="1">
+      <w:start w:val="1"/>
+      <w:numFmt w:val="bullet"/>
+      <w:lvlText w:val=""/>
+      <w:lvlJc w:val="left"/>
+      <w:pPr>
+        <w:tabs>
+          <w:tab w:val="num" w:pos="3600"/>
+        </w:tabs>
+        <w:ind w:left="3600" w:hanging="360"/>
+      </w:pPr>
+      <w:rPr>
+        <w:rFonts w:ascii="Wingdings" w:hAnsi="Wingdings" w:hint="default"/>
+        <w:sz w:val="20"/>
+      </w:rPr>
+    </w:lvl>
+    <w:lvl w:ilvl="5" w:tentative="1">
+      <w:start w:val="1"/>
+      <w:numFmt w:val="bullet"/>
+      <w:lvlText w:val=""/>
+      <w:lvlJc w:val="left"/>
+      <w:pPr>
+        <w:tabs>
+          <w:tab w:val="num" w:pos="4320"/>
+        </w:tabs>
+        <w:ind w:left="4320" w:hanging="360"/>
+      </w:pPr>
+      <w:rPr>
+        <w:rFonts w:ascii="Wingdings" w:hAnsi="Wingdings" w:hint="default"/>
+        <w:sz w:val="20"/>
+      </w:rPr>
+    </w:lvl>
+    <w:lvl w:ilvl="6" w:tentative="1">
+      <w:start w:val="1"/>
+      <w:numFmt w:val="bullet"/>
+      <w:lvlText w:val=""/>
+      <w:lvlJc w:val="left"/>
+      <w:pPr>
+        <w:tabs>
+          <w:tab w:val="num" w:pos="5040"/>
+        </w:tabs>
+        <w:ind w:left="5040" w:hanging="360"/>
+      </w:pPr>
+      <w:rPr>
+        <w:rFonts w:ascii="Wingdings" w:hAnsi="Wingdings" w:hint="default"/>
+        <w:sz w:val="20"/>
+      </w:rPr>
+    </w:lvl>
+    <w:lvl w:ilvl="7" w:tentative="1">
+      <w:start w:val="1"/>
+      <w:numFmt w:val="bullet"/>
+      <w:lvlText w:val=""/>
+      <w:lvlJc w:val="left"/>
+      <w:pPr>
+        <w:tabs>
+          <w:tab w:val="num" w:pos="5760"/>
+        </w:tabs>
+        <w:ind w:left="5760" w:hanging="360"/>
+      </w:pPr>
+      <w:rPr>
+        <w:rFonts w:ascii="Wingdings" w:hAnsi="Wingdings" w:hint="default"/>
+        <w:sz w:val="20"/>
+      </w:rPr>
+    </w:lvl>
+    <w:lvl w:ilvl="8" w:tentative="1">
+      <w:start w:val="1"/>
+      <w:numFmt w:val="bullet"/>
+      <w:lvlText w:val=""/>
+      <w:lvlJc w:val="left"/>
+      <w:pPr>
+        <w:tabs>
+          <w:tab w:val="num" w:pos="6480"/>
+        </w:tabs>
+        <w:ind w:left="6480" w:hanging="360"/>
+      </w:pPr>
+      <w:rPr>
+        <w:rFonts w:ascii="Wingdings" w:hAnsi="Wingdings" w:hint="default"/>
+        <w:sz w:val="20"/>
+      </w:rPr>
+    </w:lvl>
+  </w:abstractNum>
+  <w:abstractNum w:abstractNumId="41" w15:restartNumberingAfterBreak="0">
+    <w:nsid w:val="78967762"/>
+    <w:multiLevelType w:val="multilevel"/>
+    <w:tmpl w:val="7694A856"/>
+    <w:lvl w:ilvl="0">
+      <w:start w:val="1"/>
+      <w:numFmt w:val="bullet"/>
+      <w:lvlText w:val=""/>
+      <w:lvlJc w:val="left"/>
+      <w:pPr>
+        <w:tabs>
+          <w:tab w:val="num" w:pos="720"/>
+        </w:tabs>
+        <w:ind w:left="720" w:hanging="360"/>
+      </w:pPr>
+      <w:rPr>
+        <w:rFonts w:ascii="Symbol" w:hAnsi="Symbol" w:hint="default"/>
+        <w:sz w:val="20"/>
+      </w:rPr>
+    </w:lvl>
+    <w:lvl w:ilvl="1" w:tentative="1">
+      <w:start w:val="1"/>
+      <w:numFmt w:val="bullet"/>
+      <w:lvlText w:val="o"/>
+      <w:lvlJc w:val="left"/>
+      <w:pPr>
+        <w:tabs>
+          <w:tab w:val="num" w:pos="1440"/>
+        </w:tabs>
+        <w:ind w:left="1440" w:hanging="360"/>
+      </w:pPr>
+      <w:rPr>
+        <w:rFonts w:ascii="Courier New" w:hAnsi="Courier New" w:hint="default"/>
+        <w:sz w:val="20"/>
+      </w:rPr>
+    </w:lvl>
+    <w:lvl w:ilvl="2" w:tentative="1">
+      <w:start w:val="1"/>
+      <w:numFmt w:val="bullet"/>
+      <w:lvlText w:val=""/>
+      <w:lvlJc w:val="left"/>
+      <w:pPr>
+        <w:tabs>
+          <w:tab w:val="num" w:pos="2160"/>
+        </w:tabs>
+        <w:ind w:left="2160" w:hanging="360"/>
+      </w:pPr>
+      <w:rPr>
+        <w:rFonts w:ascii="Wingdings" w:hAnsi="Wingdings" w:hint="default"/>
+        <w:sz w:val="20"/>
+      </w:rPr>
+    </w:lvl>
+    <w:lvl w:ilvl="3" w:tentative="1">
+      <w:start w:val="1"/>
+      <w:numFmt w:val="bullet"/>
+      <w:lvlText w:val=""/>
+      <w:lvlJc w:val="left"/>
+      <w:pPr>
+        <w:tabs>
+          <w:tab w:val="num" w:pos="2880"/>
+        </w:tabs>
+        <w:ind w:left="2880" w:hanging="360"/>
+      </w:pPr>
+      <w:rPr>
+        <w:rFonts w:ascii="Wingdings" w:hAnsi="Wingdings" w:hint="default"/>
+        <w:sz w:val="20"/>
+      </w:rPr>
+    </w:lvl>
+    <w:lvl w:ilvl="4" w:tentative="1">
+      <w:start w:val="1"/>
+      <w:numFmt w:val="bullet"/>
+      <w:lvlText w:val=""/>
+      <w:lvlJc w:val="left"/>
+      <w:pPr>
+        <w:tabs>
+          <w:tab w:val="num" w:pos="3600"/>
+        </w:tabs>
+        <w:ind w:left="3600" w:hanging="360"/>
+      </w:pPr>
+      <w:rPr>
+        <w:rFonts w:ascii="Wingdings" w:hAnsi="Wingdings" w:hint="default"/>
+        <w:sz w:val="20"/>
+      </w:rPr>
+    </w:lvl>
+    <w:lvl w:ilvl="5" w:tentative="1">
+      <w:start w:val="1"/>
+      <w:numFmt w:val="bullet"/>
+      <w:lvlText w:val=""/>
+      <w:lvlJc w:val="left"/>
+      <w:pPr>
+        <w:tabs>
+          <w:tab w:val="num" w:pos="4320"/>
+        </w:tabs>
+        <w:ind w:left="4320" w:hanging="360"/>
+      </w:pPr>
+      <w:rPr>
+        <w:rFonts w:ascii="Wingdings" w:hAnsi="Wingdings" w:hint="default"/>
+        <w:sz w:val="20"/>
+      </w:rPr>
+    </w:lvl>
+    <w:lvl w:ilvl="6" w:tentative="1">
+      <w:start w:val="1"/>
+      <w:numFmt w:val="bullet"/>
+      <w:lvlText w:val=""/>
+      <w:lvlJc w:val="left"/>
+      <w:pPr>
+        <w:tabs>
+          <w:tab w:val="num" w:pos="5040"/>
+        </w:tabs>
+        <w:ind w:left="5040" w:hanging="360"/>
+      </w:pPr>
+      <w:rPr>
+        <w:rFonts w:ascii="Wingdings" w:hAnsi="Wingdings" w:hint="default"/>
+        <w:sz w:val="20"/>
+      </w:rPr>
+    </w:lvl>
+    <w:lvl w:ilvl="7" w:tentative="1">
+      <w:start w:val="1"/>
+      <w:numFmt w:val="bullet"/>
+      <w:lvlText w:val=""/>
+      <w:lvlJc w:val="left"/>
+      <w:pPr>
+        <w:tabs>
+          <w:tab w:val="num" w:pos="5760"/>
+        </w:tabs>
+        <w:ind w:left="5760" w:hanging="360"/>
+      </w:pPr>
+      <w:rPr>
+        <w:rFonts w:ascii="Wingdings" w:hAnsi="Wingdings" w:hint="default"/>
+        <w:sz w:val="20"/>
+      </w:rPr>
+    </w:lvl>
+    <w:lvl w:ilvl="8" w:tentative="1">
+      <w:start w:val="1"/>
+      <w:numFmt w:val="bullet"/>
+      <w:lvlText w:val=""/>
+      <w:lvlJc w:val="left"/>
+      <w:pPr>
+        <w:tabs>
+          <w:tab w:val="num" w:pos="6480"/>
+        </w:tabs>
+        <w:ind w:left="6480" w:hanging="360"/>
+      </w:pPr>
+      <w:rPr>
+        <w:rFonts w:ascii="Wingdings" w:hAnsi="Wingdings" w:hint="default"/>
+        <w:sz w:val="20"/>
+      </w:rPr>
+    </w:lvl>
+  </w:abstractNum>
+  <w:abstractNum w:abstractNumId="42" w15:restartNumberingAfterBreak="0">
+    <w:nsid w:val="7B582BE0"/>
+    <w:multiLevelType w:val="multilevel"/>
+    <w:tmpl w:val="E6FAA8CE"/>
+    <w:lvl w:ilvl="0">
+      <w:start w:val="1"/>
+      <w:numFmt w:val="bullet"/>
+      <w:lvlText w:val=""/>
+      <w:lvlJc w:val="left"/>
+      <w:pPr>
+        <w:tabs>
+          <w:tab w:val="num" w:pos="720"/>
+        </w:tabs>
+        <w:ind w:left="720" w:hanging="360"/>
+      </w:pPr>
+      <w:rPr>
+        <w:rFonts w:ascii="Symbol" w:hAnsi="Symbol" w:hint="default"/>
+        <w:sz w:val="20"/>
+      </w:rPr>
+    </w:lvl>
+    <w:lvl w:ilvl="1" w:tentative="1">
+      <w:start w:val="1"/>
+      <w:numFmt w:val="bullet"/>
+      <w:lvlText w:val="o"/>
+      <w:lvlJc w:val="left"/>
+      <w:pPr>
+        <w:tabs>
+          <w:tab w:val="num" w:pos="1440"/>
+        </w:tabs>
+        <w:ind w:left="1440" w:hanging="360"/>
+      </w:pPr>
+      <w:rPr>
+        <w:rFonts w:ascii="Courier New" w:hAnsi="Courier New" w:hint="default"/>
+        <w:sz w:val="20"/>
+      </w:rPr>
+    </w:lvl>
+    <w:lvl w:ilvl="2" w:tentative="1">
+      <w:start w:val="1"/>
+      <w:numFmt w:val="bullet"/>
+      <w:lvlText w:val=""/>
+      <w:lvlJc w:val="left"/>
+      <w:pPr>
+        <w:tabs>
+          <w:tab w:val="num" w:pos="2160"/>
+        </w:tabs>
+        <w:ind w:left="2160" w:hanging="360"/>
+      </w:pPr>
+      <w:rPr>
+        <w:rFonts w:ascii="Wingdings" w:hAnsi="Wingdings" w:hint="default"/>
+        <w:sz w:val="20"/>
+      </w:rPr>
+    </w:lvl>
+    <w:lvl w:ilvl="3" w:tentative="1">
+      <w:start w:val="1"/>
+      <w:numFmt w:val="bullet"/>
+      <w:lvlText w:val=""/>
+      <w:lvlJc w:val="left"/>
+      <w:pPr>
+        <w:tabs>
+          <w:tab w:val="num" w:pos="2880"/>
+        </w:tabs>
+        <w:ind w:left="2880" w:hanging="360"/>
+      </w:pPr>
+      <w:rPr>
+        <w:rFonts w:ascii="Wingdings" w:hAnsi="Wingdings" w:hint="default"/>
+        <w:sz w:val="20"/>
+      </w:rPr>
+    </w:lvl>
+    <w:lvl w:ilvl="4" w:tentative="1">
+      <w:start w:val="1"/>
+      <w:numFmt w:val="bullet"/>
+      <w:lvlText w:val=""/>
+      <w:lvlJc w:val="left"/>
+      <w:pPr>
+        <w:tabs>
+          <w:tab w:val="num" w:pos="3600"/>
+        </w:tabs>
+        <w:ind w:left="3600" w:hanging="360"/>
+      </w:pPr>
+      <w:rPr>
+        <w:rFonts w:ascii="Wingdings" w:hAnsi="Wingdings" w:hint="default"/>
+        <w:sz w:val="20"/>
+      </w:rPr>
+    </w:lvl>
+    <w:lvl w:ilvl="5" w:tentative="1">
+      <w:start w:val="1"/>
+      <w:numFmt w:val="bullet"/>
+      <w:lvlText w:val=""/>
+      <w:lvlJc w:val="left"/>
+      <w:pPr>
+        <w:tabs>
+          <w:tab w:val="num" w:pos="4320"/>
+        </w:tabs>
+        <w:ind w:left="4320" w:hanging="360"/>
+      </w:pPr>
+      <w:rPr>
+        <w:rFonts w:ascii="Wingdings" w:hAnsi="Wingdings" w:hint="default"/>
+        <w:sz w:val="20"/>
+      </w:rPr>
+    </w:lvl>
+    <w:lvl w:ilvl="6" w:tentative="1">
+      <w:start w:val="1"/>
+      <w:numFmt w:val="bullet"/>
+      <w:lvlText w:val=""/>
+      <w:lvlJc w:val="left"/>
+      <w:pPr>
+        <w:tabs>
+          <w:tab w:val="num" w:pos="5040"/>
+        </w:tabs>
+        <w:ind w:left="5040" w:hanging="360"/>
+      </w:pPr>
+      <w:rPr>
+        <w:rFonts w:ascii="Wingdings" w:hAnsi="Wingdings" w:hint="default"/>
+        <w:sz w:val="20"/>
+      </w:rPr>
+    </w:lvl>
+    <w:lvl w:ilvl="7" w:tentative="1">
+      <w:start w:val="1"/>
+      <w:numFmt w:val="bullet"/>
+      <w:lvlText w:val=""/>
+      <w:lvlJc w:val="left"/>
+      <w:pPr>
+        <w:tabs>
+          <w:tab w:val="num" w:pos="5760"/>
+        </w:tabs>
+        <w:ind w:left="5760" w:hanging="360"/>
+      </w:pPr>
+      <w:rPr>
+        <w:rFonts w:ascii="Wingdings" w:hAnsi="Wingdings" w:hint="default"/>
+        <w:sz w:val="20"/>
+      </w:rPr>
+    </w:lvl>
+    <w:lvl w:ilvl="8" w:tentative="1">
+      <w:start w:val="1"/>
+      <w:numFmt w:val="bullet"/>
+      <w:lvlText w:val=""/>
+      <w:lvlJc w:val="left"/>
+      <w:pPr>
+        <w:tabs>
+          <w:tab w:val="num" w:pos="6480"/>
+        </w:tabs>
+        <w:ind w:left="6480" w:hanging="360"/>
+      </w:pPr>
+      <w:rPr>
+        <w:rFonts w:ascii="Wingdings" w:hAnsi="Wingdings" w:hint="default"/>
+        <w:sz w:val="20"/>
+      </w:rPr>
+    </w:lvl>
+  </w:abstractNum>
   <w:num w:numId="1" w16cid:durableId="244732521">
-    <w:abstractNumId w:val="29"/>
+    <w:abstractNumId w:val="32"/>
   </w:num>
   <w:num w:numId="2" w16cid:durableId="419836699">
-    <w:abstractNumId w:val="14"/>
+    <w:abstractNumId w:val="16"/>
   </w:num>
   <w:num w:numId="3" w16cid:durableId="571962259">
-    <w:abstractNumId w:val="37"/>
+    <w:abstractNumId w:val="40"/>
   </w:num>
   <w:num w:numId="4" w16cid:durableId="1952319131">
-    <w:abstractNumId w:val="25"/>
+    <w:abstractNumId w:val="27"/>
   </w:num>
   <w:num w:numId="5" w16cid:durableId="1474830294">
-    <w:abstractNumId w:val="16"/>
+    <w:abstractNumId w:val="18"/>
   </w:num>
   <w:num w:numId="6" w16cid:durableId="702755135">
     <w:abstractNumId w:val="1"/>
   </w:num>
   <w:num w:numId="7" w16cid:durableId="294797146">
+    <w:abstractNumId w:val="26"/>
+  </w:num>
+  <w:num w:numId="8" w16cid:durableId="1781417646">
+    <w:abstractNumId w:val="5"/>
+  </w:num>
+  <w:num w:numId="9" w16cid:durableId="836770367">
+    <w:abstractNumId w:val="34"/>
+  </w:num>
+  <w:num w:numId="10" w16cid:durableId="56050045">
+    <w:abstractNumId w:val="39"/>
+  </w:num>
+  <w:num w:numId="11" w16cid:durableId="1682930970">
+    <w:abstractNumId w:val="17"/>
+  </w:num>
+  <w:num w:numId="12" w16cid:durableId="485240201">
+    <w:abstractNumId w:val="35"/>
+  </w:num>
+  <w:num w:numId="13" w16cid:durableId="1519150619">
+    <w:abstractNumId w:val="36"/>
+  </w:num>
+  <w:num w:numId="14" w16cid:durableId="260991532">
+    <w:abstractNumId w:val="25"/>
+  </w:num>
+  <w:num w:numId="15" w16cid:durableId="654798302">
+    <w:abstractNumId w:val="42"/>
+  </w:num>
+  <w:num w:numId="16" w16cid:durableId="1374380785">
+    <w:abstractNumId w:val="37"/>
+  </w:num>
+  <w:num w:numId="17" w16cid:durableId="543300115">
+    <w:abstractNumId w:val="28"/>
+  </w:num>
+  <w:num w:numId="18" w16cid:durableId="12463626">
+    <w:abstractNumId w:val="29"/>
+  </w:num>
+  <w:num w:numId="19" w16cid:durableId="1633367327">
+    <w:abstractNumId w:val="14"/>
+  </w:num>
+  <w:num w:numId="20" w16cid:durableId="704991029">
+    <w:abstractNumId w:val="7"/>
+  </w:num>
+  <w:num w:numId="21" w16cid:durableId="906038116">
+    <w:abstractNumId w:val="21"/>
+  </w:num>
+  <w:num w:numId="22" w16cid:durableId="1974165796">
+    <w:abstractNumId w:val="11"/>
+  </w:num>
+  <w:num w:numId="23" w16cid:durableId="1437212030">
     <w:abstractNumId w:val="24"/>
   </w:num>
-  <w:num w:numId="8" w16cid:durableId="1781417646">
-    <w:abstractNumId w:val="4"/>
+  <w:num w:numId="24" w16cid:durableId="924924835">
+    <w:abstractNumId w:val="19"/>
   </w:num>
-  <w:num w:numId="9" w16cid:durableId="836770367">
-    <w:abstractNumId w:val="31"/>
-  </w:num>
-  <w:num w:numId="10" w16cid:durableId="56050045">
-    <w:abstractNumId w:val="36"/>
-  </w:num>
-  <w:num w:numId="11" w16cid:durableId="1682930970">
-    <w:abstractNumId w:val="15"/>
-  </w:num>
-  <w:num w:numId="12" w16cid:durableId="485240201">
-    <w:abstractNumId w:val="32"/>
-  </w:num>
-  <w:num w:numId="13" w16cid:durableId="1519150619">
-    <w:abstractNumId w:val="33"/>
-  </w:num>
-  <w:num w:numId="14" w16cid:durableId="260991532">
+  <w:num w:numId="25" w16cid:durableId="699859145">
     <w:abstractNumId w:val="23"/>
   </w:num>
-  <w:num w:numId="15" w16cid:durableId="654798302">
-    <w:abstractNumId w:val="39"/>
-  </w:num>
-  <w:num w:numId="16" w16cid:durableId="1374380785">
-    <w:abstractNumId w:val="34"/>
-  </w:num>
-  <w:num w:numId="17" w16cid:durableId="543300115">
-    <w:abstractNumId w:val="26"/>
-  </w:num>
-  <w:num w:numId="18" w16cid:durableId="12463626">
-    <w:abstractNumId w:val="27"/>
-  </w:num>
-  <w:num w:numId="19" w16cid:durableId="1633367327">
-    <w:abstractNumId w:val="12"/>
-  </w:num>
-  <w:num w:numId="20" w16cid:durableId="704991029">
-    <w:abstractNumId w:val="6"/>
-  </w:num>
-  <w:num w:numId="21" w16cid:durableId="906038116">
-    <w:abstractNumId w:val="19"/>
-  </w:num>
-  <w:num w:numId="22" w16cid:durableId="1974165796">
-    <w:abstractNumId w:val="9"/>
-  </w:num>
-  <w:num w:numId="23" w16cid:durableId="1437212030">
-    <w:abstractNumId w:val="22"/>
-  </w:num>
-  <w:num w:numId="24" w16cid:durableId="924924835">
-    <w:abstractNumId w:val="17"/>
-  </w:num>
-  <w:num w:numId="25" w16cid:durableId="699859145">
-    <w:abstractNumId w:val="21"/>
-  </w:num>
   <w:num w:numId="26" w16cid:durableId="1212112066">
-    <w:abstractNumId w:val="13"/>
+    <w:abstractNumId w:val="15"/>
   </w:num>
   <w:num w:numId="27" w16cid:durableId="1483158640">
     <w:abstractNumId w:val="0"/>
   </w:num>
   <w:num w:numId="28" w16cid:durableId="1762797947">
-    <w:abstractNumId w:val="35"/>
+    <w:abstractNumId w:val="38"/>
   </w:num>
   <w:num w:numId="29" w16cid:durableId="418335566">
-    <w:abstractNumId w:val="18"/>
+    <w:abstractNumId w:val="20"/>
   </w:num>
   <w:num w:numId="30" w16cid:durableId="1518303072">
-    <w:abstractNumId w:val="30"/>
+    <w:abstractNumId w:val="33"/>
   </w:num>
   <w:num w:numId="31" w16cid:durableId="1790930856">
-    <w:abstractNumId w:val="38"/>
+    <w:abstractNumId w:val="41"/>
   </w:num>
   <w:num w:numId="32" w16cid:durableId="1075012070">
-    <w:abstractNumId w:val="8"/>
+    <w:abstractNumId w:val="9"/>
   </w:num>
   <w:num w:numId="33" w16cid:durableId="150566160">
-    <w:abstractNumId w:val="10"/>
+    <w:abstractNumId w:val="12"/>
   </w:num>
   <w:num w:numId="34" w16cid:durableId="1164470558">
     <w:abstractNumId w:val="2"/>
   </w:num>
   <w:num w:numId="35" w16cid:durableId="2124154669">
-    <w:abstractNumId w:val="7"/>
+    <w:abstractNumId w:val="8"/>
   </w:num>
   <w:num w:numId="36" w16cid:durableId="2018997997">
-    <w:abstractNumId w:val="11"/>
+    <w:abstractNumId w:val="13"/>
   </w:num>
   <w:num w:numId="37" w16cid:durableId="779182246">
-    <w:abstractNumId w:val="28"/>
+    <w:abstractNumId w:val="30"/>
   </w:num>
   <w:num w:numId="38" w16cid:durableId="2056392676">
-    <w:abstractNumId w:val="5"/>
+    <w:abstractNumId w:val="6"/>
   </w:num>
   <w:num w:numId="39" w16cid:durableId="1178734183">
-    <w:abstractNumId w:val="20"/>
+    <w:abstractNumId w:val="22"/>
   </w:num>
   <w:num w:numId="40" w16cid:durableId="755396131">
+    <w:abstractNumId w:val="4"/>
+  </w:num>
+  <w:num w:numId="41" w16cid:durableId="535775811">
+    <w:abstractNumId w:val="31"/>
+  </w:num>
+  <w:num w:numId="42" w16cid:durableId="878324773">
+    <w:abstractNumId w:val="10"/>
+  </w:num>
+  <w:num w:numId="43" w16cid:durableId="1208837226">
     <w:abstractNumId w:val="3"/>
   </w:num>
 </w:numbering>
@@ -38557,7 +42319,7 @@
     <w:lsdException w:name="Table Web 2" w:semiHidden="1" w:unhideWhenUsed="1"/>
     <w:lsdException w:name="Table Web 3" w:semiHidden="1" w:unhideWhenUsed="1"/>
     <w:lsdException w:name="Balloon Text" w:semiHidden="1" w:unhideWhenUsed="1"/>
-    <w:lsdException w:name="Table Grid" w:semiHidden="1" w:uiPriority="39" w:unhideWhenUsed="1"/>
+    <w:lsdException w:name="Table Grid" w:uiPriority="39"/>
     <w:lsdException w:name="Table Theme" w:semiHidden="1" w:unhideWhenUsed="1"/>
     <w:lsdException w:name="Placeholder Text" w:semiHidden="1"/>
     <w:lsdException w:name="No Spacing" w:uiPriority="1" w:qFormat="1"/>
@@ -39289,6 +43051,32 @@
       <w:iCs/>
     </w:rPr>
   </w:style>
+  <w:style w:type="paragraph" w:customStyle="1" w:styleId="articleheader-date-time">
+    <w:name w:val="article__header-date-time"/>
+    <w:basedOn w:val="Normal"/>
+    <w:rsid w:val="00FD3E64"/>
+    <w:pPr>
+      <w:spacing w:before="100" w:beforeAutospacing="1" w:after="100" w:afterAutospacing="1" w:line="240" w:lineRule="auto"/>
+    </w:pPr>
+    <w:rPr>
+      <w:rFonts w:ascii="Times New Roman" w:eastAsia="Times New Roman" w:hAnsi="Times New Roman" w:cs="Times New Roman"/>
+      <w:sz w:val="24"/>
+      <w:szCs w:val="24"/>
+    </w:rPr>
+  </w:style>
+  <w:style w:type="paragraph" w:customStyle="1" w:styleId="social-listitem">
+    <w:name w:val="social-list__item"/>
+    <w:basedOn w:val="Normal"/>
+    <w:rsid w:val="00FD3E64"/>
+    <w:pPr>
+      <w:spacing w:before="100" w:beforeAutospacing="1" w:after="100" w:afterAutospacing="1" w:line="240" w:lineRule="auto"/>
+    </w:pPr>
+    <w:rPr>
+      <w:rFonts w:ascii="Times New Roman" w:eastAsia="Times New Roman" w:hAnsi="Times New Roman" w:cs="Times New Roman"/>
+      <w:sz w:val="24"/>
+      <w:szCs w:val="24"/>
+    </w:rPr>
+  </w:style>
 </w:styles>
 </file>
 
